--- a/SInAS_Workflow_Manual_vs2.0.docx
+++ b/SInAS_Workflow_Manual_vs2.0.docx
@@ -66,7 +66,23 @@
           <w:sz w:val="24"/>
           <w:szCs w:val="28"/>
         </w:rPr>
-        <w:t xml:space="preserve"> Manuela Suárez Gómez</w:t>
+        <w:t xml:space="preserve"> Manuela Gómez</w:t>
+      </w:r>
+      <w:r>
+        <w:rPr>
+          <w:color w:val="000000"/>
+          <w:sz w:val="24"/>
+          <w:szCs w:val="28"/>
+        </w:rPr>
+        <w:t>-</w:t>
+      </w:r>
+      <w:r>
+        <w:rPr>
+          <w:color w:val="000000"/>
+          <w:sz w:val="24"/>
+          <w:szCs w:val="28"/>
+        </w:rPr>
+        <w:t>Suárez</w:t>
       </w:r>
     </w:p>
     <w:p>
@@ -222,9 +238,6 @@
         <w:t>,</w:t>
       </w:r>
       <w:r>
-        <w:t xml:space="preserve"> and</w:t>
-      </w:r>
-      <w:r>
         <w:t xml:space="preserve"> </w:t>
       </w:r>
       <w:r>
@@ -255,18 +268,34 @@
         <w:fldChar w:fldCharType="end"/>
       </w:r>
       <w:r>
+        <w:t xml:space="preserve"> and tidyverse </w:t>
+      </w:r>
+      <w:r>
+        <w:fldChar w:fldCharType="begin"/>
+      </w:r>
+      <w:r>
+        <w:instrText xml:space="preserve"> ADDIN ZOTERO_ITEM CSL_CITATION {"citationID":"srJVK68r","properties":{"formattedCitation":"(Wickham et al. 2019)","plainCitation":"(Wickham et al. 2019)","noteIndex":0},"citationItems":[{"id":78269,"uris":["http://zotero.org/users/5741325/items/SI5JALCH"],"itemData":{"id":78269,"type":"article-journal","container-title":"Journal of Open Source Software","DOI":"10.21105/joss.01686","ISSN":"2475-9066","issue":"43","journalAbbreviation":"JOSS","license":"http://creativecommons.org/licenses/by/4.0/","page":"1686","source":"DOI.org (Crossref)","title":"Welcome to the Tidyverse","volume":"4","author":[{"family":"Wickham","given":"Hadley"},{"family":"Averick","given":"Mara"},{"family":"Bryan","given":"Jennifer"},{"family":"Chang","given":"Winston"},{"family":"McGowan","given":"Lucy"},{"family":"François","given":"Romain"},{"family":"Grolemund","given":"Garrett"},{"family":"Hayes","given":"Alex"},{"family":"Henry","given":"Lionel"},{"family":"Hester","given":"Jim"},{"family":"Kuhn","given":"Max"},{"family":"Pedersen","given":"Thomas"},{"family":"Miller","given":"Evan"},{"family":"Bache","given":"Stephan"},{"family":"Müller","given":"Kirill"},{"family":"Ooms","given":"Jeroen"},{"family":"Robinson","given":"David"},{"family":"Seidel","given":"Dana"},{"family":"Spinu","given":"Vitalie"},{"family":"Takahashi","given":"Kohske"},{"family":"Vaughan","given":"Davis"},{"family":"Wilke","given":"Claus"},{"family":"Woo","given":"Kara"},{"family":"Yutani","given":"Hiroaki"}],"issued":{"date-parts":[["2019",11,21]]}}}],"schema":"https://github.com/citation-style-language/schema/raw/master/csl-citation.json"} </w:instrText>
+      </w:r>
+      <w:r>
+        <w:fldChar w:fldCharType="separate"/>
+      </w:r>
+      <w:r>
+        <w:rPr>
+          <w:rFonts w:ascii="Calibri" w:hAnsi="Calibri"/>
+        </w:rPr>
+        <w:t>(Wickham et al. 2019)</w:t>
+      </w:r>
+      <w:r>
+        <w:fldChar w:fldCharType="end"/>
+      </w:r>
+      <w:r>
         <w:t>. All parts of the workflow are open source and can be modified by the user, but we recommend report</w:t>
       </w:r>
       <w:r>
         <w:t>ing</w:t>
       </w:r>
       <w:r>
-        <w:t xml:space="preserve"> all modifications of the provided codes and tables </w:t>
-      </w:r>
-      <w:bookmarkStart w:id="0" w:name="_GoBack"/>
-      <w:bookmarkEnd w:id="0"/>
-      <w:r>
-        <w:t>together with the versions of the individual databases in the publication of the respective results to ensure transparency and reproducibility.</w:t>
+        <w:t xml:space="preserve"> all modifications of the provided codes and tables together with the versions of the individual databases in the publication of the respective results to ensure transparency and reproducibility.</w:t>
       </w:r>
       <w:r>
         <w:t xml:space="preserve"> In the following, the requirements to run the workflow and the implementation of the workflow are described in detail.</w:t>
@@ -380,7 +409,13 @@
         <w:jc w:val="both"/>
       </w:pPr>
       <w:r>
-        <w:t>R needs to be installed on the computer and can be freely obtained from https://cran.r-project.org. Running the workflow requires three R packages (</w:t>
+        <w:t xml:space="preserve">R needs to be installed on the computer and can be freely obtained from https://cran.r-project.org. Running the workflow requires </w:t>
+      </w:r>
+      <w:r>
+        <w:t xml:space="preserve">four </w:t>
+      </w:r>
+      <w:r>
+        <w:t>R packages (</w:t>
       </w:r>
       <w:r>
         <w:rPr>
@@ -398,7 +433,7 @@
         <w:t>openxlsx</w:t>
       </w:r>
       <w:r>
-        <w:t xml:space="preserve"> and </w:t>
+        <w:t>,</w:t>
       </w:r>
       <w:r>
         <w:rPr>
@@ -407,13 +442,61 @@
         <w:t>data.table</w:t>
       </w:r>
       <w:r>
+        <w:rPr>
+          <w:rFonts w:ascii="Courier New" w:eastAsia="Courier New" w:hAnsi="Courier New" w:cs="Courier New"/>
+        </w:rPr>
+        <w:t xml:space="preserve"> </w:t>
+      </w:r>
+      <w:r>
+        <w:rPr>
+          <w:rFonts w:eastAsia="Courier New" w:cstheme="minorHAnsi"/>
+        </w:rPr>
+        <w:t>and</w:t>
+      </w:r>
+      <w:r>
+        <w:rPr>
+          <w:rFonts w:ascii="Courier New" w:eastAsia="Courier New" w:hAnsi="Courier New" w:cs="Courier New"/>
+        </w:rPr>
+        <w:t xml:space="preserve"> tidyverse</w:t>
+      </w:r>
+      <w:r>
         <w:t xml:space="preserve">) and their dependencies, which need to be installed as well. This can be done by executing (copy-&gt;paste-&gt;enter) the command </w:t>
       </w:r>
       <w:r>
         <w:rPr>
           <w:rFonts w:ascii="Courier New" w:eastAsia="Courier New" w:hAnsi="Courier New" w:cs="Courier New"/>
         </w:rPr>
-        <w:t>install.packages(c(‘rgbif’,’openxlsx’,’data.table’))</w:t>
+        <w:t>install.packages(c(‘rgbif’,’openxlsx’,’data.table’</w:t>
+      </w:r>
+      <w:r>
+        <w:rPr>
+          <w:rFonts w:ascii="Courier New" w:eastAsia="Courier New" w:hAnsi="Courier New" w:cs="Courier New"/>
+        </w:rPr>
+        <w:t>,</w:t>
+      </w:r>
+      <w:r>
+        <w:rPr>
+          <w:rFonts w:ascii="Courier New" w:eastAsia="Courier New" w:hAnsi="Courier New" w:cs="Courier New"/>
+        </w:rPr>
+        <w:t>’</w:t>
+      </w:r>
+      <w:r>
+        <w:rPr>
+          <w:rFonts w:ascii="Courier New" w:eastAsia="Courier New" w:hAnsi="Courier New" w:cs="Courier New"/>
+        </w:rPr>
+        <w:t>tidyverse</w:t>
+      </w:r>
+      <w:r>
+        <w:rPr>
+          <w:rFonts w:ascii="Courier New" w:eastAsia="Courier New" w:hAnsi="Courier New" w:cs="Courier New"/>
+        </w:rPr>
+        <w:t>’</w:t>
+      </w:r>
+      <w:r>
+        <w:rPr>
+          <w:rFonts w:ascii="Courier New" w:eastAsia="Courier New" w:hAnsi="Courier New" w:cs="Courier New"/>
+        </w:rPr>
+        <w:t>))</w:t>
       </w:r>
       <w:r>
         <w:t xml:space="preserve"> into the R terminal.</w:t>
@@ -445,8 +528,8 @@
       <w:pPr>
         <w:jc w:val="both"/>
       </w:pPr>
-      <w:bookmarkStart w:id="1" w:name="_heading=h.gjdgxs"/>
-      <w:bookmarkEnd w:id="1"/>
+      <w:bookmarkStart w:id="0" w:name="_heading=h.gjdgxs"/>
+      <w:bookmarkEnd w:id="0"/>
       <w:r>
         <w:t xml:space="preserve">The R scripts with the implemented workflow can be obtained from </w:t>
       </w:r>
@@ -470,7 +553,11 @@
         </w:r>
       </w:hyperlink>
       <w:r>
-        <w:t xml:space="preserve">) to obtain a digital unique identifier (DOI). The </w:t>
+        <w:t xml:space="preserve">) to obtain a digital unique </w:t>
+      </w:r>
+      <w:r>
+        <w:lastRenderedPageBreak/>
+        <w:t xml:space="preserve">identifier (DOI). The </w:t>
       </w:r>
       <w:r>
         <w:t>repositories</w:t>
@@ -497,301 +584,324 @@
         <w:rPr>
           <w:rFonts w:ascii="Courier New" w:eastAsia="Courier New" w:hAnsi="Courier New" w:cs="Courier New"/>
         </w:rPr>
+        <w:t>Config/</w:t>
+      </w:r>
+      <w:r>
+        <w:t xml:space="preserve"> and </w:t>
+      </w:r>
+      <w:r>
+        <w:rPr>
+          <w:rFonts w:ascii="Courier New" w:eastAsia="Courier New" w:hAnsi="Courier New" w:cs="Courier New"/>
+        </w:rPr>
+        <w:t>Inputfiles/</w:t>
+      </w:r>
+      <w:r>
+        <w:t xml:space="preserve">. Running the workflow for the first time will generate an additional subfolder </w:t>
+      </w:r>
+      <w:r>
+        <w:rPr>
+          <w:rFonts w:ascii="Courier New" w:eastAsia="Courier New" w:hAnsi="Courier New" w:cs="Courier New"/>
+        </w:rPr>
+        <w:t>Output/</w:t>
+      </w:r>
+      <w:r>
+        <w:t xml:space="preserve">, where all output files are stored. The R scripts in the subfolder </w:t>
+      </w:r>
+      <w:r>
+        <w:rPr>
+          <w:rFonts w:ascii="Courier New" w:eastAsia="Courier New" w:hAnsi="Courier New" w:cs="Courier New"/>
+        </w:rPr>
+        <w:t>R/</w:t>
+      </w:r>
+      <w:r>
+        <w:t xml:space="preserve"> do not need to be modified by the user. The subfolder </w:t>
+      </w:r>
+      <w:r>
+        <w:rPr>
+          <w:rFonts w:ascii="Courier New" w:eastAsia="Courier New" w:hAnsi="Courier New" w:cs="Courier New"/>
+        </w:rPr>
+        <w:t>Inputfiles/</w:t>
+      </w:r>
+      <w:r>
+        <w:t xml:space="preserve"> contains the individual databases, which are going to be merged. The subfolder </w:t>
+      </w:r>
+      <w:r>
+        <w:rPr>
+          <w:rFonts w:ascii="Courier New" w:eastAsia="Courier New" w:hAnsi="Courier New" w:cs="Courier New"/>
+        </w:rPr>
+        <w:t>Config/</w:t>
+      </w:r>
+      <w:r>
+        <w:t xml:space="preserve"> includes nine tables in Office Open XML-based spreadsheet format (.xlsx), which can be read by R. </w:t>
+      </w:r>
+    </w:p>
+    <w:p>
+      <w:pPr>
+        <w:jc w:val="both"/>
+      </w:pPr>
+      <w:r>
+        <w:t xml:space="preserve">The subfolder </w:t>
+      </w:r>
+      <w:r>
+        <w:rPr>
+          <w:rFonts w:ascii="Courier New" w:eastAsia="Courier New" w:hAnsi="Courier New" w:cs="Courier New"/>
+        </w:rPr>
+        <w:t>Config/</w:t>
+      </w:r>
+      <w:r>
+        <w:t xml:space="preserve"> includes a configuration file (“</w:t>
+      </w:r>
+      <w:bookmarkStart w:id="1" w:name="__DdeLink__323_1243905022"/>
+      <w:r>
+        <w:t>DatabaseInfo</w:t>
+      </w:r>
+      <w:bookmarkEnd w:id="1"/>
+      <w:r>
+        <w:t>.xlsx”). This file contains the basic information about the characteristics of the individual databases such as file name, and names of columns where to find the respective information necessary to run the workflow. For each database to be merged the user has to fill in the required information (see below).</w:t>
+      </w:r>
+    </w:p>
+    <w:p>
+      <w:pPr>
+        <w:jc w:val="both"/>
+      </w:pPr>
+      <w:r>
+        <w:t xml:space="preserve">The location table (“AllLocations.xlsx”) contains a list of location names and is used as a reference for the standardisation of location names. A proposed list of locations is included in this file but any list of region names can be added. The </w:t>
+      </w:r>
+      <w:r>
+        <w:t>column</w:t>
+      </w:r>
+      <w:r>
+        <w:t>s</w:t>
+      </w:r>
+      <w:r>
+        <w:t xml:space="preserve"> </w:t>
+      </w:r>
+      <w:r>
+        <w:t>“</w:t>
+      </w:r>
+      <w:r>
+        <w:t>location_var</w:t>
+      </w:r>
+      <w:r>
+        <w:t>”</w:t>
+      </w:r>
+      <w:r>
+        <w:t xml:space="preserve"> and “gamd1_var”</w:t>
+      </w:r>
+      <w:r>
+        <w:t xml:space="preserve"> represent a selection of alternative spellings</w:t>
+      </w:r>
+      <w:r>
+        <w:t xml:space="preserve"> (hereafter keywords)</w:t>
+      </w:r>
+      <w:r>
+        <w:t xml:space="preserve"> of location names or geographic sub-units</w:t>
+      </w:r>
+      <w:r>
+        <w:t xml:space="preserve"> respectively</w:t>
+      </w:r>
+      <w:r>
+        <w:t>, which will be used to identify the correct match. Sub-units will be aggregated to the provided higher level</w:t>
+      </w:r>
+      <w:r>
+        <w:t xml:space="preserve"> in column </w:t>
+      </w:r>
+      <w:r>
+        <w:t>“</w:t>
+      </w:r>
+      <w:r>
+        <w:t>location</w:t>
+      </w:r>
+      <w:r>
+        <w:t>”</w:t>
+      </w:r>
+      <w:r>
+        <w:t xml:space="preserve">. Multiple keywords within the same cell of the spreadsheet have to be separated by “; “ as these can be identified as a separator by the workflow. Keywords should be selected carefully to avoid duplicated matches (e.g., “United” would match several countries). The selection of locations is based on the 2-digit ISO code (ISO 3166-1 alpha-2), extended by a few locations to meet the demands of the studies </w:t>
+      </w:r>
+      <w:r>
+        <w:t>considering also sub-national units</w:t>
+      </w:r>
+      <w:r>
+        <w:t xml:space="preserve">. In addition, the list contains information about continents, WGSRPD regions on level one and four, Global Administrative Areas (GADM) names, GloNAF regions, island/mainland distinction and 3-digit ISO codes. The list of region names can be changed by the user by modifying, adding or removing entries. Note </w:t>
+      </w:r>
+      <w:r>
+        <w:t xml:space="preserve">that the entries in the column </w:t>
+      </w:r>
+      <w:r>
+        <w:t>location</w:t>
+      </w:r>
+      <w:r>
+        <w:t>ID</w:t>
+      </w:r>
+      <w:r>
+        <w:t xml:space="preserve"> have to be complete and adjusted in case of modification. Otherwise, the changes will not be recognised.</w:t>
+      </w:r>
+    </w:p>
+    <w:p>
+      <w:pPr>
+        <w:jc w:val="both"/>
+      </w:pPr>
+      <w:r>
+        <w:t>The table “UserDefinedTaxonNames.xlsx” provides taxonomic information alternative to the one obtained from the GBIF backbone taxonomy. Here, information about unresolved taxa or deviating taxonomic concepts can be included. By modifying this table, entries obtained from GBIF will be overwritten. All replacements for location and taxon names are stored in the translation tables as an output file of the standardisation steps (see below).</w:t>
+      </w:r>
+    </w:p>
+    <w:p>
+      <w:pPr>
+        <w:jc w:val="both"/>
+      </w:pPr>
+      <w:r>
+        <w:t>Rules for treating first record entries can be defined in the table “Guidelines_eventDates.xlsx”. In this table, the user can enter the term to be processed and the respective replacement. The replacement is exact, which</w:t>
+      </w:r>
+      <w:r>
+        <w:t xml:space="preserve"> means that the term in column </w:t>
+      </w:r>
+      <w:r>
+        <w:t>“</w:t>
+      </w:r>
+      <w:r>
+        <w:t>Entry</w:t>
+      </w:r>
+      <w:r>
+        <w:t>”</w:t>
+      </w:r>
+      <w:r>
+        <w:t xml:space="preserve"> will be replaced </w:t>
+      </w:r>
+      <w:r>
+        <w:t xml:space="preserve">exactly by the entry in column </w:t>
+      </w:r>
+      <w:r>
+        <w:t>“</w:t>
+      </w:r>
+      <w:r>
+        <w:t>Replacement</w:t>
+      </w:r>
+      <w:r>
+        <w:t>”</w:t>
+      </w:r>
+      <w:r>
+        <w:t>. An empty field in the</w:t>
+      </w:r>
+      <w:r>
+        <w:t xml:space="preserve"> column </w:t>
+      </w:r>
+      <w:r>
+        <w:t>“</w:t>
+      </w:r>
+      <w:r>
+        <w:t>Replacement</w:t>
+      </w:r>
+      <w:r>
+        <w:t>”</w:t>
+      </w:r>
+      <w:r>
+        <w:t xml:space="preserve"> will </w:t>
+      </w:r>
+      <w:r>
+        <w:t xml:space="preserve">remove the entry in the column </w:t>
+      </w:r>
+      <w:r>
+        <w:t>Entry</w:t>
+      </w:r>
+      <w:r>
+        <w:t xml:space="preserve"> without any substitution. Examples based on Dyer et al. </w:t>
+      </w:r>
+      <w:r>
+        <w:fldChar w:fldCharType="begin"/>
+      </w:r>
+      <w:r>
+        <w:instrText xml:space="preserve"> ADDIN ZOTERO_ITEM CSL_CITATION {"citationID":"eBo8p9wf","properties":{"formattedCitation":"(2017)","plainCitation":"(2017)","noteIndex":0},"citationItems":[{"id":"8pB3joF2/yUENIja1","uris":["http://www.mendeley.com/documents/?uuid=18cef0ba-2150-43b7-ae91-eb1bef4736d8"],"itemData":{"DOI":"10.1038/sdata.2017.41","ISSN":"2052-4463","author":[{"dropping-particle":"","family":"Dyer","given":"Ellie E.","non-dropping-particle":"","parse-names":false,"suffix":""},{"dropping-particle":"","family":"Redding","given":"David W.","non-dropping-particle":"","parse-names":false,"suffix":""},{"dropping-particle":"","family":"Blackburn","given":"Tim M.","non-dropping-particle":"","parse-names":false,"suffix":""}],"container-title":"Scientific Data","id":"ITEM-1","issue":"1","issued":{"date-parts":[["2017","12","28"]]},"page":"170041","title":"The global avian invasions atlas, a database of alien bird distributions worldwide","type":"article-journal","volume":"4"},"suppress-author":1}],"schema":"https://github.com/citation-style-language/schema/raw/master/csl-citation.json"} </w:instrText>
+      </w:r>
+      <w:r>
+        <w:fldChar w:fldCharType="separate"/>
+      </w:r>
+      <w:bookmarkStart w:id="2" w:name="__Fieldmark__92_1243905022"/>
+      <w:r>
+        <w:rPr>
+          <w:rFonts w:ascii="Calibri" w:hAnsi="Calibri"/>
+        </w:rPr>
+        <w:t>(2017)</w:t>
+      </w:r>
+      <w:r>
+        <w:fldChar w:fldCharType="end"/>
+      </w:r>
+      <w:bookmarkEnd w:id="2"/>
+      <w:r>
+        <w:t xml:space="preserve"> are provided in the table.</w:t>
+      </w:r>
+      <w:r>
+        <w:t xml:space="preserve"> Note that the rules provided in this file will be applied in any case. A record does not have to be added here if the rules apply anyway. Thus, the replacement only needs to be filled if the respective record is not captured by the rules.</w:t>
+      </w:r>
+    </w:p>
+    <w:p>
+      <w:pPr>
+        <w:jc w:val="both"/>
+      </w:pPr>
+      <w:r>
+        <w:t xml:space="preserve">In addition, five translation tables are provided, one each for </w:t>
+      </w:r>
+      <w:r>
+        <w:t xml:space="preserve">the </w:t>
+      </w:r>
+      <w:r>
+        <w:t xml:space="preserve">five variables of the Darwin Core terminology related to alien species. Four have been proposed and refined by Groom et al. </w:t>
+      </w:r>
+      <w:r>
+        <w:fldChar w:fldCharType="begin"/>
+      </w:r>
+      <w:r>
+        <w:instrText xml:space="preserve"> ADDIN ZOTERO_ITEM CSL_CITATION {"citationID":"gUx28hqL","properties":{"formattedCitation":"(2019)","plainCitation":"(2019)","noteIndex":0},"citationItems":[{"id":1548,"uris":["http://www.mendeley.com/documents/?uuid=50abb8e8-a244-4f09-85f3-d5263decce50","http://zotero.org/users/5741325/items/2Q5RL5KU"],"itemData":{"id":1548,"type":"article-journal","abstract":"To improve the suitability of the Darwin Core standard for the research and management of alien species, the standard needs to express the native status of organisms, how well established they are and how they came to occupy a location. To facilitate this, we propose:","container-title":"Biodiversity Information Science and Standards","DOI":"10.3897/biss.3.38084","ISSN":"2535-0897","note":"Citation Key: Groom2019","title":"Improving Darwin Core for research and management of alien species","URL":"https://biss.pensoft.net/article/38084/","volume":"3","author":[{"family":"Groom","given":"Quentin"},{"family":"Desmet","given":"Peter"},{"family":"Reyserhove","given":"Lien"},{"family":"Adriaens","given":"Tim"},{"family":"Oldoni","given":"Damiano"},{"family":"Vanderhoeven","given":"Sonia"},{"family":"Baskauf","given":"Steven J"},{"family":"Chapman","given":"Arthur"},{"family":"McGeoch","given":"Melodie"},{"family":"Walls","given":"Ramona"},{"family":"Wieczorek","given":"John"},{"family":"Wilson","given":"John"},{"family":"Zermoglio","given":"Paula F"},{"family":"Simpson","given":"Annie"}],"issued":{"date-parts":[["2019",10,10]]}},"suppress-author":1}],"schema":"https://github.com/citation-style-language/schema/raw/master/csl-citation.json"} </w:instrText>
+      </w:r>
+      <w:r>
+        <w:fldChar w:fldCharType="separate"/>
+      </w:r>
+      <w:bookmarkStart w:id="3" w:name="__Fieldmark__99_1243905022"/>
+      <w:r>
+        <w:rPr>
+          <w:rFonts w:ascii="Calibri" w:hAnsi="Calibri"/>
+        </w:rPr>
+        <w:t>(2019)</w:t>
+      </w:r>
+      <w:r>
+        <w:fldChar w:fldCharType="end"/>
+      </w:r>
+      <w:bookmarkEnd w:id="3"/>
+      <w:r>
+        <w:t xml:space="preserve">, namely </w:t>
+      </w:r>
+      <w:r>
+        <w:t>establishmentMeans</w:t>
+      </w:r>
+      <w:r>
+        <w:t xml:space="preserve">, </w:t>
+      </w:r>
+      <w:r>
+        <w:t>occurrenceStatus</w:t>
+      </w:r>
+      <w:r>
+        <w:t xml:space="preserve">, </w:t>
+      </w:r>
+      <w:r>
+        <w:t>degreeOfEstablishment</w:t>
+      </w:r>
+      <w:r>
+        <w:t xml:space="preserve"> and </w:t>
+      </w:r>
+      <w:r>
+        <w:t>pathway</w:t>
+      </w:r>
+      <w:r>
+        <w:t xml:space="preserve">. The fifth, </w:t>
+      </w:r>
+      <w:r>
+        <w:t>habitat</w:t>
+      </w:r>
+      <w:r>
+        <w:t xml:space="preserve">, has already been part of the standard Darwin Core terminology. For all five variables, the translation tables provide two columns, one with the term used in the original database and one with </w:t>
+      </w:r>
+      <w:r>
         <w:lastRenderedPageBreak/>
-        <w:t>Config/</w:t>
-      </w:r>
-      <w:r>
-        <w:t xml:space="preserve"> and </w:t>
-      </w:r>
-      <w:r>
-        <w:rPr>
-          <w:rFonts w:ascii="Courier New" w:eastAsia="Courier New" w:hAnsi="Courier New" w:cs="Courier New"/>
-        </w:rPr>
-        <w:t>Inputfiles/</w:t>
-      </w:r>
-      <w:r>
-        <w:t xml:space="preserve">. Running the workflow for the first time will generate an additional subfolder </w:t>
-      </w:r>
-      <w:r>
-        <w:rPr>
-          <w:rFonts w:ascii="Courier New" w:eastAsia="Courier New" w:hAnsi="Courier New" w:cs="Courier New"/>
-        </w:rPr>
-        <w:t>Output/</w:t>
-      </w:r>
-      <w:r>
-        <w:t xml:space="preserve">, where all output files are stored. The R scripts in the subfolder </w:t>
-      </w:r>
-      <w:r>
-        <w:rPr>
-          <w:rFonts w:ascii="Courier New" w:eastAsia="Courier New" w:hAnsi="Courier New" w:cs="Courier New"/>
-        </w:rPr>
-        <w:t>R/</w:t>
-      </w:r>
-      <w:r>
-        <w:t xml:space="preserve"> do not need to be modified by the user. The subfolder </w:t>
-      </w:r>
-      <w:r>
-        <w:rPr>
-          <w:rFonts w:ascii="Courier New" w:eastAsia="Courier New" w:hAnsi="Courier New" w:cs="Courier New"/>
-        </w:rPr>
-        <w:t>Inputfiles/</w:t>
-      </w:r>
-      <w:r>
-        <w:t xml:space="preserve"> contains the individual databases, which are going to be merged. The subfolder </w:t>
-      </w:r>
-      <w:r>
-        <w:rPr>
-          <w:rFonts w:ascii="Courier New" w:eastAsia="Courier New" w:hAnsi="Courier New" w:cs="Courier New"/>
-        </w:rPr>
-        <w:t>Config/</w:t>
-      </w:r>
-      <w:r>
-        <w:t xml:space="preserve"> includes nine tables in Office Open XML-based spreadsheet format (.xlsx), which can be read by R. </w:t>
-      </w:r>
-    </w:p>
-    <w:p>
-      <w:pPr>
-        <w:jc w:val="both"/>
-      </w:pPr>
-      <w:r>
-        <w:t xml:space="preserve">The subfolder </w:t>
-      </w:r>
-      <w:r>
-        <w:rPr>
-          <w:rFonts w:ascii="Courier New" w:eastAsia="Courier New" w:hAnsi="Courier New" w:cs="Courier New"/>
-        </w:rPr>
-        <w:t>Config/</w:t>
-      </w:r>
-      <w:r>
-        <w:t xml:space="preserve"> includes a configuration file (“</w:t>
-      </w:r>
-      <w:bookmarkStart w:id="2" w:name="__DdeLink__323_1243905022"/>
-      <w:r>
-        <w:t>DatabaseInfo</w:t>
-      </w:r>
-      <w:bookmarkEnd w:id="2"/>
-      <w:r>
-        <w:t>.xlsx”). This file contains the basic information about the characteristics of the individual databases such as file name, and names of columns where to find the respective information necessary to run the workflow. For each database to be merged the user has to fill in the required information (see below).</w:t>
-      </w:r>
-    </w:p>
-    <w:p>
-      <w:pPr>
-        <w:jc w:val="both"/>
-      </w:pPr>
-      <w:r>
-        <w:t xml:space="preserve">The location table (“AllLocations.xlsx”) contains a list of location names and is used as a reference for the standardisation of location names. A proposed list of locations is included in this file but any list of region names can be added. The </w:t>
-      </w:r>
-      <w:r>
-        <w:t xml:space="preserve">column </w:t>
-      </w:r>
-      <w:r>
-        <w:t>“</w:t>
-      </w:r>
-      <w:r>
-        <w:t>keywords</w:t>
-      </w:r>
-      <w:r>
-        <w:t>”</w:t>
-      </w:r>
-      <w:r>
-        <w:t xml:space="preserve"> represent a selection of alternative spellings of location names or geographic sub-units, which will be used to identify the correct match. Sub-units will be aggregated to the provided higher level</w:t>
-      </w:r>
-      <w:r>
-        <w:t xml:space="preserve"> in column </w:t>
-      </w:r>
-      <w:r>
-        <w:t>“</w:t>
-      </w:r>
-      <w:r>
-        <w:t>location</w:t>
-      </w:r>
-      <w:r>
-        <w:t>”</w:t>
-      </w:r>
-      <w:r>
-        <w:t xml:space="preserve">. Multiple keywords within the same cell of the spreadsheet have to be separated by “; “ as these can be identified as a separator by the workflow. Keywords should be selected carefully to avoid duplicated matches (e.g., “United” would match several countries). The selection of locations is based on the 2-digit ISO code (ISO 3166-1 alpha-2), extended by a few locations to meet the demands of the studies </w:t>
-      </w:r>
-      <w:r>
-        <w:t>considering also sub-national units</w:t>
-      </w:r>
-      <w:r>
-        <w:t xml:space="preserve">. In addition, the list contains information about continents, WGSRPD regions on level one and four, Global Administrative Areas (GADM) names, GloNAF regions, island/mainland distinction and 3-digit ISO codes. The list of region names can be changed by the user by modifying, adding or removing entries. Note </w:t>
-      </w:r>
-      <w:r>
-        <w:t xml:space="preserve">that the entries in the column </w:t>
-      </w:r>
-      <w:r>
-        <w:t>RegionID</w:t>
-      </w:r>
-      <w:r>
-        <w:t xml:space="preserve"> have to be complete and adjusted in case of modification. Otherwise, the changes will not be recognised.</w:t>
-      </w:r>
-    </w:p>
-    <w:p>
-      <w:pPr>
-        <w:jc w:val="both"/>
-      </w:pPr>
-      <w:r>
-        <w:t>The table “UserDefinedTaxonNames.xlsx” provides taxonomic information alternative to the one obtained from the GBIF backbone taxonomy. Here, information about unresolved taxa or deviating taxonomic concepts can be included. By modifying this table, entries obtained from GBIF will be overwritten. All replacements for location and taxon names are stored in the translation tables as an output file of the standardisation steps (see below).</w:t>
-      </w:r>
-    </w:p>
-    <w:p>
-      <w:pPr>
-        <w:jc w:val="both"/>
-      </w:pPr>
-      <w:r>
-        <w:t>Rules for treating first record entries can be defined in the table “Guidelines_eventDates.xlsx”. In this table, the user can enter the term to be processed and the respective replacement. The replacement is exact, which</w:t>
-      </w:r>
-      <w:r>
-        <w:t xml:space="preserve"> means that the term in column </w:t>
-      </w:r>
-      <w:r>
-        <w:t>“</w:t>
-      </w:r>
-      <w:r>
-        <w:t>Entry</w:t>
-      </w:r>
-      <w:r>
-        <w:t>”</w:t>
-      </w:r>
-      <w:r>
-        <w:t xml:space="preserve"> will be replaced </w:t>
-      </w:r>
-      <w:r>
-        <w:t xml:space="preserve">exactly by the entry in column </w:t>
-      </w:r>
-      <w:r>
-        <w:t>“</w:t>
-      </w:r>
-      <w:r>
-        <w:t>Replacement</w:t>
-      </w:r>
-      <w:r>
-        <w:t>”</w:t>
-      </w:r>
-      <w:r>
-        <w:t>. An empty field in the</w:t>
-      </w:r>
-      <w:r>
-        <w:t xml:space="preserve"> column </w:t>
-      </w:r>
-      <w:r>
-        <w:t>“</w:t>
-      </w:r>
-      <w:r>
-        <w:t>Replacement</w:t>
-      </w:r>
-      <w:r>
-        <w:t>”</w:t>
-      </w:r>
-      <w:r>
-        <w:t xml:space="preserve"> will </w:t>
-      </w:r>
-      <w:r>
-        <w:t xml:space="preserve">remove the entry in the column </w:t>
-      </w:r>
-      <w:r>
-        <w:t>Entry</w:t>
-      </w:r>
-      <w:r>
-        <w:t xml:space="preserve"> without any substitution. Examples based on Dyer et al. </w:t>
-      </w:r>
-      <w:r>
-        <w:fldChar w:fldCharType="begin"/>
-      </w:r>
-      <w:r>
-        <w:instrText xml:space="preserve"> ADDIN ZOTERO_ITEM CSL_CITATION {"citationID":"eBo8p9wf","properties":{"formattedCitation":"(2017)","plainCitation":"(2017)","noteIndex":0},"citationItems":[{"id":"K8H0ZPnJ/2l5GVxwr","uris":["http://www.mendeley.com/documents/?uuid=18cef0ba-2150-43b7-ae91-eb1bef4736d8"],"itemData":{"DOI":"10.1038/sdata.2017.41","ISSN":"2052-4463","author":[{"dropping-particle":"","family":"Dyer","given":"Ellie E.","non-dropping-particle":"","parse-names":false,"suffix":""},{"dropping-particle":"","family":"Redding","given":"David W.","non-dropping-particle":"","parse-names":false,"suffix":""},{"dropping-particle":"","family":"Blackburn","given":"Tim M.","non-dropping-particle":"","parse-names":false,"suffix":""}],"container-title":"Scientific Data","id":"ITEM-1","issue":"1","issued":{"date-parts":[["2017","12","28"]]},"page":"170041","title":"The global avian invasions atlas, a database of alien bird distributions worldwide","type":"article-journal","volume":"4"},"suppress-author":1}],"schema":"https://github.com/citation-style-language/schema/raw/master/csl-citation.json"} </w:instrText>
-      </w:r>
-      <w:r>
-        <w:fldChar w:fldCharType="separate"/>
-      </w:r>
-      <w:bookmarkStart w:id="3" w:name="__Fieldmark__92_1243905022"/>
-      <w:r>
-        <w:rPr>
-          <w:rFonts w:ascii="Calibri" w:hAnsi="Calibri"/>
-        </w:rPr>
-        <w:t>(2017)</w:t>
-      </w:r>
-      <w:r>
-        <w:fldChar w:fldCharType="end"/>
-      </w:r>
-      <w:bookmarkEnd w:id="3"/>
-      <w:r>
-        <w:t xml:space="preserve"> are provided in the table.</w:t>
-      </w:r>
-      <w:r>
-        <w:t xml:space="preserve"> Note that the rules provided in this file will be applied in any case. A record does not have to be added here if the rules apply anyway. Thus, the replacement only needs to be filled if the respective record is not captured by the rules.</w:t>
-      </w:r>
-    </w:p>
-    <w:p>
-      <w:pPr>
-        <w:jc w:val="both"/>
-      </w:pPr>
-      <w:r>
-        <w:t xml:space="preserve">In addition, five translation tables are provided, one each for </w:t>
-      </w:r>
-      <w:r>
-        <w:t xml:space="preserve">the </w:t>
-      </w:r>
-      <w:r>
-        <w:t xml:space="preserve">five variables of the Darwin Core terminology related to alien species. Four have been proposed and refined by Groom et al. </w:t>
-      </w:r>
-      <w:r>
-        <w:fldChar w:fldCharType="begin"/>
-      </w:r>
-      <w:r>
-        <w:instrText xml:space="preserve"> ADDIN ZOTERO_ITEM CSL_CITATION {"citationID":"gUx28hqL","properties":{"formattedCitation":"(2019)","plainCitation":"(2019)","noteIndex":0},"citationItems":[{"id":1548,"uris":["http://www.mendeley.com/documents/?uuid=50abb8e8-a244-4f09-85f3-d5263decce50","http://zotero.org/users/5741325/items/2Q5RL5KU"],"itemData":{"id":1548,"type":"article-journal","abstract":"To improve the suitability of the Darwin Core standard for the research and management of alien species, the standard needs to express the native status of organisms, how well established they are and how they came to occupy a location. To facilitate this, we propose:","container-title":"Biodiversity Information Science and Standards","DOI":"10.3897/biss.3.38084","ISSN":"2535-0897","note":"Citation Key: Groom2019","title":"Improving Darwin Core for research and management of alien species","URL":"https://biss.pensoft.net/article/38084/","volume":"3","author":[{"family":"Groom","given":"Quentin"},{"family":"Desmet","given":"Peter"},{"family":"Reyserhove","given":"Lien"},{"family":"Adriaens","given":"Tim"},{"family":"Oldoni","given":"Damiano"},{"family":"Vanderhoeven","given":"Sonia"},{"family":"Baskauf","given":"Steven J"},{"family":"Chapman","given":"Arthur"},{"family":"McGeoch","given":"Melodie"},{"family":"Walls","given":"Ramona"},{"family":"Wieczorek","given":"John"},{"family":"Wilson","given":"John"},{"family":"Zermoglio","given":"Paula F"},{"family":"Simpson","given":"Annie"}],"issued":{"date-parts":[["2019",10,10]]}},"suppress-author":1}],"schema":"https://github.com/citation-style-language/schema/raw/master/csl-citation.json"} </w:instrText>
-      </w:r>
-      <w:r>
-        <w:fldChar w:fldCharType="separate"/>
-      </w:r>
-      <w:bookmarkStart w:id="4" w:name="__Fieldmark__99_1243905022"/>
-      <w:r>
-        <w:rPr>
-          <w:rFonts w:ascii="Calibri" w:hAnsi="Calibri"/>
-        </w:rPr>
-        <w:t>(2019)</w:t>
-      </w:r>
-      <w:r>
-        <w:fldChar w:fldCharType="end"/>
-      </w:r>
-      <w:bookmarkEnd w:id="4"/>
-      <w:r>
-        <w:t xml:space="preserve">, namely </w:t>
-      </w:r>
-      <w:r>
-        <w:t>establishmentMeans</w:t>
-      </w:r>
-      <w:r>
-        <w:t xml:space="preserve">, </w:t>
-      </w:r>
-      <w:r>
-        <w:t>occurrenceStatus</w:t>
-      </w:r>
-      <w:r>
-        <w:t xml:space="preserve">, </w:t>
-      </w:r>
-      <w:r>
-        <w:t>degreeOfEstablishment</w:t>
-      </w:r>
-      <w:r>
-        <w:t xml:space="preserve"> and </w:t>
-      </w:r>
-      <w:r>
-        <w:t>pathway</w:t>
-      </w:r>
-      <w:r>
-        <w:t xml:space="preserve">. The fifth, </w:t>
-      </w:r>
-      <w:r>
-        <w:t>habitat</w:t>
-      </w:r>
-      <w:r>
-        <w:t xml:space="preserve">, has already been part of the standard Darwin Core terminology. For all five variables, the translation tables provide two columns, one with the term used in the original database and one with its replacement. However, deviations of the definitions of individual terms cannot be standardised </w:t>
-      </w:r>
-      <w:r>
-        <w:lastRenderedPageBreak/>
-        <w:t>within this workflow and thus the user should pay attention to varying definitions. If possible, standard definitions as provided by Darwin Core should be used</w:t>
+        <w:t>its replacement. However, deviations of the definitions of individual terms cannot be standardised within this workflow and thus the user should pay attention to varying definitions. If possible, standard definitions as provided by Darwin Core should be used</w:t>
       </w:r>
       <w:r>
         <w:t xml:space="preserve"> </w:t>
@@ -1144,7 +1254,21 @@
         <w:jc w:val="both"/>
       </w:pPr>
       <w:r>
-        <w:t xml:space="preserve">Databases of alien species occurrences have to be provided as spreadsheet files (only *.xlsx), with all required information included on the first sheet. All information has to be strictly formatted as a table (first row: column headers; following rows: database entries; each row corresponds to one entry; no empty lines; only the first sheet will be read in). All databases have to be stored in the subfolder </w:t>
+        <w:t xml:space="preserve">Databases of alien species occurrences have to be provided as spreadsheet </w:t>
+      </w:r>
+      <w:r>
+        <w:t xml:space="preserve">or comma-separated </w:t>
+      </w:r>
+      <w:r>
+        <w:t>files (only *.xlsx</w:t>
+      </w:r>
+      <w:bookmarkStart w:id="4" w:name="_GoBack"/>
+      <w:bookmarkEnd w:id="4"/>
+      <w:r>
+        <w:t xml:space="preserve"> and *.csv</w:t>
+      </w:r>
+      <w:r>
+        <w:t xml:space="preserve">), with all required information included on the first sheet. All information has to be strictly formatted as a table (first row: column headers; following rows: database entries; each row corresponds to one entry; no empty lines; only the first sheet will be read in). All databases have to be stored in the subfolder </w:t>
       </w:r>
       <w:r>
         <w:rPr>
@@ -1789,7 +1913,7 @@
         <w:fldChar w:fldCharType="begin"/>
       </w:r>
       <w:r>
-        <w:instrText xml:space="preserve"> ADDIN ZOTERO_ITEM CSL_CITATION {"citationID":"4SUot2ce","properties":{"formattedCitation":"(2017)","plainCitation":"(2017)","noteIndex":0},"citationItems":[{"id":"K8H0ZPnJ/2l5GVxwr","uris":["http://www.mendeley.com/documents/?uuid=18cef0ba-2150-43b7-ae91-eb1bef4736d8"],"itemData":{"DOI":"10.1038/sdata.2017.41","ISSN":"2052-4463","author":[{"dropping-particle":"","family":"Dyer","given":"Ellie E.","non-dropping-particle":"","parse-names":false,"suffix":""},{"dropping-particle":"","family":"Redding","given":"David W.","non-dropping-particle":"","parse-names":false,"suffix":""},{"dropping-particle":"","family":"Blackburn","given":"Tim M.","non-dropping-particle":"","parse-names":false,"suffix":""}],"container-title":"Scientific Data","id":"ITEM-1","issue":"1","issued":{"date-parts":[["2017","12","28"]]},"page":"170041","title":"The global avian invasions atlas, a database of alien bird distributions worldwide","type":"article-journal","volume":"4"},"suppress-author":1}],"schema":"https://github.com/citation-style-language/schema/raw/master/csl-citation.json"} </w:instrText>
+        <w:instrText xml:space="preserve"> ADDIN ZOTERO_ITEM CSL_CITATION {"citationID":"4SUot2ce","properties":{"formattedCitation":"(2017)","plainCitation":"(2017)","noteIndex":0},"citationItems":[{"id":"8pB3joF2/yUENIja1","uris":["http://www.mendeley.com/documents/?uuid=18cef0ba-2150-43b7-ae91-eb1bef4736d8"],"itemData":{"DOI":"10.1038/sdata.2017.41","ISSN":"2052-4463","author":[{"dropping-particle":"","family":"Dyer","given":"Ellie E.","non-dropping-particle":"","parse-names":false,"suffix":""},{"dropping-particle":"","family":"Redding","given":"David W.","non-dropping-particle":"","parse-names":false,"suffix":""},{"dropping-particle":"","family":"Blackburn","given":"Tim M.","non-dropping-particle":"","parse-names":false,"suffix":""}],"container-title":"Scientific Data","id":"ITEM-1","issue":"1","issued":{"date-parts":[["2017","12","28"]]},"page":"170041","title":"The global avian invasions atlas, a database of alien bird distributions worldwide","type":"article-journal","volume":"4"},"suppress-author":1}],"schema":"https://github.com/citation-style-language/schema/raw/master/csl-citation.json"} </w:instrText>
       </w:r>
       <w:r>
         <w:fldChar w:fldCharType="separate"/>
@@ -1993,6 +2117,27 @@
           <w:lang w:val="de-DE"/>
         </w:rPr>
         <w:t xml:space="preserve">R package version 4.2.5.2 https://CRAN.R-project.org/package=openxlsx. </w:t>
+      </w:r>
+    </w:p>
+    <w:p>
+      <w:pPr>
+        <w:pStyle w:val="Literaturverzeichnis"/>
+        <w:rPr>
+          <w:rFonts w:ascii="Calibri" w:hAnsi="Calibri"/>
+        </w:rPr>
+      </w:pPr>
+      <w:r>
+        <w:rPr>
+          <w:rFonts w:ascii="Calibri" w:hAnsi="Calibri"/>
+          <w:lang w:val="de-DE"/>
+        </w:rPr>
+        <w:t xml:space="preserve">Wickham H, Averick M, Bryan J, Chang W, McGowan L, François R, Grolemund G, Hayes A, Henry L, Hester J, Kuhn M, Pedersen T, Miller E, Bache S, Müller K, Ooms J, Robinson D, Seidel D, Spinu V, Takahashi K, Vaughan D, Wilke C, Woo K, Yutani H (2019) Welcome to the Tidyverse. </w:t>
+      </w:r>
+      <w:r>
+        <w:rPr>
+          <w:rFonts w:ascii="Calibri" w:hAnsi="Calibri"/>
+        </w:rPr>
+        <w:t xml:space="preserve">Journal of Open Source Software 4: 1686. https://doi.org/10.21105/joss.01686 </w:t>
       </w:r>
     </w:p>
     <w:p>
@@ -2025,6 +2170,24 @@
     </w:sectPr>
   </w:body>
 </w:document>
+</file>
+
+<file path=word/commentsExtensible.xml><?xml version="1.0" encoding="utf-8"?>
+<w16cex:commentsExtensible xmlns:wpc="http://schemas.microsoft.com/office/word/2010/wordprocessingCanvas" xmlns:cx="http://schemas.microsoft.com/office/drawing/2014/chartex" xmlns:cx1="http://schemas.microsoft.com/office/drawing/2015/9/8/chartex" xmlns:cx2="http://schemas.microsoft.com/office/drawing/2015/10/21/chartex" xmlns:cx3="http://schemas.microsoft.com/office/drawing/2016/5/9/chartex" xmlns:cx4="http://schemas.microsoft.com/office/drawing/2016/5/10/chartex" xmlns:cx5="http://schemas.microsoft.com/office/drawing/2016/5/11/chartex" xmlns:cx6="http://schemas.microsoft.com/office/drawing/2016/5/12/chartex" xmlns:cx7="http://schemas.microsoft.com/office/drawing/2016/5/13/chartex" xmlns:cx8="http://schemas.microsoft.com/office/drawing/2016/5/14/chartex" xmlns:cr="http://schemas.microsoft.com/office/comments/2020/reactions" xmlns:mc="http://schemas.openxmlformats.org/markup-compatibility/2006" xmlns:aink="http://schemas.microsoft.com/office/drawing/2016/ink" xmlns:am3d="http://schemas.microsoft.com/office/drawing/2017/model3d" xmlns:o="urn:schemas-microsoft-com:office:office" xmlns:oel="http://schemas.microsoft.com/office/2019/extlst" xmlns:r="http://schemas.openxmlformats.org/officeDocument/2006/relationships" xmlns:m="http://schemas.openxmlformats.org/officeDocument/2006/math" xmlns:v="urn:schemas-microsoft-com:vml" xmlns:wp14="http://schemas.microsoft.com/office/word/2010/wordprocessingDrawing" xmlns:wp="http://schemas.openxmlformats.org/drawingml/2006/wordprocessingDrawing" xmlns:w10="urn:schemas-microsoft-com:office:word" xmlns:w="http://schemas.openxmlformats.org/wordprocessingml/2006/main" xmlns:w14="http://schemas.microsoft.com/office/word/2010/wordml" xmlns:w15="http://schemas.microsoft.com/office/word/2012/wordml" xmlns:w16cex="http://schemas.microsoft.com/office/word/2018/wordml/cex" xmlns:w16cid="http://schemas.microsoft.com/office/word/2016/wordml/cid" xmlns:w16="http://schemas.microsoft.com/office/word/2018/wordml" xmlns:w16du="http://schemas.microsoft.com/office/word/2023/wordml/word16du" xmlns:w16sdtdh="http://schemas.microsoft.com/office/word/2020/wordml/sdtdatahash" xmlns:w16sdtfl="http://schemas.microsoft.com/office/word/2024/wordml/sdtformatlock" xmlns:w16se="http://schemas.microsoft.com/office/word/2015/wordml/symex" xmlns:wpg="http://schemas.microsoft.com/office/word/2010/wordprocessingGroup" xmlns:wpi="http://schemas.microsoft.com/office/word/2010/wordprocessingInk" xmlns:wne="http://schemas.microsoft.com/office/word/2006/wordml" xmlns:wps="http://schemas.microsoft.com/office/word/2010/wordprocessingShape" mc:Ignorable="w14 w15 w16se w16cid w16 w16cex w16sdtdh w16sdtfl cr w16du wp14">
+  <w16cex:commentExtensible w16cex:durableId="3AF38D67" w16cex:dateUtc="2025-07-02T14:39:00Z"/>
+  <w16cex:commentExtensible w16cex:durableId="6499E4C5" w16cex:dateUtc="2025-07-02T14:30:00Z"/>
+  <w16cex:commentExtensible w16cex:durableId="512F8EE2" w16cex:dateUtc="2025-07-02T14:42:00Z"/>
+  <w16cex:commentExtensible w16cex:durableId="2D4CC9BA" w16cex:dateUtc="2025-07-02T14:32:00Z"/>
+</w16cex:commentsExtensible>
+</file>
+
+<file path=word/commentsIds.xml><?xml version="1.0" encoding="utf-8"?>
+<w16cid:commentsIds xmlns:wpc="http://schemas.microsoft.com/office/word/2010/wordprocessingCanvas" xmlns:cx="http://schemas.microsoft.com/office/drawing/2014/chartex" xmlns:cx1="http://schemas.microsoft.com/office/drawing/2015/9/8/chartex" xmlns:cx2="http://schemas.microsoft.com/office/drawing/2015/10/21/chartex" xmlns:cx3="http://schemas.microsoft.com/office/drawing/2016/5/9/chartex" xmlns:cx4="http://schemas.microsoft.com/office/drawing/2016/5/10/chartex" xmlns:cx5="http://schemas.microsoft.com/office/drawing/2016/5/11/chartex" xmlns:cx6="http://schemas.microsoft.com/office/drawing/2016/5/12/chartex" xmlns:cx7="http://schemas.microsoft.com/office/drawing/2016/5/13/chartex" xmlns:cx8="http://schemas.microsoft.com/office/drawing/2016/5/14/chartex" xmlns:mc="http://schemas.openxmlformats.org/markup-compatibility/2006" xmlns:aink="http://schemas.microsoft.com/office/drawing/2016/ink" xmlns:am3d="http://schemas.microsoft.com/office/drawing/2017/model3d" xmlns:o="urn:schemas-microsoft-com:office:office" xmlns:oel="http://schemas.microsoft.com/office/2019/extlst" xmlns:r="http://schemas.openxmlformats.org/officeDocument/2006/relationships" xmlns:m="http://schemas.openxmlformats.org/officeDocument/2006/math" xmlns:v="urn:schemas-microsoft-com:vml" xmlns:wp14="http://schemas.microsoft.com/office/word/2010/wordprocessingDrawing" xmlns:wp="http://schemas.openxmlformats.org/drawingml/2006/wordprocessingDrawing" xmlns:w10="urn:schemas-microsoft-com:office:word" xmlns:w="http://schemas.openxmlformats.org/wordprocessingml/2006/main" xmlns:w14="http://schemas.microsoft.com/office/word/2010/wordml" xmlns:w15="http://schemas.microsoft.com/office/word/2012/wordml" xmlns:w16cex="http://schemas.microsoft.com/office/word/2018/wordml/cex" xmlns:w16cid="http://schemas.microsoft.com/office/word/2016/wordml/cid" xmlns:w16="http://schemas.microsoft.com/office/word/2018/wordml" xmlns:w16du="http://schemas.microsoft.com/office/word/2023/wordml/word16du" xmlns:w16sdtdh="http://schemas.microsoft.com/office/word/2020/wordml/sdtdatahash" xmlns:w16sdtfl="http://schemas.microsoft.com/office/word/2024/wordml/sdtformatlock" xmlns:w16se="http://schemas.microsoft.com/office/word/2015/wordml/symex" xmlns:wpg="http://schemas.microsoft.com/office/word/2010/wordprocessingGroup" xmlns:wpi="http://schemas.microsoft.com/office/word/2010/wordprocessingInk" xmlns:wne="http://schemas.microsoft.com/office/word/2006/wordml" xmlns:wps="http://schemas.microsoft.com/office/word/2010/wordprocessingShape" mc:Ignorable="w14 w15 w16se w16cid w16 w16cex w16sdtdh w16sdtfl w16du wp14">
+  <w16cid:commentId w16cid:paraId="2AD37A11" w16cid:durableId="3AF38D67"/>
+  <w16cid:commentId w16cid:paraId="451ABE5A" w16cid:durableId="6499E4C5"/>
+  <w16cid:commentId w16cid:paraId="03AE6EDC" w16cid:durableId="512F8EE2"/>
+  <w16cid:commentId w16cid:paraId="72787610" w16cid:durableId="2D4CC9BA"/>
+</w16cid:commentsIds>
 </file>
 
 <file path=word/endnotes.xml><?xml version="1.0" encoding="utf-8"?>
@@ -2062,6 +2225,7 @@
         <w:docPartUnique/>
       </w:docPartObj>
     </w:sdtPr>
+    <w:sdtEndPr/>
     <w:sdtContent>
       <w:p>
         <w:pPr>
@@ -3912,7 +4076,6 @@
     <w:basedOn w:val="Standard"/>
     <w:link w:val="KommentartextZchn"/>
     <w:uiPriority w:val="99"/>
-    <w:semiHidden/>
     <w:unhideWhenUsed/>
     <w:rsid w:val="00D47443"/>
     <w:pPr>
@@ -3928,7 +4091,6 @@
     <w:basedOn w:val="Absatz-Standardschriftart"/>
     <w:link w:val="Kommentartext"/>
     <w:uiPriority w:val="99"/>
-    <w:semiHidden/>
     <w:rsid w:val="00D47443"/>
     <w:rPr>
       <w:rFonts w:cs="Calibri"/>
@@ -4073,6 +4235,41 @@
     <w:rsid w:val="00C972DB"/>
     <w:rPr>
       <w:color w:val="0000FF" w:themeColor="hyperlink"/>
+      <w:u w:val="single"/>
+    </w:rPr>
+  </w:style>
+  <w:style w:type="paragraph" w:styleId="berarbeitung">
+    <w:name w:val="Revision"/>
+    <w:hidden/>
+    <w:uiPriority w:val="99"/>
+    <w:semiHidden/>
+    <w:rsid w:val="0023798E"/>
+    <w:rPr>
+      <w:rFonts w:cs="Calibri"/>
+      <w:lang w:val="en-GB" w:eastAsia="en-AU"/>
+    </w:rPr>
+  </w:style>
+  <w:style w:type="character" w:customStyle="1" w:styleId="UnresolvedMention">
+    <w:name w:val="Unresolved Mention"/>
+    <w:basedOn w:val="Absatz-Standardschriftart"/>
+    <w:uiPriority w:val="99"/>
+    <w:semiHidden/>
+    <w:unhideWhenUsed/>
+    <w:rsid w:val="0023798E"/>
+    <w:rPr>
+      <w:color w:val="605E5C"/>
+      <w:shd w:val="clear" w:color="auto" w:fill="E1DFDD"/>
+    </w:rPr>
+  </w:style>
+  <w:style w:type="character" w:styleId="BesuchterLink">
+    <w:name w:val="FollowedHyperlink"/>
+    <w:basedOn w:val="Absatz-Standardschriftart"/>
+    <w:uiPriority w:val="99"/>
+    <w:semiHidden/>
+    <w:unhideWhenUsed/>
+    <w:rsid w:val="002B50D1"/>
+    <w:rPr>
+      <w:color w:val="800080" w:themeColor="followedHyperlink"/>
       <w:u w:val="single"/>
     </w:rPr>
   </w:style>
@@ -4369,7 +4566,7 @@
 </file>
 
 <file path=customXml/itemProps1.xml><?xml version="1.0" encoding="utf-8"?>
-<ds:datastoreItem xmlns:ds="http://schemas.openxmlformats.org/officeDocument/2006/customXml" ds:itemID="{7BC60C72-3433-4C22-ADEF-44B75341B88B}">
+<ds:datastoreItem xmlns:ds="http://schemas.openxmlformats.org/officeDocument/2006/customXml" ds:itemID="{BA6DF6EC-2626-4D0E-A8B5-1919BA22C610}">
   <ds:schemaRefs>
     <ds:schemaRef ds:uri="http://schemas.openxmlformats.org/officeDocument/2006/bibliography"/>
   </ds:schemaRefs>

--- a/SInAS_Workflow_Manual_vs2.0.docx
+++ b/SInAS_Workflow_Manual_vs2.0.docx
@@ -1,6 +1,6 @@
 
 <file path=word/document.xml><?xml version="1.0" encoding="utf-8"?>
-<w:document xmlns:wpc="http://schemas.microsoft.com/office/word/2010/wordprocessingCanvas" xmlns:cx="http://schemas.microsoft.com/office/drawing/2014/chartex" xmlns:cx1="http://schemas.microsoft.com/office/drawing/2015/9/8/chartex" xmlns:mc="http://schemas.openxmlformats.org/markup-compatibility/2006" xmlns:o="urn:schemas-microsoft-com:office:office" xmlns:r="http://schemas.openxmlformats.org/officeDocument/2006/relationships" xmlns:m="http://schemas.openxmlformats.org/officeDocument/2006/math" xmlns:v="urn:schemas-microsoft-com:vml" xmlns:wp14="http://schemas.microsoft.com/office/word/2010/wordprocessingDrawing" xmlns:wp="http://schemas.openxmlformats.org/drawingml/2006/wordprocessingDrawing" xmlns:w10="urn:schemas-microsoft-com:office:word" xmlns:w="http://schemas.openxmlformats.org/wordprocessingml/2006/main" xmlns:w14="http://schemas.microsoft.com/office/word/2010/wordml" xmlns:w15="http://schemas.microsoft.com/office/word/2012/wordml" xmlns:w16se="http://schemas.microsoft.com/office/word/2015/wordml/symex" xmlns:wpg="http://schemas.microsoft.com/office/word/2010/wordprocessingGroup" xmlns:wpi="http://schemas.microsoft.com/office/word/2010/wordprocessingInk" xmlns:wne="http://schemas.microsoft.com/office/word/2006/wordml" xmlns:wps="http://schemas.microsoft.com/office/word/2010/wordprocessingShape" mc:Ignorable="w14 w15 w16se wp14">
+<w:document xmlns:wpc="http://schemas.microsoft.com/office/word/2010/wordprocessingCanvas" xmlns:cx="http://schemas.microsoft.com/office/drawing/2014/chartex" xmlns:cx1="http://schemas.microsoft.com/office/drawing/2015/9/8/chartex" xmlns:cx2="http://schemas.microsoft.com/office/drawing/2015/10/21/chartex" xmlns:cx3="http://schemas.microsoft.com/office/drawing/2016/5/9/chartex" xmlns:cx4="http://schemas.microsoft.com/office/drawing/2016/5/10/chartex" xmlns:cx5="http://schemas.microsoft.com/office/drawing/2016/5/11/chartex" xmlns:cx6="http://schemas.microsoft.com/office/drawing/2016/5/12/chartex" xmlns:cx7="http://schemas.microsoft.com/office/drawing/2016/5/13/chartex" xmlns:cx8="http://schemas.microsoft.com/office/drawing/2016/5/14/chartex" xmlns:mc="http://schemas.openxmlformats.org/markup-compatibility/2006" xmlns:aink="http://schemas.microsoft.com/office/drawing/2016/ink" xmlns:am3d="http://schemas.microsoft.com/office/drawing/2017/model3d" xmlns:o="urn:schemas-microsoft-com:office:office" xmlns:oel="http://schemas.microsoft.com/office/2019/extlst" xmlns:r="http://schemas.openxmlformats.org/officeDocument/2006/relationships" xmlns:m="http://schemas.openxmlformats.org/officeDocument/2006/math" xmlns:v="urn:schemas-microsoft-com:vml" xmlns:wp14="http://schemas.microsoft.com/office/word/2010/wordprocessingDrawing" xmlns:wp="http://schemas.openxmlformats.org/drawingml/2006/wordprocessingDrawing" xmlns:w10="urn:schemas-microsoft-com:office:word" xmlns:w="http://schemas.openxmlformats.org/wordprocessingml/2006/main" xmlns:w14="http://schemas.microsoft.com/office/word/2010/wordml" xmlns:w15="http://schemas.microsoft.com/office/word/2012/wordml" xmlns:w16cex="http://schemas.microsoft.com/office/word/2018/wordml/cex" xmlns:w16cid="http://schemas.microsoft.com/office/word/2016/wordml/cid" xmlns:w16="http://schemas.microsoft.com/office/word/2018/wordml" xmlns:w16du="http://schemas.microsoft.com/office/word/2023/wordml/word16du" xmlns:w16sdtdh="http://schemas.microsoft.com/office/word/2020/wordml/sdtdatahash" xmlns:w16sdtfl="http://schemas.microsoft.com/office/word/2024/wordml/sdtformatlock" xmlns:w16se="http://schemas.microsoft.com/office/word/2015/wordml/symex" xmlns:wpg="http://schemas.microsoft.com/office/word/2010/wordprocessingGroup" xmlns:wpi="http://schemas.microsoft.com/office/word/2010/wordprocessingInk" xmlns:wne="http://schemas.microsoft.com/office/word/2006/wordml" xmlns:wps="http://schemas.microsoft.com/office/word/2010/wordprocessingShape" mc:Ignorable="w14 w15 w16se w16cid w16 w16cex w16sdtdh w16sdtfl w16du wp14">
   <w:body>
     <w:p>
       <w:pPr>
@@ -114,13 +114,33 @@
           <w:szCs w:val="28"/>
         </w:rPr>
       </w:pPr>
+      <w:del w:id="0" w:author="Manuela Gómez Suárez" w:date="2025-09-29T16:51:00Z" w16du:dateUtc="2025-09-29T14:51:00Z">
+        <w:r>
+          <w:rPr>
+            <w:color w:val="000000"/>
+            <w:sz w:val="24"/>
+            <w:szCs w:val="28"/>
+          </w:rPr>
+          <w:delText>02.07</w:delText>
+        </w:r>
+      </w:del>
+      <w:ins w:id="1" w:author="Manuela Gómez Suárez" w:date="2025-09-29T16:51:00Z" w16du:dateUtc="2025-09-29T14:51:00Z">
+        <w:r>
+          <w:rPr>
+            <w:color w:val="000000"/>
+            <w:sz w:val="24"/>
+            <w:szCs w:val="28"/>
+          </w:rPr>
+          <w:t>29.09</w:t>
+        </w:r>
+      </w:ins>
       <w:r>
         <w:rPr>
           <w:color w:val="000000"/>
           <w:sz w:val="24"/>
           <w:szCs w:val="28"/>
         </w:rPr>
-        <w:t>02.07.2025</w:t>
+        <w:t>.2025</w:t>
       </w:r>
     </w:p>
     <w:p>
@@ -177,12 +197,14 @@
       <w:r>
         <w:t xml:space="preserve">packages </w:t>
       </w:r>
+      <w:proofErr w:type="spellStart"/>
       <w:r>
         <w:rPr>
           <w:rFonts w:ascii="Courier New" w:eastAsia="Courier New" w:hAnsi="Courier New" w:cs="Courier New"/>
         </w:rPr>
         <w:t>rgbif</w:t>
       </w:r>
+      <w:proofErr w:type="spellEnd"/>
       <w:r>
         <w:t xml:space="preserve"> </w:t>
       </w:r>
@@ -207,12 +229,14 @@
       <w:r>
         <w:t xml:space="preserve">, </w:t>
       </w:r>
+      <w:proofErr w:type="spellStart"/>
       <w:r>
         <w:rPr>
           <w:rFonts w:ascii="Courier New" w:eastAsia="Courier New" w:hAnsi="Courier New" w:cs="Courier New"/>
         </w:rPr>
         <w:t>openxlsx</w:t>
       </w:r>
+      <w:proofErr w:type="spellEnd"/>
       <w:r>
         <w:t xml:space="preserve"> </w:t>
       </w:r>
@@ -229,7 +253,21 @@
         <w:rPr>
           <w:rFonts w:ascii="Calibri" w:hAnsi="Calibri"/>
         </w:rPr>
-        <w:t>(Schauberger and Walker 2023)</w:t>
+        <w:t>(</w:t>
+      </w:r>
+      <w:proofErr w:type="spellStart"/>
+      <w:r>
+        <w:rPr>
+          <w:rFonts w:ascii="Calibri" w:hAnsi="Calibri"/>
+        </w:rPr>
+        <w:t>Schauberger</w:t>
+      </w:r>
+      <w:proofErr w:type="spellEnd"/>
+      <w:r>
+        <w:rPr>
+          <w:rFonts w:ascii="Calibri" w:hAnsi="Calibri"/>
+        </w:rPr>
+        <w:t xml:space="preserve"> and Walker 2023)</w:t>
       </w:r>
       <w:r>
         <w:fldChar w:fldCharType="end"/>
@@ -240,12 +278,14 @@
       <w:r>
         <w:t xml:space="preserve"> </w:t>
       </w:r>
+      <w:proofErr w:type="spellStart"/>
       <w:r>
         <w:rPr>
           <w:rFonts w:ascii="Courier New" w:eastAsia="Courier New" w:hAnsi="Courier New" w:cs="Courier New"/>
         </w:rPr>
         <w:t>data.table</w:t>
       </w:r>
+      <w:proofErr w:type="spellEnd"/>
       <w:r>
         <w:t xml:space="preserve"> </w:t>
       </w:r>
@@ -268,7 +308,21 @@
         <w:fldChar w:fldCharType="end"/>
       </w:r>
       <w:r>
-        <w:t xml:space="preserve"> and tidyverse </w:t>
+        <w:t xml:space="preserve"> and </w:t>
+      </w:r>
+      <w:proofErr w:type="spellStart"/>
+      <w:r>
+        <w:rPr>
+          <w:rFonts w:ascii="Courier New" w:hAnsi="Courier New" w:cs="Courier New"/>
+          <w:rPrChange w:id="2" w:author="Manuela Gómez Suárez" w:date="2025-09-29T16:51:00Z" w16du:dateUtc="2025-09-29T14:51:00Z">
+            <w:rPr/>
+          </w:rPrChange>
+        </w:rPr>
+        <w:t>tidyverse</w:t>
+      </w:r>
+      <w:proofErr w:type="spellEnd"/>
+      <w:r>
+        <w:t xml:space="preserve"> </w:t>
       </w:r>
       <w:r>
         <w:fldChar w:fldCharType="begin"/>
@@ -417,30 +471,43 @@
       <w:r>
         <w:t>R packages (</w:t>
       </w:r>
+      <w:proofErr w:type="spellStart"/>
       <w:r>
         <w:rPr>
           <w:rFonts w:ascii="Courier New" w:eastAsia="Courier New" w:hAnsi="Courier New" w:cs="Courier New"/>
         </w:rPr>
         <w:t>rgbif</w:t>
       </w:r>
+      <w:proofErr w:type="spellEnd"/>
       <w:r>
         <w:t xml:space="preserve">, </w:t>
       </w:r>
+      <w:proofErr w:type="spellStart"/>
       <w:r>
         <w:rPr>
           <w:rFonts w:ascii="Courier New" w:eastAsia="Courier New" w:hAnsi="Courier New" w:cs="Courier New"/>
         </w:rPr>
         <w:t>openxlsx</w:t>
       </w:r>
+      <w:proofErr w:type="spellEnd"/>
       <w:r>
         <w:t>,</w:t>
       </w:r>
+      <w:ins w:id="3" w:author="Hanno Seebens" w:date="2025-10-14T17:08:00Z" w16du:dateUtc="2025-10-14T15:08:00Z">
+        <w:r>
+          <w:t xml:space="preserve"> </w:t>
+        </w:r>
+      </w:ins>
+      <w:proofErr w:type="spellStart"/>
+      <w:proofErr w:type="gramStart"/>
       <w:r>
         <w:rPr>
           <w:rFonts w:ascii="Courier New" w:eastAsia="Courier New" w:hAnsi="Courier New" w:cs="Courier New"/>
         </w:rPr>
         <w:t>data.table</w:t>
       </w:r>
+      <w:proofErr w:type="spellEnd"/>
+      <w:proofErr w:type="gramEnd"/>
       <w:r>
         <w:rPr>
           <w:rFonts w:ascii="Courier New" w:eastAsia="Courier New" w:hAnsi="Courier New" w:cs="Courier New"/>
@@ -457,16 +524,120 @@
         <w:rPr>
           <w:rFonts w:ascii="Courier New" w:eastAsia="Courier New" w:hAnsi="Courier New" w:cs="Courier New"/>
         </w:rPr>
-        <w:t xml:space="preserve"> tidyverse</w:t>
-      </w:r>
+        <w:t xml:space="preserve"> </w:t>
+      </w:r>
+      <w:proofErr w:type="spellStart"/>
+      <w:r>
+        <w:rPr>
+          <w:rFonts w:ascii="Courier New" w:eastAsia="Courier New" w:hAnsi="Courier New" w:cs="Courier New"/>
+        </w:rPr>
+        <w:t>tidyverse</w:t>
+      </w:r>
+      <w:proofErr w:type="spellEnd"/>
       <w:r>
         <w:t xml:space="preserve">) and their dependencies, which need to be installed as well. This can be done by executing (copy-&gt;paste-&gt;enter) the command </w:t>
       </w:r>
-      <w:r>
-        <w:rPr>
-          <w:rFonts w:ascii="Courier New" w:eastAsia="Courier New" w:hAnsi="Courier New" w:cs="Courier New"/>
-        </w:rPr>
-        <w:t>install.packages(c(‘rgbif’,’openxlsx’,’data.table’</w:t>
+      <w:proofErr w:type="spellStart"/>
+      <w:proofErr w:type="gramStart"/>
+      <w:r>
+        <w:rPr>
+          <w:rFonts w:ascii="Courier New" w:eastAsia="Courier New" w:hAnsi="Courier New" w:cs="Courier New"/>
+        </w:rPr>
+        <w:t>install.packages</w:t>
+      </w:r>
+      <w:proofErr w:type="spellEnd"/>
+      <w:proofErr w:type="gramEnd"/>
+      <w:r>
+        <w:rPr>
+          <w:rFonts w:ascii="Courier New" w:eastAsia="Courier New" w:hAnsi="Courier New" w:cs="Courier New"/>
+        </w:rPr>
+        <w:t>(</w:t>
+      </w:r>
+      <w:proofErr w:type="gramStart"/>
+      <w:r>
+        <w:rPr>
+          <w:rFonts w:ascii="Courier New" w:eastAsia="Courier New" w:hAnsi="Courier New" w:cs="Courier New"/>
+        </w:rPr>
+        <w:t>c(</w:t>
+      </w:r>
+      <w:proofErr w:type="gramEnd"/>
+      <w:r>
+        <w:rPr>
+          <w:rFonts w:ascii="Courier New" w:eastAsia="Courier New" w:hAnsi="Courier New" w:cs="Courier New"/>
+        </w:rPr>
+        <w:t>‘</w:t>
+      </w:r>
+      <w:proofErr w:type="spellStart"/>
+      <w:r>
+        <w:rPr>
+          <w:rFonts w:ascii="Courier New" w:eastAsia="Courier New" w:hAnsi="Courier New" w:cs="Courier New"/>
+        </w:rPr>
+        <w:t>rgbif</w:t>
+      </w:r>
+      <w:proofErr w:type="spellEnd"/>
+      <w:r>
+        <w:rPr>
+          <w:rFonts w:ascii="Courier New" w:eastAsia="Courier New" w:hAnsi="Courier New" w:cs="Courier New"/>
+        </w:rPr>
+        <w:t>’,</w:t>
+      </w:r>
+      <w:ins w:id="4" w:author="Hanno Seebens" w:date="2025-10-14T17:08:00Z" w16du:dateUtc="2025-10-14T15:08:00Z">
+        <w:r>
+          <w:rPr>
+            <w:rFonts w:ascii="Courier New" w:eastAsia="Courier New" w:hAnsi="Courier New" w:cs="Courier New"/>
+          </w:rPr>
+          <w:t xml:space="preserve"> </w:t>
+        </w:r>
+      </w:ins>
+      <w:r>
+        <w:rPr>
+          <w:rFonts w:ascii="Courier New" w:eastAsia="Courier New" w:hAnsi="Courier New" w:cs="Courier New"/>
+        </w:rPr>
+        <w:t>’</w:t>
+      </w:r>
+      <w:proofErr w:type="spellStart"/>
+      <w:r>
+        <w:rPr>
+          <w:rFonts w:ascii="Courier New" w:eastAsia="Courier New" w:hAnsi="Courier New" w:cs="Courier New"/>
+        </w:rPr>
+        <w:t>openxlsx</w:t>
+      </w:r>
+      <w:proofErr w:type="spellEnd"/>
+      <w:r>
+        <w:rPr>
+          <w:rFonts w:ascii="Courier New" w:eastAsia="Courier New" w:hAnsi="Courier New" w:cs="Courier New"/>
+        </w:rPr>
+        <w:t>’,</w:t>
+      </w:r>
+      <w:ins w:id="5" w:author="Hanno Seebens" w:date="2025-10-14T17:08:00Z" w16du:dateUtc="2025-10-14T15:08:00Z">
+        <w:r>
+          <w:rPr>
+            <w:rFonts w:ascii="Courier New" w:eastAsia="Courier New" w:hAnsi="Courier New" w:cs="Courier New"/>
+          </w:rPr>
+          <w:t xml:space="preserve"> </w:t>
+        </w:r>
+      </w:ins>
+      <w:r>
+        <w:rPr>
+          <w:rFonts w:ascii="Courier New" w:eastAsia="Courier New" w:hAnsi="Courier New" w:cs="Courier New"/>
+        </w:rPr>
+        <w:t>’</w:t>
+      </w:r>
+      <w:proofErr w:type="spellStart"/>
+      <w:proofErr w:type="gramStart"/>
+      <w:r>
+        <w:rPr>
+          <w:rFonts w:ascii="Courier New" w:eastAsia="Courier New" w:hAnsi="Courier New" w:cs="Courier New"/>
+        </w:rPr>
+        <w:t>data.table</w:t>
+      </w:r>
+      <w:proofErr w:type="spellEnd"/>
+      <w:proofErr w:type="gramEnd"/>
+      <w:r>
+        <w:rPr>
+          <w:rFonts w:ascii="Courier New" w:eastAsia="Courier New" w:hAnsi="Courier New" w:cs="Courier New"/>
+        </w:rPr>
+        <w:t>’</w:t>
       </w:r>
       <w:r>
         <w:rPr>
@@ -474,18 +645,28 @@
         </w:rPr>
         <w:t>,</w:t>
       </w:r>
+      <w:ins w:id="6" w:author="Hanno Seebens" w:date="2025-10-14T17:08:00Z" w16du:dateUtc="2025-10-14T15:08:00Z">
+        <w:r>
+          <w:rPr>
+            <w:rFonts w:ascii="Courier New" w:eastAsia="Courier New" w:hAnsi="Courier New" w:cs="Courier New"/>
+          </w:rPr>
+          <w:t xml:space="preserve"> </w:t>
+        </w:r>
+      </w:ins>
       <w:r>
         <w:rPr>
           <w:rFonts w:ascii="Courier New" w:eastAsia="Courier New" w:hAnsi="Courier New" w:cs="Courier New"/>
         </w:rPr>
         <w:t>’</w:t>
       </w:r>
+      <w:proofErr w:type="spellStart"/>
       <w:r>
         <w:rPr>
           <w:rFonts w:ascii="Courier New" w:eastAsia="Courier New" w:hAnsi="Courier New" w:cs="Courier New"/>
         </w:rPr>
         <w:t>tidyverse</w:t>
       </w:r>
+      <w:proofErr w:type="spellEnd"/>
       <w:r>
         <w:rPr>
           <w:rFonts w:ascii="Courier New" w:eastAsia="Courier New" w:hAnsi="Courier New" w:cs="Courier New"/>
@@ -528,8 +709,8 @@
       <w:pPr>
         <w:jc w:val="both"/>
       </w:pPr>
-      <w:bookmarkStart w:id="0" w:name="_heading=h.gjdgxs"/>
-      <w:bookmarkEnd w:id="0"/>
+      <w:bookmarkStart w:id="7" w:name="_heading=h.gjdgxs"/>
+      <w:bookmarkEnd w:id="7"/>
       <w:r>
         <w:t xml:space="preserve">The R scripts with the implemented workflow can be obtained from </w:t>
       </w:r>
@@ -542,22 +723,47 @@
         </w:r>
       </w:hyperlink>
       <w:r>
-        <w:t>, which provides version control. In addition, releases of the workflow are stored at Zenodo (</w:t>
-      </w:r>
-      <w:hyperlink r:id="rId9" w:history="1">
+        <w:t xml:space="preserve">, which provides version control. In addition, releases of the workflow are stored at </w:t>
+      </w:r>
+      <w:proofErr w:type="spellStart"/>
+      <w:r>
+        <w:t>Zenodo</w:t>
+      </w:r>
+      <w:proofErr w:type="spellEnd"/>
+      <w:r>
+        <w:t xml:space="preserve"> (</w:t>
+      </w:r>
+      <w:ins w:id="8" w:author="Hanno Seebens" w:date="2025-10-14T17:19:00Z" w16du:dateUtc="2025-10-14T15:19:00Z">
+        <w:r>
+          <w:t>https://doi.org/10.5281/zenodo.3763221</w:t>
+        </w:r>
+      </w:ins>
+      <w:del w:id="9" w:author="Hanno Seebens" w:date="2025-10-14T17:19:00Z" w16du:dateUtc="2025-10-14T15:19:00Z">
+        <w:r>
+          <w:fldChar w:fldCharType="begin"/>
+        </w:r>
+        <w:r>
+          <w:delInstrText>HYPERLINK "https://doi.org/10.5281/zenodo.5562840"</w:delInstrText>
+        </w:r>
+        <w:r>
+          <w:fldChar w:fldCharType="separate"/>
+        </w:r>
         <w:r>
           <w:rPr>
             <w:rStyle w:val="Hyperlink"/>
           </w:rPr>
-          <w:t>https://doi.org/10.5281/zenodo.5562840</w:t>
-        </w:r>
-      </w:hyperlink>
-      <w:r>
-        <w:t xml:space="preserve">) to obtain a digital unique </w:t>
+          <w:delText>https://doi.org/10.5281/zenodo.5562840</w:delText>
+        </w:r>
+        <w:r>
+          <w:fldChar w:fldCharType="end"/>
+        </w:r>
+      </w:del>
+      <w:r>
+        <w:t xml:space="preserve">) to obtain a </w:t>
       </w:r>
       <w:r>
         <w:lastRenderedPageBreak/>
-        <w:t xml:space="preserve">identifier (DOI). The </w:t>
+        <w:t xml:space="preserve">digital unique identifier (DOI). The </w:t>
       </w:r>
       <w:r>
         <w:t>repositories</w:t>
@@ -589,11 +795,19 @@
       <w:r>
         <w:t xml:space="preserve"> and </w:t>
       </w:r>
-      <w:r>
-        <w:rPr>
-          <w:rFonts w:ascii="Courier New" w:eastAsia="Courier New" w:hAnsi="Courier New" w:cs="Courier New"/>
-        </w:rPr>
-        <w:t>Inputfiles/</w:t>
+      <w:proofErr w:type="spellStart"/>
+      <w:r>
+        <w:rPr>
+          <w:rFonts w:ascii="Courier New" w:eastAsia="Courier New" w:hAnsi="Courier New" w:cs="Courier New"/>
+        </w:rPr>
+        <w:t>Inputfiles</w:t>
+      </w:r>
+      <w:proofErr w:type="spellEnd"/>
+      <w:r>
+        <w:rPr>
+          <w:rFonts w:ascii="Courier New" w:eastAsia="Courier New" w:hAnsi="Courier New" w:cs="Courier New"/>
+        </w:rPr>
+        <w:t>/</w:t>
       </w:r>
       <w:r>
         <w:t xml:space="preserve">. Running the workflow for the first time will generate an additional subfolder </w:t>
@@ -616,11 +830,19 @@
       <w:r>
         <w:t xml:space="preserve"> do not need to be modified by the user. The subfolder </w:t>
       </w:r>
-      <w:r>
-        <w:rPr>
-          <w:rFonts w:ascii="Courier New" w:eastAsia="Courier New" w:hAnsi="Courier New" w:cs="Courier New"/>
-        </w:rPr>
-        <w:t>Inputfiles/</w:t>
+      <w:proofErr w:type="spellStart"/>
+      <w:r>
+        <w:rPr>
+          <w:rFonts w:ascii="Courier New" w:eastAsia="Courier New" w:hAnsi="Courier New" w:cs="Courier New"/>
+        </w:rPr>
+        <w:t>Inputfiles</w:t>
+      </w:r>
+      <w:proofErr w:type="spellEnd"/>
+      <w:r>
+        <w:rPr>
+          <w:rFonts w:ascii="Courier New" w:eastAsia="Courier New" w:hAnsi="Courier New" w:cs="Courier New"/>
+        </w:rPr>
+        <w:t>/</w:t>
       </w:r>
       <w:r>
         <w:t xml:space="preserve"> contains the individual databases, which are going to be merged. The subfolder </w:t>
@@ -632,7 +854,15 @@
         <w:t>Config/</w:t>
       </w:r>
       <w:r>
-        <w:t xml:space="preserve"> includes nine tables in Office Open XML-based spreadsheet format (.xlsx), which can be read by R. </w:t>
+        <w:t xml:space="preserve"> includes </w:t>
+      </w:r>
+      <w:del w:id="10" w:author="Hanno Seebens" w:date="2025-10-14T17:20:00Z" w16du:dateUtc="2025-10-14T15:20:00Z">
+        <w:r>
+          <w:delText xml:space="preserve">nine </w:delText>
+        </w:r>
+      </w:del>
+      <w:r>
+        <w:t xml:space="preserve">tables in Office Open XML-based spreadsheet format (.xlsx), which can be read by R. </w:t>
       </w:r>
     </w:p>
     <w:p>
@@ -651,21 +881,37 @@
       <w:r>
         <w:t xml:space="preserve"> includes a configuration file (“</w:t>
       </w:r>
-      <w:bookmarkStart w:id="1" w:name="__DdeLink__323_1243905022"/>
+      <w:bookmarkStart w:id="11" w:name="__DdeLink__323_1243905022"/>
       <w:r>
         <w:t>DatabaseInfo</w:t>
       </w:r>
-      <w:bookmarkEnd w:id="1"/>
-      <w:r>
-        <w:t>.xlsx”). This file contains the basic information about the characteristics of the individual databases such as file name, and names of columns where to find the respective information necessary to run the workflow. For each database to be merged the user has to fill in the required information (see below).</w:t>
-      </w:r>
-    </w:p>
-    <w:p>
-      <w:pPr>
-        <w:jc w:val="both"/>
-      </w:pPr>
-      <w:r>
-        <w:t xml:space="preserve">The location table (“AllLocations.xlsx”) contains a list of location names and is used as a reference for the standardisation of location names. A proposed list of locations is included in this file but any list of region names can be added. The </w:t>
+      <w:bookmarkEnd w:id="11"/>
+      <w:r>
+        <w:t xml:space="preserve">.xlsx”). This file contains the basic information about the characteristics of the individual databases such as file name, and names of columns where to find the respective information necessary to run the workflow. For each database to be merged the user </w:t>
+      </w:r>
+      <w:proofErr w:type="gramStart"/>
+      <w:r>
+        <w:t>has to</w:t>
+      </w:r>
+      <w:proofErr w:type="gramEnd"/>
+      <w:r>
+        <w:t xml:space="preserve"> fill in the required information (see below).</w:t>
+      </w:r>
+    </w:p>
+    <w:p>
+      <w:pPr>
+        <w:jc w:val="both"/>
+      </w:pPr>
+      <w:r>
+        <w:t xml:space="preserve">The location table (“AllLocations.xlsx”) contains a list of location names and is used as a reference for the standardisation of location names. A proposed list of locations is included in this </w:t>
+      </w:r>
+      <w:proofErr w:type="gramStart"/>
+      <w:r>
+        <w:t>file</w:t>
+      </w:r>
+      <w:proofErr w:type="gramEnd"/>
+      <w:r>
+        <w:t xml:space="preserve"> but any list of region names can be added. The </w:t>
       </w:r>
       <w:r>
         <w:t>column</w:t>
@@ -679,9 +925,11 @@
       <w:r>
         <w:t>“</w:t>
       </w:r>
+      <w:proofErr w:type="spellStart"/>
       <w:r>
         <w:t>location_var</w:t>
       </w:r>
+      <w:proofErr w:type="spellEnd"/>
       <w:r>
         <w:t>”</w:t>
       </w:r>
@@ -716,25 +964,67 @@
         <w:t>”</w:t>
       </w:r>
       <w:r>
-        <w:t xml:space="preserve">. Multiple keywords within the same cell of the spreadsheet have to be separated by “; “ as these can be identified as a separator by the workflow. Keywords should be selected carefully to avoid duplicated matches (e.g., “United” would match several countries). The selection of locations is based on the 2-digit ISO code (ISO 3166-1 alpha-2), extended by a few locations to meet the demands of the studies </w:t>
+        <w:t xml:space="preserve">. Multiple keywords within the same cell of the spreadsheet </w:t>
+      </w:r>
+      <w:proofErr w:type="gramStart"/>
+      <w:r>
+        <w:t>have to</w:t>
+      </w:r>
+      <w:proofErr w:type="gramEnd"/>
+      <w:r>
+        <w:t xml:space="preserve"> be separated by “; </w:t>
+      </w:r>
+      <w:proofErr w:type="gramStart"/>
+      <w:r>
+        <w:t>“ as</w:t>
+      </w:r>
+      <w:proofErr w:type="gramEnd"/>
+      <w:r>
+        <w:t xml:space="preserve"> these can be identified as a separator by the workflow. Keywords should be selected carefully to avoid duplicated matches (e.g., “United” would match several countries). The selection of locations is based on the 2-digit ISO code (ISO 3166-1 alpha-2), extended by a few locations to meet the demands of the studies </w:t>
       </w:r>
       <w:r>
         <w:t>considering also sub-national units</w:t>
       </w:r>
       <w:r>
-        <w:t xml:space="preserve">. In addition, the list contains information about continents, WGSRPD regions on level one and four, Global Administrative Areas (GADM) names, GloNAF regions, island/mainland distinction and 3-digit ISO codes. The list of region names can be changed by the user by modifying, adding or removing entries. Note </w:t>
+        <w:t xml:space="preserve">. In addition, the list contains information about continents, WGSRPD regions on level one and four, Global Administrative Areas (GADM) names, </w:t>
+      </w:r>
+      <w:proofErr w:type="spellStart"/>
+      <w:r>
+        <w:t>GloNAF</w:t>
+      </w:r>
+      <w:proofErr w:type="spellEnd"/>
+      <w:r>
+        <w:t xml:space="preserve"> regions, </w:t>
+      </w:r>
+      <w:ins w:id="12" w:author="Hanno Seebens" w:date="2025-10-14T17:24:00Z" w16du:dateUtc="2025-10-14T15:24:00Z">
+        <w:r>
+          <w:t xml:space="preserve">SinAS regions, </w:t>
+        </w:r>
+      </w:ins>
+      <w:r>
+        <w:t xml:space="preserve">island/mainland distinction and 3-digit ISO codes. The list of region names can be changed by the user by modifying, adding or removing entries. Note </w:t>
       </w:r>
       <w:r>
         <w:t xml:space="preserve">that the entries in the column </w:t>
       </w:r>
+      <w:proofErr w:type="spellStart"/>
       <w:r>
         <w:t>location</w:t>
       </w:r>
       <w:r>
         <w:t>ID</w:t>
       </w:r>
-      <w:r>
-        <w:t xml:space="preserve"> have to be complete and adjusted in case of modification. Otherwise, the changes will not be recognised.</w:t>
+      <w:proofErr w:type="spellEnd"/>
+      <w:r>
+        <w:t xml:space="preserve"> </w:t>
+      </w:r>
+      <w:proofErr w:type="gramStart"/>
+      <w:r>
+        <w:t>have to</w:t>
+      </w:r>
+      <w:proofErr w:type="gramEnd"/>
+      <w:r>
+        <w:t xml:space="preserve"> be complete and adjusted in case of modification. Otherwise, the changes will not be recognised.</w:t>
       </w:r>
     </w:p>
     <w:p>
@@ -815,7 +1105,7 @@
       <w:r>
         <w:fldChar w:fldCharType="separate"/>
       </w:r>
-      <w:bookmarkStart w:id="2" w:name="__Fieldmark__92_1243905022"/>
+      <w:bookmarkStart w:id="13" w:name="__Fieldmark__92_1243905022"/>
       <w:r>
         <w:rPr>
           <w:rFonts w:ascii="Calibri" w:hAnsi="Calibri"/>
@@ -825,7 +1115,7 @@
       <w:r>
         <w:fldChar w:fldCharType="end"/>
       </w:r>
-      <w:bookmarkEnd w:id="2"/>
+      <w:bookmarkEnd w:id="13"/>
       <w:r>
         <w:t xml:space="preserve"> are provided in the table.</w:t>
       </w:r>
@@ -855,7 +1145,7 @@
       <w:r>
         <w:fldChar w:fldCharType="separate"/>
       </w:r>
-      <w:bookmarkStart w:id="3" w:name="__Fieldmark__99_1243905022"/>
+      <w:bookmarkStart w:id="14" w:name="__Fieldmark__99_1243905022"/>
       <w:r>
         <w:rPr>
           <w:rFonts w:ascii="Calibri" w:hAnsi="Calibri"/>
@@ -865,25 +1155,31 @@
       <w:r>
         <w:fldChar w:fldCharType="end"/>
       </w:r>
-      <w:bookmarkEnd w:id="3"/>
+      <w:bookmarkEnd w:id="14"/>
       <w:r>
         <w:t xml:space="preserve">, namely </w:t>
       </w:r>
+      <w:proofErr w:type="spellStart"/>
       <w:r>
         <w:t>establishmentMeans</w:t>
       </w:r>
+      <w:proofErr w:type="spellEnd"/>
       <w:r>
         <w:t xml:space="preserve">, </w:t>
       </w:r>
+      <w:proofErr w:type="spellStart"/>
       <w:r>
         <w:t>occurrenceStatus</w:t>
       </w:r>
+      <w:proofErr w:type="spellEnd"/>
       <w:r>
         <w:t xml:space="preserve">, </w:t>
       </w:r>
+      <w:proofErr w:type="spellStart"/>
       <w:r>
         <w:t>degreeOfEstablishment</w:t>
       </w:r>
+      <w:proofErr w:type="spellEnd"/>
       <w:r>
         <w:t xml:space="preserve"> and </w:t>
       </w:r>
@@ -954,7 +1250,25 @@
         <w:jc w:val="both"/>
       </w:pPr>
       <w:r>
-        <w:t>As a minimum requirement to run the scripts, the user has to adjust the configuration file “DatabaseInfo.xlsx”, as only those databases will be considered in the workflow, which are added to this file. Information stored in the configuration file consists of three categories: required, optional and additional. The headers of the columns, which contained the information, are called “variables”.</w:t>
+        <w:t xml:space="preserve">As a minimum requirement to run the scripts, the user </w:t>
+      </w:r>
+      <w:proofErr w:type="gramStart"/>
+      <w:r>
+        <w:t>has to</w:t>
+      </w:r>
+      <w:proofErr w:type="gramEnd"/>
+      <w:r>
+        <w:t xml:space="preserve"> adjust the configuration file “DatabaseInfo.xlsx”, as only those databases will be considered in the workflow, which are added</w:t>
+      </w:r>
+      <w:ins w:id="15" w:author="Manuela Gómez Suárez" w:date="2025-09-29T16:54:00Z" w16du:dateUtc="2025-09-29T14:54:00Z">
+        <w:del w:id="16" w:author="Hanno Seebens" w:date="2025-10-14T17:26:00Z" w16du:dateUtc="2025-10-14T15:26:00Z">
+          <w:r>
+            <w:delText xml:space="preserve"> </w:delText>
+          </w:r>
+        </w:del>
+      </w:ins>
+      <w:r>
+        <w:t xml:space="preserve"> to this file. Information stored in the configuration file consists of three categories: required, optional and additional. The headers of the columns, which contained the information, are called “variables”.</w:t>
       </w:r>
     </w:p>
     <w:p>
@@ -1011,7 +1325,133 @@
         <w:rPr>
           <w:color w:val="000000"/>
         </w:rPr>
-        <w:t xml:space="preserve">disk, columns of </w:t>
+        <w:t xml:space="preserve">disk, </w:t>
+      </w:r>
+      <w:ins w:id="17" w:author="Manuela Gómez Suárez" w:date="2025-09-29T16:52:00Z" w16du:dateUtc="2025-09-29T14:52:00Z">
+        <w:r>
+          <w:rPr>
+            <w:color w:val="000000"/>
+          </w:rPr>
+          <w:t>scope of the databases</w:t>
+        </w:r>
+      </w:ins>
+      <w:ins w:id="18" w:author="Manuela Gómez Suárez" w:date="2025-09-29T16:55:00Z" w16du:dateUtc="2025-09-29T14:55:00Z">
+        <w:r>
+          <w:rPr>
+            <w:color w:val="000000"/>
+          </w:rPr>
+          <w:t xml:space="preserve"> (</w:t>
+        </w:r>
+      </w:ins>
+      <w:ins w:id="19" w:author="Manuela Gómez Suárez" w:date="2025-09-29T16:57:00Z" w16du:dateUtc="2025-09-29T14:57:00Z">
+        <w:r>
+          <w:rPr>
+            <w:color w:val="000000"/>
+          </w:rPr>
+          <w:t>“</w:t>
+        </w:r>
+      </w:ins>
+      <w:ins w:id="20" w:author="Manuela Gómez Suárez" w:date="2025-09-29T16:55:00Z" w16du:dateUtc="2025-09-29T14:55:00Z">
+        <w:r>
+          <w:rPr>
+            <w:color w:val="000000"/>
+          </w:rPr>
+          <w:t>alien</w:t>
+        </w:r>
+      </w:ins>
+      <w:ins w:id="21" w:author="Manuela Gómez Suárez" w:date="2025-09-29T16:57:00Z" w16du:dateUtc="2025-09-29T14:57:00Z">
+        <w:r>
+          <w:rPr>
+            <w:color w:val="000000"/>
+          </w:rPr>
+          <w:t>”</w:t>
+        </w:r>
+      </w:ins>
+      <w:ins w:id="22" w:author="Manuela Gómez Suárez" w:date="2025-09-29T16:55:00Z" w16du:dateUtc="2025-09-29T14:55:00Z">
+        <w:r>
+          <w:rPr>
+            <w:color w:val="000000"/>
+          </w:rPr>
+          <w:t xml:space="preserve">, </w:t>
+        </w:r>
+      </w:ins>
+      <w:ins w:id="23" w:author="Manuela Gómez Suárez" w:date="2025-09-29T16:57:00Z" w16du:dateUtc="2025-09-29T14:57:00Z">
+        <w:r>
+          <w:rPr>
+            <w:color w:val="000000"/>
+          </w:rPr>
+          <w:t>“</w:t>
+        </w:r>
+      </w:ins>
+      <w:ins w:id="24" w:author="Manuela Gómez Suárez" w:date="2025-09-29T16:55:00Z" w16du:dateUtc="2025-09-29T14:55:00Z">
+        <w:r>
+          <w:rPr>
+            <w:color w:val="000000"/>
+          </w:rPr>
+          <w:t>native</w:t>
+        </w:r>
+      </w:ins>
+      <w:ins w:id="25" w:author="Manuela Gómez Suárez" w:date="2025-09-29T16:57:00Z" w16du:dateUtc="2025-09-29T14:57:00Z">
+        <w:r>
+          <w:rPr>
+            <w:color w:val="000000"/>
+          </w:rPr>
+          <w:t>”</w:t>
+        </w:r>
+      </w:ins>
+      <w:ins w:id="26" w:author="Manuela Gómez Suárez" w:date="2025-09-29T16:55:00Z" w16du:dateUtc="2025-09-29T14:55:00Z">
+        <w:r>
+          <w:rPr>
+            <w:color w:val="000000"/>
+          </w:rPr>
+          <w:t xml:space="preserve">, or </w:t>
+        </w:r>
+      </w:ins>
+      <w:ins w:id="27" w:author="Manuela Gómez Suárez" w:date="2025-09-29T16:57:00Z" w16du:dateUtc="2025-09-29T14:57:00Z">
+        <w:r>
+          <w:rPr>
+            <w:color w:val="000000"/>
+          </w:rPr>
+          <w:t>“</w:t>
+        </w:r>
+      </w:ins>
+      <w:ins w:id="28" w:author="Manuela Gómez Suárez" w:date="2025-09-29T16:55:00Z" w16du:dateUtc="2025-09-29T14:55:00Z">
+        <w:r>
+          <w:rPr>
+            <w:color w:val="000000"/>
+          </w:rPr>
+          <w:t>alien; native</w:t>
+        </w:r>
+      </w:ins>
+      <w:ins w:id="29" w:author="Manuela Gómez Suárez" w:date="2025-09-29T16:57:00Z" w16du:dateUtc="2025-09-29T14:57:00Z">
+        <w:r>
+          <w:rPr>
+            <w:color w:val="000000"/>
+          </w:rPr>
+          <w:t>”</w:t>
+        </w:r>
+      </w:ins>
+      <w:ins w:id="30" w:author="Manuela Gómez Suárez" w:date="2025-09-29T16:55:00Z" w16du:dateUtc="2025-09-29T14:55:00Z">
+        <w:r>
+          <w:rPr>
+            <w:color w:val="000000"/>
+          </w:rPr>
+          <w:t>)</w:t>
+        </w:r>
+      </w:ins>
+      <w:ins w:id="31" w:author="Manuela Gómez Suárez" w:date="2025-09-29T16:52:00Z" w16du:dateUtc="2025-09-29T14:52:00Z">
+        <w:r>
+          <w:rPr>
+            <w:color w:val="000000"/>
+          </w:rPr>
+          <w:t xml:space="preserve">, </w:t>
+        </w:r>
+      </w:ins>
+      <w:r>
+        <w:rPr>
+          <w:color w:val="000000"/>
+        </w:rPr>
+        <w:t xml:space="preserve">columns of </w:t>
       </w:r>
       <w:r>
         <w:t>taxon</w:t>
@@ -1043,6 +1483,34 @@
       <w:r>
         <w:t>This is the minimum amount of information that is required for the standardisation.</w:t>
       </w:r>
+      <w:ins w:id="32" w:author="Manuela Gómez Suárez" w:date="2025-09-29T16:57:00Z" w16du:dateUtc="2025-09-29T14:57:00Z">
+        <w:r>
+          <w:t xml:space="preserve"> If the scope of the database is mixed (i.e. </w:t>
+        </w:r>
+      </w:ins>
+      <w:ins w:id="33" w:author="Manuela Gómez Suárez" w:date="2025-09-29T16:58:00Z" w16du:dateUtc="2025-09-29T14:58:00Z">
+        <w:r>
+          <w:t xml:space="preserve">“alien; native”, </w:t>
+        </w:r>
+      </w:ins>
+      <w:ins w:id="34" w:author="Manuela Gómez Suárez" w:date="2025-09-29T16:59:00Z" w16du:dateUtc="2025-09-29T14:59:00Z">
+        <w:r>
+          <w:t>a column providing</w:t>
+        </w:r>
+      </w:ins>
+      <w:ins w:id="35" w:author="Manuela Gómez Suárez" w:date="2025-09-29T16:58:00Z" w16du:dateUtc="2025-09-29T14:58:00Z">
+        <w:r>
+          <w:t xml:space="preserve"> </w:t>
+        </w:r>
+        <w:proofErr w:type="spellStart"/>
+        <w:r>
+          <w:t>establishmentMeans</w:t>
+        </w:r>
+        <w:proofErr w:type="spellEnd"/>
+        <w:r>
+          <w:t xml:space="preserve"> must be included (see Optional variables)</w:t>
+        </w:r>
+      </w:ins>
     </w:p>
     <w:p>
       <w:pPr>
@@ -1080,7 +1548,21 @@
         <w:rPr>
           <w:color w:val="000000"/>
         </w:rPr>
-        <w:t xml:space="preserve"> used within the workflow if provided, but is not required to successfully execute the workflow. For instance, information about the taxonomic group covered in the database can be used to check multiple entries in GBIF, which would be otherwise exported as missing matches of species names. Optional columns </w:t>
+        <w:t xml:space="preserve"> used within the workflow if </w:t>
+      </w:r>
+      <w:proofErr w:type="gramStart"/>
+      <w:r>
+        <w:rPr>
+          <w:color w:val="000000"/>
+        </w:rPr>
+        <w:t>provided, but</w:t>
+      </w:r>
+      <w:proofErr w:type="gramEnd"/>
+      <w:r>
+        <w:rPr>
+          <w:color w:val="000000"/>
+        </w:rPr>
+        <w:t xml:space="preserve"> is not required to successfully execute the workflow. For instance, information about the taxonomic group covered in the database can be used to check multiple entries in GBIF, which would be otherwise exported as missing matches of species names. Optional columns </w:t>
       </w:r>
       <w:r>
         <w:rPr>
@@ -1094,23 +1576,79 @@
         </w:rPr>
         <w:t xml:space="preserve"> </w:t>
       </w:r>
+      <w:proofErr w:type="spellStart"/>
       <w:r>
         <w:rPr>
           <w:color w:val="000000"/>
         </w:rPr>
         <w:t>establishmentMeans</w:t>
       </w:r>
+      <w:proofErr w:type="spellEnd"/>
+      <w:ins w:id="36" w:author="Hanno Seebens" w:date="2025-10-14T17:31:00Z" w16du:dateUtc="2025-10-14T15:31:00Z">
+        <w:r>
+          <w:rPr>
+            <w:color w:val="000000"/>
+          </w:rPr>
+          <w:t xml:space="preserve"> (if the scope of the input dataset is </w:t>
+        </w:r>
+      </w:ins>
+      <w:ins w:id="37" w:author="Hanno Seebens" w:date="2025-10-14T17:42:00Z" w16du:dateUtc="2025-10-14T15:42:00Z">
+        <w:r>
+          <w:rPr>
+            <w:color w:val="000000"/>
+          </w:rPr>
+          <w:t xml:space="preserve">specified as being </w:t>
+        </w:r>
+      </w:ins>
+      <w:ins w:id="38" w:author="Hanno Seebens" w:date="2025-10-14T17:31:00Z" w16du:dateUtc="2025-10-14T15:31:00Z">
+        <w:r>
+          <w:rPr>
+            <w:color w:val="000000"/>
+          </w:rPr>
+          <w:t xml:space="preserve">either </w:t>
+        </w:r>
+      </w:ins>
+      <w:ins w:id="39" w:author="Hanno Seebens" w:date="2025-10-14T17:32:00Z" w16du:dateUtc="2025-10-14T15:32:00Z">
+        <w:r>
+          <w:rPr>
+            <w:color w:val="000000"/>
+          </w:rPr>
+          <w:t>“alien” or “native”, see Required variables)</w:t>
+        </w:r>
+      </w:ins>
       <w:r>
         <w:rPr>
           <w:color w:val="000000"/>
         </w:rPr>
         <w:t xml:space="preserve">, </w:t>
       </w:r>
-      <w:r>
-        <w:rPr>
-          <w:color w:val="000000"/>
-        </w:rPr>
-        <w:t>occurrenceStatus, degreeOfEstablishment, pathway, habitat</w:t>
+      <w:proofErr w:type="spellStart"/>
+      <w:r>
+        <w:rPr>
+          <w:color w:val="000000"/>
+        </w:rPr>
+        <w:t>occurrenceStatus</w:t>
+      </w:r>
+      <w:proofErr w:type="spellEnd"/>
+      <w:r>
+        <w:rPr>
+          <w:color w:val="000000"/>
+        </w:rPr>
+        <w:t xml:space="preserve">, </w:t>
+      </w:r>
+      <w:proofErr w:type="spellStart"/>
+      <w:r>
+        <w:rPr>
+          <w:color w:val="000000"/>
+        </w:rPr>
+        <w:t>degreeOfEstablishment</w:t>
+      </w:r>
+      <w:proofErr w:type="spellEnd"/>
+      <w:r>
+        <w:rPr>
+          <w:color w:val="000000"/>
+        </w:rPr>
+        <w:t>, pathway, habitat</w:t>
       </w:r>
       <w:r>
         <w:rPr>
@@ -1142,6 +1680,7 @@
         </w:rPr>
         <w:t xml:space="preserve"> </w:t>
       </w:r>
+      <w:proofErr w:type="spellStart"/>
       <w:r>
         <w:rPr>
           <w:color w:val="000000"/>
@@ -1154,6 +1693,7 @@
         </w:rPr>
         <w:t>ate</w:t>
       </w:r>
+      <w:proofErr w:type="spellEnd"/>
       <w:r>
         <w:rPr>
           <w:color w:val="000000"/>
@@ -1254,7 +1794,15 @@
         <w:jc w:val="both"/>
       </w:pPr>
       <w:r>
-        <w:t xml:space="preserve">Databases of alien species occurrences have to be provided as spreadsheet </w:t>
+        <w:t xml:space="preserve">Databases of alien species occurrences </w:t>
+      </w:r>
+      <w:proofErr w:type="gramStart"/>
+      <w:r>
+        <w:t>have to</w:t>
+      </w:r>
+      <w:proofErr w:type="gramEnd"/>
+      <w:r>
+        <w:t xml:space="preserve"> be provided as spreadsheet </w:t>
       </w:r>
       <w:r>
         <w:t xml:space="preserve">or comma-separated </w:t>
@@ -1262,31 +1810,66 @@
       <w:r>
         <w:t>files (only *.xlsx</w:t>
       </w:r>
-      <w:bookmarkStart w:id="4" w:name="_GoBack"/>
-      <w:bookmarkEnd w:id="4"/>
       <w:r>
         <w:t xml:space="preserve"> and *.csv</w:t>
       </w:r>
       <w:r>
-        <w:t xml:space="preserve">), with all required information included on the first sheet. All information has to be strictly formatted as a table (first row: column headers; following rows: database entries; each row corresponds to one entry; no empty lines; only the first sheet will be read in). All databases have to be stored in the subfolder </w:t>
-      </w:r>
-      <w:r>
-        <w:rPr>
-          <w:rFonts w:ascii="Courier New" w:eastAsia="Courier New" w:hAnsi="Courier New" w:cs="Courier New"/>
-        </w:rPr>
-        <w:t>Inputfiles/</w:t>
-      </w:r>
-      <w:r>
-        <w:t xml:space="preserve">. Note that currently only .xlsx (no .xls) files are allowed, as the R package </w:t>
-      </w:r>
-      <w:r>
-        <w:rPr>
-          <w:rFonts w:ascii="Courier New" w:eastAsia="Courier New" w:hAnsi="Courier New" w:cs="Courier New"/>
-        </w:rPr>
-        <w:t>openxlsx</w:t>
-      </w:r>
-      <w:r>
-        <w:t xml:space="preserve"> can only handle these formats.</w:t>
+        <w:t xml:space="preserve">), with all required information included on the first sheet. All information </w:t>
+      </w:r>
+      <w:proofErr w:type="gramStart"/>
+      <w:r>
+        <w:t>has to</w:t>
+      </w:r>
+      <w:proofErr w:type="gramEnd"/>
+      <w:r>
+        <w:t xml:space="preserve"> be strictly formatted as a table (first row: column headers; following rows: database entries; each row corresponds to one entry; no empty lines; only the first sheet will be read in). All databases </w:t>
+      </w:r>
+      <w:proofErr w:type="gramStart"/>
+      <w:r>
+        <w:t>have to</w:t>
+      </w:r>
+      <w:proofErr w:type="gramEnd"/>
+      <w:r>
+        <w:t xml:space="preserve"> be stored in the subfolder </w:t>
+      </w:r>
+      <w:proofErr w:type="spellStart"/>
+      <w:r>
+        <w:rPr>
+          <w:rFonts w:ascii="Courier New" w:eastAsia="Courier New" w:hAnsi="Courier New" w:cs="Courier New"/>
+        </w:rPr>
+        <w:t>Inputfiles</w:t>
+      </w:r>
+      <w:proofErr w:type="spellEnd"/>
+      <w:r>
+        <w:rPr>
+          <w:rFonts w:ascii="Courier New" w:eastAsia="Courier New" w:hAnsi="Courier New" w:cs="Courier New"/>
+        </w:rPr>
+        <w:t>/</w:t>
+      </w:r>
+      <w:r>
+        <w:t xml:space="preserve">. </w:t>
+      </w:r>
+      <w:commentRangeStart w:id="40"/>
+      <w:del w:id="41" w:author="Manuela Gómez Suárez" w:date="2025-09-29T16:59:00Z" w16du:dateUtc="2025-09-29T14:59:00Z">
+        <w:r>
+          <w:delText xml:space="preserve">Note that currently only .xlsx (no .xls) files are allowed, as the R package </w:delText>
+        </w:r>
+        <w:r>
+          <w:rPr>
+            <w:rFonts w:ascii="Courier New" w:eastAsia="Courier New" w:hAnsi="Courier New" w:cs="Courier New"/>
+          </w:rPr>
+          <w:delText>openxlsx</w:delText>
+        </w:r>
+        <w:r>
+          <w:delText xml:space="preserve"> can only handle these formats.</w:delText>
+        </w:r>
+      </w:del>
+      <w:commentRangeEnd w:id="40"/>
+      <w:r>
+        <w:rPr>
+          <w:rStyle w:val="Kommentarzeichen"/>
+        </w:rPr>
+        <w:commentReference w:id="40"/>
       </w:r>
     </w:p>
     <w:p>
@@ -1322,14 +1905,17 @@
         <w:jc w:val="both"/>
       </w:pPr>
       <w:r>
+        <w:lastRenderedPageBreak/>
         <w:t xml:space="preserve">The workflow can be executed by running the R script </w:t>
       </w:r>
+      <w:proofErr w:type="spellStart"/>
       <w:r>
         <w:rPr>
           <w:rFonts w:ascii="Courier New" w:eastAsia="Courier New" w:hAnsi="Courier New" w:cs="Courier New"/>
         </w:rPr>
         <w:t>runWorkflow.r</w:t>
       </w:r>
+      <w:proofErr w:type="spellEnd"/>
       <w:r>
         <w:t xml:space="preserve"> in the </w:t>
       </w:r>
@@ -1342,9 +1928,11 @@
       <w:r>
         <w:t xml:space="preserve"> subfolder, which calls the full sequence of the workflow. This is most easily done by first opening the R project “</w:t>
       </w:r>
+      <w:proofErr w:type="spellStart"/>
       <w:r>
         <w:t>SInAS_workflow</w:t>
       </w:r>
+      <w:proofErr w:type="spellEnd"/>
       <w:r>
         <w:t>” (double</w:t>
       </w:r>
@@ -1354,11 +1942,19 @@
       <w:r>
         <w:t xml:space="preserve">click on </w:t>
       </w:r>
-      <w:r>
-        <w:rPr>
-          <w:rFonts w:ascii="Courier New" w:eastAsia="Courier New" w:hAnsi="Courier New" w:cs="Courier New"/>
-        </w:rPr>
-        <w:t>SInAS_workflow</w:t>
+      <w:proofErr w:type="spellStart"/>
+      <w:r>
+        <w:rPr>
+          <w:rFonts w:ascii="Courier New" w:eastAsia="Courier New" w:hAnsi="Courier New" w:cs="Courier New"/>
+        </w:rPr>
+        <w:t>SInAS_</w:t>
+      </w:r>
+      <w:proofErr w:type="gramStart"/>
+      <w:r>
+        <w:rPr>
+          <w:rFonts w:ascii="Courier New" w:eastAsia="Courier New" w:hAnsi="Courier New" w:cs="Courier New"/>
+        </w:rPr>
+        <w:t>workflow</w:t>
       </w:r>
       <w:r>
         <w:rPr>
@@ -1366,72 +1962,474 @@
         </w:rPr>
         <w:t>.Rproj</w:t>
       </w:r>
-      <w:r>
-        <w:t xml:space="preserve"> in the parent directory), which sets </w:t>
-      </w:r>
+      <w:proofErr w:type="spellEnd"/>
+      <w:proofErr w:type="gramEnd"/>
+      <w:r>
+        <w:t xml:space="preserve"> in the parent directory), which sets the path to the working directory. Afterwards, start the workflow by e.g. pasting the command </w:t>
+      </w:r>
+      <w:r>
+        <w:rPr>
+          <w:rFonts w:ascii="Courier New" w:eastAsia="Courier New" w:hAnsi="Courier New" w:cs="Courier New"/>
+        </w:rPr>
+        <w:t>source('R/</w:t>
+      </w:r>
+      <w:proofErr w:type="spellStart"/>
+      <w:r>
+        <w:rPr>
+          <w:rFonts w:ascii="Courier New" w:eastAsia="Courier New" w:hAnsi="Courier New" w:cs="Courier New"/>
+        </w:rPr>
+        <w:t>runWorkflow.r</w:t>
+      </w:r>
+      <w:proofErr w:type="spellEnd"/>
+      <w:r>
+        <w:rPr>
+          <w:rFonts w:ascii="Courier New" w:eastAsia="Courier New" w:hAnsi="Courier New" w:cs="Courier New"/>
+        </w:rPr>
+        <w:t>')</w:t>
+      </w:r>
+      <w:r>
+        <w:t xml:space="preserve"> into the R terminal. </w:t>
+      </w:r>
+    </w:p>
+    <w:p>
+      <w:pPr>
+        <w:jc w:val="both"/>
+      </w:pPr>
+      <w:r>
+        <w:t>In the following, the implementation of the workflow is described in detail, although this knowledge is not required to apply the workflow and run the scripts.</w:t>
+      </w:r>
+    </w:p>
+    <w:p>
+      <w:pPr>
+        <w:jc w:val="both"/>
+      </w:pPr>
+    </w:p>
+    <w:p>
+      <w:pPr>
+        <w:jc w:val="both"/>
+      </w:pPr>
+      <w:r>
+        <w:t>Step 0.</w:t>
+      </w:r>
+      <w:r>
+        <w:tab/>
+      </w:r>
+      <w:r>
+        <w:rPr>
+          <w:color w:val="000000"/>
+        </w:rPr>
+        <w:t xml:space="preserve">Start </w:t>
+      </w:r>
+      <w:r>
+        <w:t>workflow</w:t>
+      </w:r>
+      <w:r>
+        <w:rPr>
+          <w:color w:val="000000"/>
+        </w:rPr>
+        <w:t xml:space="preserve"> (R script </w:t>
+      </w:r>
+      <w:proofErr w:type="spellStart"/>
+      <w:r>
+        <w:rPr>
+          <w:rFonts w:ascii="Courier New" w:eastAsia="Courier New" w:hAnsi="Courier New" w:cs="Courier New"/>
+          <w:color w:val="000000"/>
+        </w:rPr>
+        <w:t>runWorkflow.r</w:t>
+      </w:r>
+      <w:proofErr w:type="spellEnd"/>
+      <w:r>
+        <w:rPr>
+          <w:color w:val="000000"/>
+        </w:rPr>
+        <w:t>)</w:t>
+      </w:r>
+    </w:p>
+    <w:p>
+      <w:pPr>
+        <w:jc w:val="both"/>
+      </w:pPr>
+      <w:r>
+        <w:t xml:space="preserve">This is the main script to run the SInAS workflow, which also handles loading packages, scripts and </w:t>
+      </w:r>
+      <w:r>
+        <w:t xml:space="preserve">some basic configuration. The user can define the name of the final output and assign a version number. In addition, the user can select whether intermediate output should be stored or deleted after a successful run of the scripts. By running this script, all necessary steps of the workflow will be executed. Messages of </w:t>
+      </w:r>
+      <w:proofErr w:type="gramStart"/>
+      <w:r>
+        <w:t>current status</w:t>
+      </w:r>
+      <w:proofErr w:type="gramEnd"/>
+      <w:r>
+        <w:t xml:space="preserve"> of the workflow progress and warnings, if applicable, are printed to the R terminal.</w:t>
+      </w:r>
+    </w:p>
+    <w:p>
+      <w:pPr>
+        <w:jc w:val="both"/>
+      </w:pPr>
+    </w:p>
+    <w:p>
+      <w:pPr>
+        <w:jc w:val="both"/>
+      </w:pPr>
+      <w:r>
+        <w:t>Step 1.</w:t>
+      </w:r>
+      <w:r>
+        <w:tab/>
+      </w:r>
+      <w:r>
+        <w:rPr>
+          <w:color w:val="000000"/>
+        </w:rPr>
+        <w:t xml:space="preserve">Load and prepare individual databases (R script </w:t>
+      </w:r>
+      <w:proofErr w:type="spellStart"/>
+      <w:r>
+        <w:rPr>
+          <w:rFonts w:ascii="Courier New" w:eastAsia="Courier New" w:hAnsi="Courier New" w:cs="Courier New"/>
+          <w:color w:val="000000"/>
+        </w:rPr>
+        <w:t>PrepareDatasets.r</w:t>
+      </w:r>
+      <w:proofErr w:type="spellEnd"/>
+      <w:r>
+        <w:rPr>
+          <w:color w:val="000000"/>
+        </w:rPr>
+        <w:t>)</w:t>
+      </w:r>
+    </w:p>
+    <w:p>
+      <w:pPr>
+        <w:jc w:val="both"/>
+      </w:pPr>
+      <w:r>
+        <w:t xml:space="preserve">This represents the first step of the actual workflow. A new subfolder called </w:t>
+      </w:r>
+      <w:r>
+        <w:rPr>
+          <w:rFonts w:ascii="Courier New" w:eastAsia="Courier New" w:hAnsi="Courier New" w:cs="Courier New"/>
+        </w:rPr>
+        <w:t>Output/</w:t>
+      </w:r>
+      <w:r>
+        <w:t xml:space="preserve"> with the subfolder </w:t>
+      </w:r>
+      <w:r>
+        <w:rPr>
+          <w:rFonts w:ascii="Courier New" w:eastAsia="Courier New" w:hAnsi="Courier New" w:cs="Courier New"/>
+        </w:rPr>
+        <w:t>Intermediate/</w:t>
+      </w:r>
+      <w:r>
+        <w:t xml:space="preserve"> and </w:t>
+      </w:r>
+      <w:r>
+        <w:rPr>
+          <w:rFonts w:ascii="Courier New" w:eastAsia="Courier New" w:hAnsi="Courier New" w:cs="Courier New"/>
+        </w:rPr>
+        <w:t>Check/</w:t>
+      </w:r>
+      <w:r>
+        <w:t xml:space="preserve"> are created, if these do not exist already. After successfully running the workflow, the parent folder </w:t>
+      </w:r>
+      <w:r>
+        <w:rPr>
+          <w:rFonts w:ascii="Courier New" w:eastAsia="Courier New" w:hAnsi="Courier New" w:cs="Courier New"/>
+        </w:rPr>
+        <w:t>Output/</w:t>
+      </w:r>
+      <w:r>
+        <w:t xml:space="preserve"> will contain the final merged database, a full list of taxa and a list of translated location names. Results of each intermediate step will be stored in </w:t>
+      </w:r>
+      <w:r>
+        <w:rPr>
+          <w:rFonts w:ascii="Courier New" w:eastAsia="Courier New" w:hAnsi="Courier New" w:cs="Courier New"/>
+        </w:rPr>
+        <w:t>Intermediate/</w:t>
+      </w:r>
+      <w:r>
+        <w:t xml:space="preserve">, while information useful for cross-checking such as unresolved terms, missing location and taxon names will be saved in </w:t>
+      </w:r>
+      <w:r>
+        <w:rPr>
+          <w:rFonts w:ascii="Courier New" w:eastAsia="Courier New" w:hAnsi="Courier New" w:cs="Courier New"/>
+        </w:rPr>
+        <w:t>Check/</w:t>
+      </w:r>
+      <w:r>
+        <w:t>. At this step, the original databases are loaded and prepared for further processing. This includes a formal check if required information provided in the configuration files is provided, and an error is printed if this is not the case. Following the information in the configuration file, columns of the respective content are identified</w:t>
+      </w:r>
+      <w:ins w:id="42" w:author="Hanno Seebens" w:date="2025-10-14T17:44:00Z" w16du:dateUtc="2025-10-14T15:44:00Z">
+        <w:r>
+          <w:t>,</w:t>
+        </w:r>
+      </w:ins>
+      <w:r>
+        <w:t xml:space="preserve"> and the column headers are renamed in a consistent way. Column entries of separated taxon names (i.e., genus, species and authors in different columns) are merged into a single column. All databases with now standardised column headers are exported. </w:t>
+      </w:r>
+    </w:p>
+    <w:p>
+      <w:pPr>
+        <w:jc w:val="both"/>
+      </w:pPr>
+    </w:p>
+    <w:p>
+      <w:pPr>
+        <w:jc w:val="both"/>
+      </w:pPr>
+      <w:r>
+        <w:t xml:space="preserve">Step 2a. Standardisation of terminologies (R script </w:t>
+      </w:r>
+      <w:proofErr w:type="spellStart"/>
+      <w:r>
+        <w:rPr>
+          <w:rFonts w:ascii="Courier New" w:eastAsia="Courier New" w:hAnsi="Courier New" w:cs="Courier New"/>
+        </w:rPr>
+        <w:t>StandardiseTerms.r</w:t>
+      </w:r>
+      <w:proofErr w:type="spellEnd"/>
+      <w:r>
+        <w:t>)</w:t>
+      </w:r>
+    </w:p>
+    <w:p>
+      <w:pPr>
+        <w:jc w:val="both"/>
+      </w:pPr>
+      <w:r>
+        <w:t xml:space="preserve">At this step, terms of the variables </w:t>
+      </w:r>
+      <w:proofErr w:type="spellStart"/>
+      <w:r>
+        <w:t>establishmentMeans</w:t>
+      </w:r>
+      <w:proofErr w:type="spellEnd"/>
+      <w:r>
+        <w:t xml:space="preserve">, </w:t>
+      </w:r>
+      <w:proofErr w:type="spellStart"/>
+      <w:r>
+        <w:t>occurrenceStatus</w:t>
+      </w:r>
+      <w:proofErr w:type="spellEnd"/>
+      <w:r>
+        <w:t xml:space="preserve">, </w:t>
+      </w:r>
+      <w:proofErr w:type="spellStart"/>
+      <w:r>
+        <w:t>degreeOfEstablishment</w:t>
+      </w:r>
+      <w:proofErr w:type="spellEnd"/>
+      <w:r>
+        <w:t xml:space="preserve">, pathway and habitat are standardised by following the Darwin Core terminology and the proposed refinements by Groom et al. </w:t>
+      </w:r>
+      <w:r>
+        <w:fldChar w:fldCharType="begin"/>
+      </w:r>
+      <w:r>
+        <w:instrText xml:space="preserve"> ADDIN ZOTERO_ITEM CSL_CITATION {"citationID":"S5Cd3jiR","properties":{"formattedCitation":"(2019)","plainCitation":"(2019)","noteIndex":0},"citationItems":[{"id":1548,"uris":["http://www.mendeley.com/documents/?uuid=50abb8e8-a244-4f09-85f3-d5263decce50","http://zotero.org/users/5741325/items/2Q5RL5KU"],"itemData":{"id":1548,"type":"article-journal","abstract":"To improve the suitability of the Darwin Core standard for the research and management of alien species, the standard needs to express the native status of organisms, how well established they are and how they came to occupy a location. To facilitate this, we propose:","container-title":"Biodiversity Information Science and Standards","DOI":"10.3897/biss.3.38084","ISSN":"2535-0897","note":"Citation Key: Groom2019","title":"Improving Darwin Core for research and management of alien species","URL":"https://biss.pensoft.net/article/38084/","volume":"3","author":[{"family":"Groom","given":"Quentin"},{"family":"Desmet","given":"Peter"},{"family":"Reyserhove","given":"Lien"},{"family":"Adriaens","given":"Tim"},{"family":"Oldoni","given":"Damiano"},{"family":"Vanderhoeven","given":"Sonia"},{"family":"Baskauf","given":"Steven J"},{"family":"Chapman","given":"Arthur"},{"family":"McGeoch","given":"Melodie"},{"family":"Walls","given":"Ramona"},{"family":"Wieczorek","given":"John"},{"family":"Wilson","given":"John"},{"family":"Zermoglio","given":"Paula F"},{"family":"Simpson","given":"Annie"}],"issued":{"date-parts":[["2019",10,10]]}},"label":"page","suppress-author":true}],"schema":"https://github.com/citation-style-language/schema/raw/master/csl-citation.json"} </w:instrText>
+      </w:r>
+      <w:r>
+        <w:fldChar w:fldCharType="separate"/>
+      </w:r>
+      <w:r>
+        <w:rPr>
+          <w:rFonts w:ascii="Calibri" w:hAnsi="Calibri"/>
+        </w:rPr>
+        <w:t>(2019)</w:t>
+      </w:r>
+      <w:r>
+        <w:fldChar w:fldCharType="end"/>
+      </w:r>
+      <w:r>
+        <w:t xml:space="preserve">. Standardisation is done by replacing the original terms with the standardised ones as provided in the respective translation table. </w:t>
+      </w:r>
+      <w:ins w:id="43" w:author="Manuela Gómez Suárez" w:date="2025-09-29T17:07:00Z" w16du:dateUtc="2025-09-29T15:07:00Z">
+        <w:r>
+          <w:t xml:space="preserve">If </w:t>
+        </w:r>
+      </w:ins>
+      <w:ins w:id="44" w:author="Manuela Gómez Suárez" w:date="2025-09-29T17:10:00Z" w16du:dateUtc="2025-09-29T15:10:00Z">
+        <w:r>
+          <w:t xml:space="preserve">no </w:t>
+        </w:r>
+      </w:ins>
+      <w:ins w:id="45" w:author="Manuela Gómez Suárez" w:date="2025-09-29T17:07:00Z" w16du:dateUtc="2025-09-29T15:07:00Z">
+        <w:r>
+          <w:t xml:space="preserve">terms are </w:t>
+        </w:r>
+      </w:ins>
+      <w:ins w:id="46" w:author="Manuela Gómez Suárez" w:date="2025-09-29T17:10:00Z" w16du:dateUtc="2025-09-29T15:10:00Z">
+        <w:r>
+          <w:t>provided</w:t>
+        </w:r>
+      </w:ins>
+      <w:ins w:id="47" w:author="Manuela Gómez Suárez" w:date="2025-09-29T17:07:00Z" w16du:dateUtc="2025-09-29T15:07:00Z">
+        <w:r>
+          <w:t xml:space="preserve"> in </w:t>
+        </w:r>
+        <w:proofErr w:type="spellStart"/>
+        <w:r>
+          <w:t>e</w:t>
+        </w:r>
+      </w:ins>
+      <w:ins w:id="48" w:author="Manuela Gómez Suárez" w:date="2025-09-29T17:08:00Z" w16du:dateUtc="2025-09-29T15:08:00Z">
+        <w:r>
+          <w:t>stablishmentMeans</w:t>
+        </w:r>
+        <w:proofErr w:type="spellEnd"/>
+        <w:r>
+          <w:t xml:space="preserve">, </w:t>
+        </w:r>
+      </w:ins>
+      <w:ins w:id="49" w:author="Manuela Gómez Suárez" w:date="2025-09-29T17:10:00Z" w16du:dateUtc="2025-09-29T15:10:00Z">
+        <w:r>
+          <w:t xml:space="preserve">this column gets filled </w:t>
+        </w:r>
+        <w:del w:id="50" w:author="Hanno Seebens" w:date="2025-10-14T17:44:00Z" w16du:dateUtc="2025-10-14T15:44:00Z">
+          <w:r>
+            <w:delText>after</w:delText>
+          </w:r>
+        </w:del>
+      </w:ins>
+      <w:ins w:id="51" w:author="Hanno Seebens" w:date="2025-10-14T17:44:00Z" w16du:dateUtc="2025-10-14T15:44:00Z">
+        <w:r>
+          <w:t>according to</w:t>
+        </w:r>
+      </w:ins>
+      <w:ins w:id="52" w:author="Manuela Gómez Suárez" w:date="2025-09-29T17:10:00Z" w16du:dateUtc="2025-09-29T15:10:00Z">
+        <w:r>
+          <w:t xml:space="preserve"> the provided database scop</w:t>
+        </w:r>
+      </w:ins>
+      <w:ins w:id="53" w:author="Manuela Gómez Suárez" w:date="2025-09-29T17:11:00Z" w16du:dateUtc="2025-09-29T15:11:00Z">
+        <w:r>
+          <w:t>e</w:t>
+        </w:r>
+      </w:ins>
+      <w:ins w:id="54" w:author="Manuela Gómez Suárez" w:date="2025-09-29T17:10:00Z" w16du:dateUtc="2025-09-29T15:10:00Z">
+        <w:r>
+          <w:t xml:space="preserve"> </w:t>
+        </w:r>
+      </w:ins>
+      <w:ins w:id="55" w:author="Hanno Seebens" w:date="2025-10-14T17:44:00Z" w16du:dateUtc="2025-10-14T15:44:00Z">
+        <w:r>
+          <w:t xml:space="preserve">as defined by the user </w:t>
+        </w:r>
+      </w:ins>
+      <w:ins w:id="56" w:author="Manuela Gómez Suárez" w:date="2025-09-29T17:11:00Z" w16du:dateUtc="2025-09-29T15:11:00Z">
+        <w:r>
+          <w:t>in the configuration file “DatabaseInfo.xlsx”</w:t>
+        </w:r>
+      </w:ins>
+      <w:ins w:id="57" w:author="Manuela Gómez Suárez" w:date="2025-09-29T17:08:00Z" w16du:dateUtc="2025-09-29T15:08:00Z">
+        <w:r>
+          <w:t xml:space="preserve">. </w:t>
+        </w:r>
+      </w:ins>
+      <w:r>
+        <w:t xml:space="preserve">In case terms of the original databases could not be found in the translation tables, a list of unresolved terms (i.e., </w:t>
+      </w:r>
+      <w:proofErr w:type="gramStart"/>
+      <w:r>
+        <w:t>mis-matches</w:t>
+      </w:r>
+      <w:proofErr w:type="gramEnd"/>
+      <w:r>
+        <w:t xml:space="preserve">) </w:t>
+      </w:r>
+      <w:proofErr w:type="gramStart"/>
+      <w:r>
+        <w:t>are</w:t>
+      </w:r>
+      <w:proofErr w:type="gramEnd"/>
+      <w:r>
+        <w:t xml:space="preserve"> exported for reference and cross-checking.</w:t>
+      </w:r>
+    </w:p>
+    <w:p>
+      <w:pPr>
+        <w:jc w:val="both"/>
+      </w:pPr>
+    </w:p>
+    <w:p>
+      <w:pPr>
+        <w:jc w:val="both"/>
+      </w:pPr>
+      <w:r>
+        <w:t xml:space="preserve">Step 2b. </w:t>
+      </w:r>
+      <w:r>
+        <w:rPr>
+          <w:color w:val="000000"/>
+        </w:rPr>
+        <w:t xml:space="preserve">Standardisation of </w:t>
+      </w:r>
+      <w:r>
+        <w:t>location</w:t>
+      </w:r>
+      <w:r>
+        <w:rPr>
+          <w:color w:val="000000"/>
+        </w:rPr>
+        <w:t xml:space="preserve"> names (R script </w:t>
+      </w:r>
+      <w:proofErr w:type="spellStart"/>
+      <w:r>
+        <w:rPr>
+          <w:rFonts w:ascii="Courier New" w:eastAsia="Courier New" w:hAnsi="Courier New" w:cs="Courier New"/>
+        </w:rPr>
+        <w:t>StandardiseLocationNames.r</w:t>
+      </w:r>
+      <w:proofErr w:type="spellEnd"/>
+      <w:r>
+        <w:rPr>
+          <w:color w:val="000000"/>
+        </w:rPr>
+        <w:t>)</w:t>
+      </w:r>
+    </w:p>
+    <w:p>
+      <w:pPr>
+        <w:jc w:val="both"/>
+      </w:pPr>
       <w:r>
         <w:lastRenderedPageBreak/>
-        <w:t xml:space="preserve">the path to the working directory. Afterwards, start the workflow by e.g. pasting the command </w:t>
-      </w:r>
-      <w:r>
-        <w:rPr>
-          <w:rFonts w:ascii="Courier New" w:eastAsia="Courier New" w:hAnsi="Courier New" w:cs="Courier New"/>
-        </w:rPr>
-        <w:t>source('R/runWorkflow.r')</w:t>
-      </w:r>
-      <w:r>
-        <w:t xml:space="preserve"> into the R terminal. </w:t>
-      </w:r>
-    </w:p>
-    <w:p>
-      <w:pPr>
-        <w:jc w:val="both"/>
-      </w:pPr>
-      <w:r>
-        <w:t>In the following, the implementation of the workflow is described in detail, although this knowledge is not required to apply the workflow and run the scripts.</w:t>
-      </w:r>
-    </w:p>
-    <w:p>
-      <w:pPr>
-        <w:jc w:val="both"/>
-      </w:pPr>
-    </w:p>
-    <w:p>
-      <w:pPr>
-        <w:jc w:val="both"/>
-      </w:pPr>
-      <w:r>
-        <w:t>Step 0.</w:t>
-      </w:r>
-      <w:r>
-        <w:tab/>
-      </w:r>
-      <w:r>
-        <w:rPr>
-          <w:color w:val="000000"/>
-        </w:rPr>
-        <w:t xml:space="preserve">Start </w:t>
-      </w:r>
-      <w:r>
-        <w:t>workflow</w:t>
-      </w:r>
-      <w:r>
-        <w:rPr>
-          <w:color w:val="000000"/>
-        </w:rPr>
-        <w:t xml:space="preserve"> (R script </w:t>
-      </w:r>
-      <w:r>
-        <w:rPr>
-          <w:rFonts w:ascii="Courier New" w:eastAsia="Courier New" w:hAnsi="Courier New" w:cs="Courier New"/>
-          <w:color w:val="000000"/>
-        </w:rPr>
-        <w:t>runWorkflow.r</w:t>
-      </w:r>
-      <w:r>
-        <w:rPr>
-          <w:color w:val="000000"/>
-        </w:rPr>
+        <w:t>In the second step of the workflow, location names are standardised based on the list of provided location names (“AllLocations.xlsx”). This will replace the original location names, which is done by first identifying exact matches and subsequently by checking keywords if provided. To ease matching of location names and keywords, some basic cleaning is performed such as removal of “the” or trimming spaces. Matching is done in lowercase letters to avoid conflicts due to varying usages of cases. A translation table of original and new region names is stored</w:t>
+      </w:r>
+      <w:ins w:id="58" w:author="Hanno Seebens" w:date="2025-10-14T17:45:00Z" w16du:dateUtc="2025-10-14T15:45:00Z">
+        <w:r>
+          <w:t>,</w:t>
+        </w:r>
+      </w:ins>
+      <w:r>
+        <w:t xml:space="preserve"> and non-matching regions are exported in a table of missing region names. </w:t>
+      </w:r>
+    </w:p>
+    <w:p>
+      <w:pPr>
+        <w:jc w:val="both"/>
+      </w:pPr>
+    </w:p>
+    <w:p>
+      <w:pPr>
+        <w:jc w:val="both"/>
+      </w:pPr>
+      <w:r>
+        <w:t xml:space="preserve">Step 2c. Standardisation of taxon names (R script </w:t>
+      </w:r>
+      <w:proofErr w:type="spellStart"/>
+      <w:r>
+        <w:rPr>
+          <w:rFonts w:ascii="Courier New" w:eastAsia="Courier New" w:hAnsi="Courier New" w:cs="Courier New"/>
+        </w:rPr>
+        <w:t>StandardiseTaxonNames.r</w:t>
+      </w:r>
+      <w:proofErr w:type="spellEnd"/>
+      <w:r>
         <w:t>)</w:t>
       </w:r>
     </w:p>
@@ -1440,273 +2438,80 @@
         <w:jc w:val="both"/>
       </w:pPr>
       <w:r>
-        <w:t xml:space="preserve">This is the main script to run the SInAS workflow, which also handles loading packages, scripts and </w:t>
-      </w:r>
-      <w:r>
-        <w:t>some basic configuration. The user can define the name of the final output and assign a version number. In addition, the user can select whether intermediate output should be stored or deleted after a successful run of the scripts. By running this script, all necessary steps of the workflow will be executed. Messages of current status of the workflow progress and warnings, if applicable, are printed to the R terminal.</w:t>
-      </w:r>
-    </w:p>
-    <w:p>
-      <w:pPr>
-        <w:jc w:val="both"/>
-      </w:pPr>
-    </w:p>
-    <w:p>
-      <w:pPr>
-        <w:jc w:val="both"/>
-      </w:pPr>
-      <w:r>
-        <w:t>Step 1.</w:t>
-      </w:r>
-      <w:r>
-        <w:tab/>
-      </w:r>
-      <w:r>
-        <w:rPr>
-          <w:color w:val="000000"/>
-        </w:rPr>
-        <w:t xml:space="preserve">Load and prepare individual databases (R script </w:t>
-      </w:r>
-      <w:r>
-        <w:rPr>
-          <w:rFonts w:ascii="Courier New" w:eastAsia="Courier New" w:hAnsi="Courier New" w:cs="Courier New"/>
-          <w:color w:val="000000"/>
-        </w:rPr>
-        <w:t>PrepareDatasets.r</w:t>
-      </w:r>
-      <w:r>
-        <w:rPr>
-          <w:color w:val="000000"/>
+        <w:t>In the second step of the workflow, taxon names are compared to the</w:t>
+      </w:r>
+      <w:r>
+        <w:rPr>
+          <w:b/>
+        </w:rPr>
+        <w:t xml:space="preserve"> </w:t>
+      </w:r>
+      <w:r>
+        <w:t xml:space="preserve">GBIF backbone taxonomy using the R function </w:t>
+      </w:r>
+      <w:proofErr w:type="spellStart"/>
+      <w:r>
+        <w:rPr>
+          <w:rFonts w:ascii="Courier New" w:eastAsia="Courier New" w:hAnsi="Courier New" w:cs="Courier New"/>
+        </w:rPr>
+        <w:t>name_</w:t>
+      </w:r>
+      <w:proofErr w:type="gramStart"/>
+      <w:r>
+        <w:rPr>
+          <w:rFonts w:ascii="Courier New" w:eastAsia="Courier New" w:hAnsi="Courier New" w:cs="Courier New"/>
+        </w:rPr>
+        <w:t>backbone</w:t>
+      </w:r>
+      <w:proofErr w:type="spellEnd"/>
+      <w:r>
+        <w:rPr>
+          <w:rFonts w:ascii="Courier New" w:eastAsia="Courier New" w:hAnsi="Courier New" w:cs="Courier New"/>
+        </w:rPr>
+        <w:t>(</w:t>
+      </w:r>
+      <w:proofErr w:type="gramEnd"/>
+      <w:r>
+        <w:rPr>
+          <w:rFonts w:ascii="Courier New" w:eastAsia="Courier New" w:hAnsi="Courier New" w:cs="Courier New"/>
         </w:rPr>
         <w:t>)</w:t>
       </w:r>
-    </w:p>
-    <w:p>
-      <w:pPr>
-        <w:jc w:val="both"/>
-      </w:pPr>
-      <w:r>
-        <w:t xml:space="preserve">This represents the first step of the actual workflow. A new subfolder called </w:t>
-      </w:r>
-      <w:r>
-        <w:rPr>
-          <w:rFonts w:ascii="Courier New" w:eastAsia="Courier New" w:hAnsi="Courier New" w:cs="Courier New"/>
-        </w:rPr>
-        <w:t>Output/</w:t>
-      </w:r>
-      <w:r>
-        <w:t xml:space="preserve"> with the subfolder </w:t>
-      </w:r>
-      <w:r>
-        <w:rPr>
-          <w:rFonts w:ascii="Courier New" w:eastAsia="Courier New" w:hAnsi="Courier New" w:cs="Courier New"/>
-        </w:rPr>
-        <w:t>Intermediate/</w:t>
-      </w:r>
-      <w:r>
-        <w:t xml:space="preserve"> and </w:t>
-      </w:r>
-      <w:r>
-        <w:rPr>
-          <w:rFonts w:ascii="Courier New" w:eastAsia="Courier New" w:hAnsi="Courier New" w:cs="Courier New"/>
-        </w:rPr>
-        <w:t>Check/</w:t>
-      </w:r>
-      <w:r>
-        <w:t xml:space="preserve"> are created, if these do not exist already. After successfully running the workflow, the parent folder </w:t>
-      </w:r>
-      <w:r>
-        <w:rPr>
-          <w:rFonts w:ascii="Courier New" w:eastAsia="Courier New" w:hAnsi="Courier New" w:cs="Courier New"/>
-        </w:rPr>
-        <w:t>Output/</w:t>
-      </w:r>
-      <w:r>
-        <w:t xml:space="preserve"> will contain the final merged database, a full list of taxa and a list of translated location names. Results of each intermediate step will be stored in </w:t>
-      </w:r>
-      <w:r>
-        <w:rPr>
-          <w:rFonts w:ascii="Courier New" w:eastAsia="Courier New" w:hAnsi="Courier New" w:cs="Courier New"/>
-        </w:rPr>
-        <w:t>Intermediate/</w:t>
-      </w:r>
-      <w:r>
-        <w:t xml:space="preserve">, while information useful for cross-checking such as unresolved terms, missing location and taxon names will be saved in </w:t>
-      </w:r>
-      <w:r>
-        <w:rPr>
-          <w:rFonts w:ascii="Courier New" w:eastAsia="Courier New" w:hAnsi="Courier New" w:cs="Courier New"/>
-        </w:rPr>
-        <w:t>Check/</w:t>
-      </w:r>
-      <w:r>
-        <w:t xml:space="preserve">. At this step, the original databases are loaded and prepared for further processing. This includes a formal check if required information provided in the configuration files is provided, and an error is printed if this is not the case. Following the information in the configuration file, columns of the respective content are identified and the column headers are renamed in a consistent way. Column entries of separated taxon names (i.e., genus, species and authors in different columns) are merged into a single column. All databases with now standardised column headers are exported. </w:t>
-      </w:r>
-    </w:p>
-    <w:p>
-      <w:pPr>
-        <w:jc w:val="both"/>
-      </w:pPr>
-    </w:p>
-    <w:p>
-      <w:pPr>
-        <w:jc w:val="both"/>
-      </w:pPr>
-      <w:r>
-        <w:t xml:space="preserve">Step 2a. Standardisation of terminologies (R script </w:t>
-      </w:r>
-      <w:r>
-        <w:rPr>
-          <w:rFonts w:ascii="Courier New" w:eastAsia="Courier New" w:hAnsi="Courier New" w:cs="Courier New"/>
-        </w:rPr>
-        <w:t>StandardiseTerms.r</w:t>
-      </w:r>
-      <w:r>
+      <w:r>
+        <w:t xml:space="preserve"> from the package </w:t>
+      </w:r>
+      <w:proofErr w:type="spellStart"/>
+      <w:r>
+        <w:rPr>
+          <w:rFonts w:ascii="Courier New" w:eastAsia="Courier New" w:hAnsi="Courier New" w:cs="Courier New"/>
+        </w:rPr>
+        <w:t>rgbif</w:t>
+      </w:r>
+      <w:proofErr w:type="spellEnd"/>
+      <w:r>
+        <w:t xml:space="preserve">. The actual taxonomic check is performed in a sub-function called </w:t>
+      </w:r>
+      <w:proofErr w:type="spellStart"/>
+      <w:proofErr w:type="gramStart"/>
+      <w:r>
+        <w:rPr>
+          <w:rFonts w:ascii="Courier New" w:eastAsia="Courier New" w:hAnsi="Courier New" w:cs="Courier New"/>
+        </w:rPr>
+        <w:t>CheckGBIFTax</w:t>
+      </w:r>
+      <w:proofErr w:type="spellEnd"/>
+      <w:r>
+        <w:rPr>
+          <w:rFonts w:ascii="Courier New" w:eastAsia="Courier New" w:hAnsi="Courier New" w:cs="Courier New"/>
+        </w:rPr>
+        <w:t>(</w:t>
+      </w:r>
+      <w:proofErr w:type="gramEnd"/>
+      <w:r>
+        <w:rPr>
+          <w:rFonts w:ascii="Courier New" w:eastAsia="Courier New" w:hAnsi="Courier New" w:cs="Courier New"/>
+        </w:rPr>
         <w:t>)</w:t>
-      </w:r>
-    </w:p>
-    <w:p>
-      <w:pPr>
-        <w:jc w:val="both"/>
-      </w:pPr>
-      <w:r>
-        <w:t xml:space="preserve">At this step, terms of the variables establishmentMeans, occurrenceStatus, degreeOfEstablishment, pathway and habitat are standardised by following the Darwin Core terminology and the proposed refinements by Groom et al. </w:t>
-      </w:r>
-      <w:r>
-        <w:fldChar w:fldCharType="begin"/>
-      </w:r>
-      <w:r>
-        <w:instrText xml:space="preserve"> ADDIN ZOTERO_ITEM CSL_CITATION {"citationID":"S5Cd3jiR","properties":{"formattedCitation":"(2019)","plainCitation":"(2019)","noteIndex":0},"citationItems":[{"id":1548,"uris":["http://www.mendeley.com/documents/?uuid=50abb8e8-a244-4f09-85f3-d5263decce50","http://zotero.org/users/5741325/items/2Q5RL5KU"],"itemData":{"id":1548,"type":"article-journal","abstract":"To improve the suitability of the Darwin Core standard for the research and management of alien species, the standard needs to express the native status of organisms, how well established they are and how they came to occupy a location. To facilitate this, we propose:","container-title":"Biodiversity Information Science and Standards","DOI":"10.3897/biss.3.38084","ISSN":"2535-0897","note":"Citation Key: Groom2019","title":"Improving Darwin Core for research and management of alien species","URL":"https://biss.pensoft.net/article/38084/","volume":"3","author":[{"family":"Groom","given":"Quentin"},{"family":"Desmet","given":"Peter"},{"family":"Reyserhove","given":"Lien"},{"family":"Adriaens","given":"Tim"},{"family":"Oldoni","given":"Damiano"},{"family":"Vanderhoeven","given":"Sonia"},{"family":"Baskauf","given":"Steven J"},{"family":"Chapman","given":"Arthur"},{"family":"McGeoch","given":"Melodie"},{"family":"Walls","given":"Ramona"},{"family":"Wieczorek","given":"John"},{"family":"Wilson","given":"John"},{"family":"Zermoglio","given":"Paula F"},{"family":"Simpson","given":"Annie"}],"issued":{"date-parts":[["2019",10,10]]}},"label":"page","suppress-author":true}],"schema":"https://github.com/citation-style-language/schema/raw/master/csl-citation.json"} </w:instrText>
-      </w:r>
-      <w:r>
-        <w:fldChar w:fldCharType="separate"/>
-      </w:r>
-      <w:r>
-        <w:rPr>
-          <w:rFonts w:ascii="Calibri" w:hAnsi="Calibri"/>
-        </w:rPr>
-        <w:t>(2019)</w:t>
-      </w:r>
-      <w:r>
-        <w:fldChar w:fldCharType="end"/>
-      </w:r>
-      <w:r>
-        <w:t>. Standardisation is done by replacing the original terms with the standardised ones as provided in the respective translation table. In case terms of the original databases could not be found in the translation tables, a list of unresolved terms (i.e., mis-matches) are exported for reference and cross-checking.</w:t>
-      </w:r>
-    </w:p>
-    <w:p>
-      <w:pPr>
-        <w:jc w:val="both"/>
-      </w:pPr>
-    </w:p>
-    <w:p>
-      <w:pPr>
-        <w:jc w:val="both"/>
-      </w:pPr>
-      <w:r>
-        <w:t xml:space="preserve">Step 2b. </w:t>
-      </w:r>
-      <w:r>
-        <w:rPr>
-          <w:color w:val="000000"/>
-        </w:rPr>
-        <w:t xml:space="preserve">Standardisation of </w:t>
-      </w:r>
-      <w:r>
-        <w:t>location</w:t>
-      </w:r>
-      <w:r>
-        <w:rPr>
-          <w:color w:val="000000"/>
-        </w:rPr>
-        <w:t xml:space="preserve"> names (R script </w:t>
-      </w:r>
-      <w:r>
-        <w:rPr>
-          <w:rFonts w:ascii="Courier New" w:eastAsia="Courier New" w:hAnsi="Courier New" w:cs="Courier New"/>
-        </w:rPr>
-        <w:t>StandardiseLocationNames.r</w:t>
-      </w:r>
-      <w:r>
-        <w:rPr>
-          <w:color w:val="000000"/>
-        </w:rPr>
-        <w:t>)</w:t>
-      </w:r>
-    </w:p>
-    <w:p>
-      <w:pPr>
-        <w:jc w:val="both"/>
-      </w:pPr>
-      <w:r>
-        <w:t xml:space="preserve">In the second step of the workflow, location names are standardised based on the list of provided location names (“AllLocations.xlsx”). This will replace the original location names, which is done by first identifying exact matches and subsequently by checking keywords if provided. To ease matching of location names and keywords, some basic cleaning is performed such as removal of “the” or </w:t>
-      </w:r>
-      <w:r>
-        <w:lastRenderedPageBreak/>
-        <w:t xml:space="preserve">trimming spaces. Matching is done in lowercase letters to avoid conflicts due to varying usages of cases. A translation table of original and new region names is stored and non-matching regions are exported in a table of missing region names. </w:t>
-      </w:r>
-    </w:p>
-    <w:p>
-      <w:pPr>
-        <w:jc w:val="both"/>
-      </w:pPr>
-    </w:p>
-    <w:p>
-      <w:pPr>
-        <w:jc w:val="both"/>
-      </w:pPr>
-      <w:r>
-        <w:t xml:space="preserve">Step 2c. Standardisation of taxon names (R script </w:t>
-      </w:r>
-      <w:r>
-        <w:rPr>
-          <w:rFonts w:ascii="Courier New" w:eastAsia="Courier New" w:hAnsi="Courier New" w:cs="Courier New"/>
-        </w:rPr>
-        <w:t>StandardiseTaxonNames.r</w:t>
-      </w:r>
-      <w:r>
-        <w:t>)</w:t>
-      </w:r>
-    </w:p>
-    <w:p>
-      <w:pPr>
-        <w:jc w:val="both"/>
-      </w:pPr>
-      <w:r>
-        <w:t>In the second step of the workflow, taxon names are compared to the</w:t>
-      </w:r>
-      <w:r>
-        <w:rPr>
-          <w:b/>
-        </w:rPr>
-        <w:t xml:space="preserve"> </w:t>
-      </w:r>
-      <w:r>
-        <w:t xml:space="preserve">GBIF backbone taxonomy using the R function </w:t>
-      </w:r>
-      <w:r>
-        <w:rPr>
-          <w:rFonts w:ascii="Courier New" w:eastAsia="Courier New" w:hAnsi="Courier New" w:cs="Courier New"/>
-        </w:rPr>
-        <w:t>name_backbone()</w:t>
-      </w:r>
-      <w:r>
-        <w:t xml:space="preserve"> from the package </w:t>
-      </w:r>
-      <w:r>
-        <w:rPr>
-          <w:rFonts w:ascii="Courier New" w:eastAsia="Courier New" w:hAnsi="Courier New" w:cs="Courier New"/>
-        </w:rPr>
-        <w:t>rgbif</w:t>
-      </w:r>
-      <w:r>
-        <w:t xml:space="preserve">. The actual taxonomic check is performed in a sub-function called </w:t>
-      </w:r>
-      <w:r>
-        <w:rPr>
-          <w:rFonts w:ascii="Courier New" w:eastAsia="Courier New" w:hAnsi="Courier New" w:cs="Courier New"/>
-        </w:rPr>
-        <w:t>CheckGBIFTax()</w:t>
       </w:r>
       <w:r>
         <w:t xml:space="preserve">, which is part of the workflow implementation. Only taxon names listed as accepted in GBIF are considered. For each match of the provided taxon name and the GBIF taxonomy, the following information is kept: the scientific name, taxonomic tree, type of matching (exact or fuzzy, see below) and the rank of the taxon. </w:t>
@@ -1731,13 +2536,59 @@
         <w:jc w:val="both"/>
       </w:pPr>
       <w:r>
-        <w:t xml:space="preserve">Exact matches:  The match of the provided taxon name with the GBIF entry has to be exact (i.e., matchType in the GBIF output is set to “EXACT”). If an exact match could be found, the accepted taxon name and associated information is reported back (Status=”ACCEPTED” in the R function </w:t>
-      </w:r>
-      <w:r>
-        <w:rPr>
-          <w:rFonts w:ascii="Courier New" w:eastAsia="Courier New" w:hAnsi="Courier New" w:cs="Courier New"/>
-        </w:rPr>
-        <w:t>name_backbone()</w:t>
+        <w:t xml:space="preserve">Exact matches:  The match of the provided taxon name with the GBIF entry </w:t>
+      </w:r>
+      <w:proofErr w:type="gramStart"/>
+      <w:r>
+        <w:t>has to</w:t>
+      </w:r>
+      <w:proofErr w:type="gramEnd"/>
+      <w:r>
+        <w:t xml:space="preserve"> be exact (i.e., </w:t>
+      </w:r>
+      <w:proofErr w:type="spellStart"/>
+      <w:r>
+        <w:t>matchType</w:t>
+      </w:r>
+      <w:proofErr w:type="spellEnd"/>
+      <w:r>
+        <w:t xml:space="preserve"> in the GBIF output is set to “EXACT”). If an exact match could be found, the accepted taxon name and associated information is reported back (Status</w:t>
+      </w:r>
+      <w:proofErr w:type="gramStart"/>
+      <w:r>
+        <w:t>=”ACCEPTED</w:t>
+      </w:r>
+      <w:proofErr w:type="gramEnd"/>
+      <w:r>
+        <w:t xml:space="preserve">” in the R function </w:t>
+      </w:r>
+      <w:proofErr w:type="spellStart"/>
+      <w:r>
+        <w:rPr>
+          <w:rFonts w:ascii="Courier New" w:eastAsia="Courier New" w:hAnsi="Courier New" w:cs="Courier New"/>
+        </w:rPr>
+        <w:t>name_</w:t>
+      </w:r>
+      <w:proofErr w:type="gramStart"/>
+      <w:r>
+        <w:rPr>
+          <w:rFonts w:ascii="Courier New" w:eastAsia="Courier New" w:hAnsi="Courier New" w:cs="Courier New"/>
+        </w:rPr>
+        <w:t>backbone</w:t>
+      </w:r>
+      <w:proofErr w:type="spellEnd"/>
+      <w:r>
+        <w:rPr>
+          <w:rFonts w:ascii="Courier New" w:eastAsia="Courier New" w:hAnsi="Courier New" w:cs="Courier New"/>
+        </w:rPr>
+        <w:t>(</w:t>
+      </w:r>
+      <w:proofErr w:type="gramEnd"/>
+      <w:r>
+        <w:rPr>
+          <w:rFonts w:ascii="Courier New" w:eastAsia="Courier New" w:hAnsi="Courier New" w:cs="Courier New"/>
+        </w:rPr>
+        <w:t>)</w:t>
       </w:r>
       <w:r>
         <w:t xml:space="preserve">). </w:t>
@@ -1754,13 +2605,64 @@
         <w:jc w:val="both"/>
       </w:pPr>
       <w:r>
-        <w:t xml:space="preserve">Synonyms: If the taxon name could not be exactly matched, there is a check for entries as synonyms (i.e., status=”SYNONYM”, matchType=”EXACT” in the R function </w:t>
-      </w:r>
-      <w:r>
-        <w:rPr>
-          <w:rFonts w:ascii="Courier New" w:eastAsia="Courier New" w:hAnsi="Courier New" w:cs="Courier New"/>
-        </w:rPr>
-        <w:t>name_backbone()</w:t>
+        <w:t xml:space="preserve">Synonyms: If the </w:t>
+      </w:r>
+      <w:proofErr w:type="spellStart"/>
+      <w:r>
+        <w:t>taxon</w:t>
+      </w:r>
+      <w:proofErr w:type="spellEnd"/>
+      <w:r>
+        <w:t xml:space="preserve"> name could not be exactly matched, there is a check for entries as synonyms (i.e., status</w:t>
+      </w:r>
+      <w:proofErr w:type="gramStart"/>
+      <w:r>
+        <w:t>=”SYNONYM</w:t>
+      </w:r>
+      <w:proofErr w:type="gramEnd"/>
+      <w:r>
+        <w:t xml:space="preserve">”, </w:t>
+      </w:r>
+      <w:proofErr w:type="spellStart"/>
+      <w:r>
+        <w:t>matchType</w:t>
+      </w:r>
+      <w:proofErr w:type="spellEnd"/>
+      <w:proofErr w:type="gramStart"/>
+      <w:r>
+        <w:t>=”EXACT</w:t>
+      </w:r>
+      <w:proofErr w:type="gramEnd"/>
+      <w:r>
+        <w:t xml:space="preserve">” in the R function </w:t>
+      </w:r>
+      <w:proofErr w:type="spellStart"/>
+      <w:r>
+        <w:rPr>
+          <w:rFonts w:ascii="Courier New" w:eastAsia="Courier New" w:hAnsi="Courier New" w:cs="Courier New"/>
+        </w:rPr>
+        <w:t>name_</w:t>
+      </w:r>
+      <w:proofErr w:type="gramStart"/>
+      <w:r>
+        <w:rPr>
+          <w:rFonts w:ascii="Courier New" w:eastAsia="Courier New" w:hAnsi="Courier New" w:cs="Courier New"/>
+        </w:rPr>
+        <w:t>backbone</w:t>
+      </w:r>
+      <w:proofErr w:type="spellEnd"/>
+      <w:r>
+        <w:rPr>
+          <w:rFonts w:ascii="Courier New" w:eastAsia="Courier New" w:hAnsi="Courier New" w:cs="Courier New"/>
+        </w:rPr>
+        <w:t>(</w:t>
+      </w:r>
+      <w:proofErr w:type="gramEnd"/>
+      <w:r>
+        <w:rPr>
+          <w:rFonts w:ascii="Courier New" w:eastAsia="Courier New" w:hAnsi="Courier New" w:cs="Courier New"/>
+        </w:rPr>
+        <w:t>)</w:t>
       </w:r>
       <w:r>
         <w:t xml:space="preserve">). As scientific names including the authority are not provided for synonym records by GBIF, the supplementary information called “alternatives” obtained from GBIF requests is checked for exact matches of accepted names. If this does not retrieve a result, a new request is sent to GBIF now including the taxon name in “alternatives” to obtain the correct taxonomic information. </w:t>
@@ -1777,7 +2679,23 @@
         <w:jc w:val="both"/>
       </w:pPr>
       <w:r>
-        <w:t>Fuzzy matches: If neither an exact match nor a synonym is available for a taxon, fuzzy matches are allowed to avoid mismatched due to minor spelling errors. Fuzzy matches are provided by GBIF and we accept a fuzzy match with a high level of confidence of 100, which removes minor spelling errors.</w:t>
+        <w:t xml:space="preserve">Fuzzy matches: If neither an exact match nor a synonym is available for a </w:t>
+      </w:r>
+      <w:proofErr w:type="spellStart"/>
+      <w:r>
+        <w:t>taxon</w:t>
+      </w:r>
+      <w:proofErr w:type="spellEnd"/>
+      <w:r>
+        <w:t xml:space="preserve">, fuzzy matches are allowed to avoid mismatched due to minor spelling errors. Fuzzy matches are provided by </w:t>
+      </w:r>
+      <w:proofErr w:type="gramStart"/>
+      <w:r>
+        <w:t>GBIF</w:t>
+      </w:r>
+      <w:proofErr w:type="gramEnd"/>
+      <w:r>
+        <w:t xml:space="preserve"> and we accept a fuzzy match with a high level of confidence of 100, which removes minor spelling errors.</w:t>
       </w:r>
     </w:p>
     <w:p>
@@ -1791,7 +2709,23 @@
         <w:jc w:val="both"/>
       </w:pPr>
       <w:r>
-        <w:t>Homonyms: Homonyms represent taxon names, which are identical for different taxa. The chance of obtaining false results due to homonyms can be reduced by providing full scientific names including the authority, which is, however, not always the case. Without author names, differentiation can only be done by accessing additional information provided by the user in the configuration file. This can be done by providing information about the kingdom in the original database and information about the taxonomic group of which currently the following are accepted: “Vascular plants”, “Reptiles”, “Amphibians”, “Birds” and “All”. The respective column headers need to be indicated in the configuration file under “Column_kingdom” and “Taxon_group”, respectively. If an exact match of a</w:t>
+        <w:t>Homonyms: Homonyms represent taxon names, which are identical for different taxa. The chance of obtaining false results due to homonyms can be reduced by providing full scientific names including the authority, which is, however, not always the case. Without author names, differentiation can only be done by accessing additional information provided by the user in the configuration file. This can be done by providing information about the kingdom in the original database and information about the taxonomic group of which currently the following are accepted: “Vascular plants”, “Reptiles”, “Amphibians”, “Birds” and “All”. The respective column headers need to be indicated in the configuration file under “</w:t>
+      </w:r>
+      <w:proofErr w:type="spellStart"/>
+      <w:r>
+        <w:t>Column_kingdom</w:t>
+      </w:r>
+      <w:proofErr w:type="spellEnd"/>
+      <w:r>
+        <w:t>” and “</w:t>
+      </w:r>
+      <w:proofErr w:type="spellStart"/>
+      <w:r>
+        <w:t>Taxon_group</w:t>
+      </w:r>
+      <w:proofErr w:type="spellEnd"/>
+      <w:r>
+        <w:t>”, respectively. If an exact match of a</w:t>
       </w:r>
       <w:r>
         <w:t>n accepted</w:t>
@@ -1803,7 +2737,15 @@
         <w:t>If identified, h</w:t>
       </w:r>
       <w:r>
-        <w:t>omonyms are flagged as such in the file “Taxa_FullList.csv” column “GBIFnote” for further checking.</w:t>
+        <w:t>omonyms are flagged as such in the file “Taxa_FullList.csv” column “</w:t>
+      </w:r>
+      <w:proofErr w:type="spellStart"/>
+      <w:r>
+        <w:t>GBIFnote</w:t>
+      </w:r>
+      <w:proofErr w:type="spellEnd"/>
+      <w:r>
+        <w:t>” for further checking.</w:t>
       </w:r>
     </w:p>
     <w:p>
@@ -1817,7 +2759,16 @@
         <w:jc w:val="both"/>
       </w:pPr>
       <w:r>
-        <w:t>Alternative names: In few cases, GBIF provides synonyms only in the output “alternatives”. In this case, taxon names are obtained from this file if a single record providing an accepted taxon name could be identified. If multiple taxon names are provided, the original taxon name is kept and this instance is flagged as having multiple taxon names in the file “Taxa_FullList.csv”.</w:t>
+        <w:lastRenderedPageBreak/>
+        <w:t xml:space="preserve">Alternative names: In few cases, GBIF provides synonyms only in the output “alternatives”. In this case, taxon names are obtained from this file if a single record providing an accepted taxon name could be identified. If multiple taxon names are provided, the original taxon name is </w:t>
+      </w:r>
+      <w:proofErr w:type="gramStart"/>
+      <w:r>
+        <w:t>kept</w:t>
+      </w:r>
+      <w:proofErr w:type="gramEnd"/>
+      <w:r>
+        <w:t xml:space="preserve"> and this instance is flagged as having multiple taxon names in the file “Taxa_FullList.csv”.</w:t>
       </w:r>
     </w:p>
     <w:p>
@@ -1830,182 +2781,301 @@
         <w:jc w:val="both"/>
       </w:pPr>
       <w:r>
+        <w:t xml:space="preserve">If none of the above matches the requested species name, the original taxon name is kept and exported as a </w:t>
+      </w:r>
+      <w:proofErr w:type="spellStart"/>
+      <w:r>
+        <w:t>taxon</w:t>
+      </w:r>
+      <w:proofErr w:type="spellEnd"/>
+      <w:r>
+        <w:t xml:space="preserve"> name missing in GBIF for further checking. Note that missing species names are kept in the </w:t>
+      </w:r>
+      <w:proofErr w:type="gramStart"/>
+      <w:r>
+        <w:t>database, but</w:t>
+      </w:r>
+      <w:proofErr w:type="gramEnd"/>
+      <w:r>
+        <w:t xml:space="preserve"> are flagged in the final database as “Missing” in the column “</w:t>
+      </w:r>
+      <w:proofErr w:type="spellStart"/>
+      <w:r>
+        <w:t>GBIFStatus</w:t>
+      </w:r>
+      <w:proofErr w:type="spellEnd"/>
+      <w:r>
+        <w:t>”.</w:t>
+      </w:r>
+    </w:p>
+    <w:p>
+      <w:pPr>
+        <w:jc w:val="both"/>
+      </w:pPr>
+      <w:r>
+        <w:t xml:space="preserve">After cross-checking with the GBIF taxonomy, the user can specify taxonomic information in a spreadsheet file (“UserDefinedTaxonNames.xlsx”), which will replace the information included so far. Taxonomic information about higher taxonomic levels and/or authors can be added by entering the same taxon name for old and new versions plus additional taxonomic information. In this case, the taxon name is kept, while the new taxonomic information is added. </w:t>
+      </w:r>
+    </w:p>
+    <w:p>
+      <w:pPr>
+        <w:jc w:val="both"/>
+      </w:pPr>
+      <w:r>
+        <w:t xml:space="preserve">At the end of this step, all databases with now standardised taxon names are exported together with a full list of original and new </w:t>
+      </w:r>
+      <w:proofErr w:type="spellStart"/>
+      <w:r>
+        <w:t>taxon</w:t>
+      </w:r>
+      <w:proofErr w:type="spellEnd"/>
+      <w:r>
+        <w:t xml:space="preserve"> names with taxonomic information and a list of missing names. Note that unresolved taxon names are kept in the final database.</w:t>
+      </w:r>
+    </w:p>
+    <w:p>
+      <w:pPr>
+        <w:jc w:val="both"/>
+      </w:pPr>
+    </w:p>
+    <w:p>
+      <w:pPr>
+        <w:jc w:val="both"/>
+      </w:pPr>
+      <w:r>
+        <w:t>Step 2d. S</w:t>
+      </w:r>
+      <w:r>
+        <w:rPr>
+          <w:color w:val="000000"/>
+        </w:rPr>
+        <w:t xml:space="preserve">tandardisation of </w:t>
+      </w:r>
+      <w:r>
+        <w:t>event dates</w:t>
+      </w:r>
+      <w:r>
+        <w:rPr>
+          <w:color w:val="000000"/>
+        </w:rPr>
+        <w:t xml:space="preserve"> (R script: </w:t>
+      </w:r>
+      <w:proofErr w:type="spellStart"/>
+      <w:r>
+        <w:rPr>
+          <w:rFonts w:ascii="Courier New" w:eastAsia="Courier New" w:hAnsi="Courier New" w:cs="Courier New"/>
+        </w:rPr>
+        <w:t>GeteventDate.r</w:t>
+      </w:r>
+      <w:proofErr w:type="spellEnd"/>
+      <w:r>
+        <w:rPr>
+          <w:color w:val="000000"/>
+        </w:rPr>
+        <w:t>)</w:t>
+      </w:r>
+    </w:p>
+    <w:p>
+      <w:pPr>
+        <w:jc w:val="both"/>
+      </w:pPr>
+      <w:r>
+        <w:t>In the fourth step of the workflow, years of first record</w:t>
+      </w:r>
+      <w:r>
+        <w:t xml:space="preserve"> (also called event dates)</w:t>
+      </w:r>
+      <w:r>
+        <w:t xml:space="preserve"> are standardised. </w:t>
+      </w:r>
+      <w:r>
+        <w:t>First records</w:t>
+      </w:r>
+      <w:r>
+        <w:t xml:space="preserve"> provided as single years are retained. In cases of a provided time ranges with two dates, their mean is used as the event date. In cases deviating from these formats, the respective entry needs to be translated into a numeric value. These translations have to be explicitly formulated by the user in table “Guidelines_eventDates.xlsx”, which provides examples mostly following the rules determined in Dyer et al. </w:t>
+      </w:r>
+      <w:r>
+        <w:fldChar w:fldCharType="begin"/>
+      </w:r>
+      <w:r>
+        <w:instrText xml:space="preserve"> ADDIN ZOTERO_ITEM CSL_CITATION {"citationID":"4SUot2ce","properties":{"formattedCitation":"(2017)","plainCitation":"(2017)","noteIndex":0},"citationItems":[{"id":"8pB3joF2/yUENIja1","uris":["http://www.mendeley.com/documents/?uuid=18cef0ba-2150-43b7-ae91-eb1bef4736d8"],"itemData":{"DOI":"10.1038/sdata.2017.41","ISSN":"2052-4463","author":[{"dropping-particle":"","family":"Dyer","given":"Ellie E.","non-dropping-particle":"","parse-names":false,"suffix":""},{"dropping-particle":"","family":"Redding","given":"David W.","non-dropping-particle":"","parse-names":false,"suffix":""},{"dropping-particle":"","family":"Blackburn","given":"Tim M.","non-dropping-particle":"","parse-names":false,"suffix":""}],"container-title":"Scientific Data","id":"ITEM-1","issue":"1","issued":{"date-parts":[["2017","12","28"]]},"page":"170041","title":"The global avian invasions atlas, a database of alien bird distributions worldwide","type":"article-journal","volume":"4"},"suppress-author":1}],"schema":"https://github.com/citation-style-language/schema/raw/master/csl-citation.json"} </w:instrText>
+      </w:r>
+      <w:r>
+        <w:fldChar w:fldCharType="separate"/>
+      </w:r>
+      <w:bookmarkStart w:id="59" w:name="__Fieldmark__302_1243905022"/>
+      <w:r>
+        <w:rPr>
+          <w:rFonts w:ascii="Calibri" w:hAnsi="Calibri"/>
+        </w:rPr>
+        <w:t>(2017)</w:t>
+      </w:r>
+      <w:r>
+        <w:fldChar w:fldCharType="end"/>
+      </w:r>
+      <w:bookmarkEnd w:id="59"/>
+      <w:r>
+        <w:t xml:space="preserve">. Non-matching entries will be exported and treated as missing values in the final database. </w:t>
+      </w:r>
+    </w:p>
+    <w:p>
+      <w:pPr>
+        <w:jc w:val="both"/>
+      </w:pPr>
+    </w:p>
+    <w:p>
+      <w:pPr>
+        <w:jc w:val="both"/>
+      </w:pPr>
+      <w:r>
+        <w:t>Step 3.</w:t>
+      </w:r>
+      <w:r>
+        <w:tab/>
+      </w:r>
+      <w:r>
+        <w:rPr>
+          <w:color w:val="000000"/>
+        </w:rPr>
+        <w:t>Merg</w:t>
+      </w:r>
+      <w:r>
+        <w:t xml:space="preserve">ing </w:t>
+      </w:r>
+      <w:r>
+        <w:rPr>
+          <w:color w:val="000000"/>
+        </w:rPr>
+        <w:t xml:space="preserve">all standardised databases (R script: </w:t>
+      </w:r>
+      <w:proofErr w:type="spellStart"/>
+      <w:r>
+        <w:rPr>
+          <w:rFonts w:ascii="Courier New" w:eastAsia="Courier New" w:hAnsi="Courier New" w:cs="Courier New"/>
+          <w:color w:val="000000"/>
+        </w:rPr>
+        <w:t>MergeDatabases.r</w:t>
+      </w:r>
+      <w:proofErr w:type="spellEnd"/>
+      <w:r>
+        <w:rPr>
+          <w:color w:val="000000"/>
+        </w:rPr>
+        <w:t>)</w:t>
+      </w:r>
+    </w:p>
+    <w:p>
+      <w:pPr>
+        <w:jc w:val="both"/>
+      </w:pPr>
+      <w:r>
+        <w:t>In the final step, all databases are merged based on the standardised location names</w:t>
+      </w:r>
+      <w:ins w:id="60" w:author="Manuela Gómez Suárez" w:date="2025-09-29T17:13:00Z" w16du:dateUtc="2025-09-29T15:13:00Z">
+        <w:r>
+          <w:t>,</w:t>
+        </w:r>
+      </w:ins>
+      <w:del w:id="61" w:author="Manuela Gómez Suárez" w:date="2025-09-29T17:13:00Z" w16du:dateUtc="2025-09-29T15:13:00Z">
+        <w:r>
+          <w:delText xml:space="preserve"> and </w:delText>
+        </w:r>
+      </w:del>
+      <w:ins w:id="62" w:author="Hanno Seebens" w:date="2025-10-14T17:47:00Z" w16du:dateUtc="2025-10-14T15:47:00Z">
+        <w:r>
+          <w:t xml:space="preserve"> </w:t>
+        </w:r>
+      </w:ins>
+      <w:r>
+        <w:t>taxon names</w:t>
+      </w:r>
+      <w:ins w:id="63" w:author="Manuela Gómez Suárez" w:date="2025-09-29T17:13:00Z" w16du:dateUtc="2025-09-29T15:13:00Z">
+        <w:r>
+          <w:t xml:space="preserve"> and </w:t>
+        </w:r>
+        <w:proofErr w:type="spellStart"/>
+        <w:r>
+          <w:t>establishmentMeans</w:t>
+        </w:r>
+      </w:ins>
+      <w:proofErr w:type="spellEnd"/>
+      <w:r>
+        <w:t xml:space="preserve">. This is done by first merging the column entries of the standardised databases. In cases of conflicting entries, deviating entries are concatenated and stored in one cell of the final database. </w:t>
+      </w:r>
+      <w:ins w:id="64" w:author="Manuela Gómez Suárez" w:date="2025-09-29T17:13:00Z" w16du:dateUtc="2025-09-29T15:13:00Z">
+        <w:r>
+          <w:t xml:space="preserve">In cases when a </w:t>
+        </w:r>
+        <w:proofErr w:type="spellStart"/>
+        <w:r>
+          <w:t>taxon</w:t>
+        </w:r>
+        <w:proofErr w:type="spellEnd"/>
+        <w:r>
+          <w:t xml:space="preserve"> i</w:t>
+        </w:r>
+      </w:ins>
+      <w:ins w:id="65" w:author="Manuela Gómez Suárez" w:date="2025-09-29T17:14:00Z" w16du:dateUtc="2025-09-29T15:14:00Z">
+        <w:r>
+          <w:t>n a location is reported as both “absent” and “present” by the same source</w:t>
+        </w:r>
+      </w:ins>
+      <w:ins w:id="66" w:author="Manuela Gómez Suárez" w:date="2025-09-29T17:20:00Z" w16du:dateUtc="2025-09-29T15:20:00Z">
+        <w:r>
+          <w:t xml:space="preserve"> database</w:t>
+        </w:r>
+      </w:ins>
+      <w:ins w:id="67" w:author="Manuela Gómez Suárez" w:date="2025-09-29T17:14:00Z" w16du:dateUtc="2025-09-29T15:14:00Z">
+        <w:r>
+          <w:t>, only “present” records are kept. If multiple sources provide “absent” an</w:t>
+        </w:r>
+      </w:ins>
+      <w:ins w:id="68" w:author="Manuela Gómez Suárez" w:date="2025-09-29T17:15:00Z" w16du:dateUtc="2025-09-29T15:15:00Z">
+        <w:r>
+          <w:t xml:space="preserve">d “present” records, the string is reframed as only “present”. </w:t>
+        </w:r>
+      </w:ins>
+      <w:r>
+        <w:t xml:space="preserve">After merging all columns of standardised databases, duplicated entries are removed. A duplicated entry is defined as two rows in the final database with </w:t>
+      </w:r>
+      <w:proofErr w:type="gramStart"/>
+      <w:r>
+        <w:t>exactly the same</w:t>
+      </w:r>
+      <w:proofErr w:type="gramEnd"/>
+      <w:r>
+        <w:t xml:space="preserve"> taxon and location name</w:t>
+      </w:r>
+      <w:r>
+        <w:t xml:space="preserve">, while other column entries </w:t>
+      </w:r>
+      <w:r>
+        <w:t>may deviate. If this is the case, duplicated entries are merged by concatenating their entries. For example, if a species is reported as “introduced” in one database and “uncertain” in another, the final output for this cell would be “</w:t>
+      </w:r>
+      <w:proofErr w:type="gramStart"/>
+      <w:r>
+        <w:t>introduced;</w:t>
+      </w:r>
+      <w:proofErr w:type="gramEnd"/>
+      <w:r>
+        <w:t xml:space="preserve"> uncertain”. A warning will inform the user of existing conflicts, why may be solved by modifying the content of the original databases. All duplicated entries will be removed in this way. The resulting merged database contains unique entries of standardised location and taxon names, event dates and terminologies for Darwin Core variables if provided. </w:t>
+      </w:r>
+    </w:p>
+    <w:p>
+      <w:pPr>
+        <w:jc w:val="both"/>
+      </w:pPr>
+    </w:p>
+    <w:p>
+      <w:pPr>
+        <w:rPr>
+          <w:b/>
+        </w:rPr>
+      </w:pPr>
+      <w:r>
+        <w:rPr>
+          <w:b/>
+        </w:rPr>
         <w:lastRenderedPageBreak/>
-        <w:t>If none of the above matches the requested species name, the original taxon name is kept and exported as a taxon name missing in GBIF for further checking. Note that missing species names are kept in the database, but are flagged in the final database as “Missing” in the column “GBIFStatus”.</w:t>
-      </w:r>
-    </w:p>
-    <w:p>
-      <w:pPr>
-        <w:jc w:val="both"/>
-      </w:pPr>
-      <w:r>
-        <w:t xml:space="preserve">After cross-checking with the GBIF taxonomy, the user can specify taxonomic information in a spreadsheet file (“UserDefinedTaxonNames.xlsx”), which will replace the information included so far. Taxonomic information about higher taxonomic levels and/or authors can be added by entering the same taxon name for old and new versions plus additional taxonomic information. In this case, the taxon name is kept, while the new taxonomic information is added. </w:t>
-      </w:r>
-    </w:p>
-    <w:p>
-      <w:pPr>
-        <w:jc w:val="both"/>
-      </w:pPr>
-      <w:r>
-        <w:t>At the end of this step, all databases with now standardised taxon names are exported together with a full list of original and new taxon names with taxonomic information and a list of missing names. Note that unresolved taxon names are kept in the final database.</w:t>
-      </w:r>
-    </w:p>
-    <w:p>
-      <w:pPr>
-        <w:jc w:val="both"/>
-      </w:pPr>
-    </w:p>
-    <w:p>
-      <w:pPr>
-        <w:jc w:val="both"/>
-      </w:pPr>
-      <w:r>
-        <w:t>Step 2d. S</w:t>
-      </w:r>
-      <w:r>
-        <w:rPr>
-          <w:color w:val="000000"/>
-        </w:rPr>
-        <w:t xml:space="preserve">tandardisation of </w:t>
-      </w:r>
-      <w:r>
-        <w:t>event dates</w:t>
-      </w:r>
-      <w:r>
-        <w:rPr>
-          <w:color w:val="000000"/>
-        </w:rPr>
-        <w:t xml:space="preserve"> (R script: </w:t>
-      </w:r>
-      <w:r>
-        <w:rPr>
-          <w:rFonts w:ascii="Courier New" w:eastAsia="Courier New" w:hAnsi="Courier New" w:cs="Courier New"/>
-        </w:rPr>
-        <w:t>GeteventDate.r</w:t>
-      </w:r>
-      <w:r>
-        <w:rPr>
-          <w:color w:val="000000"/>
-        </w:rPr>
-        <w:t>)</w:t>
-      </w:r>
-    </w:p>
-    <w:p>
-      <w:pPr>
-        <w:jc w:val="both"/>
-      </w:pPr>
-      <w:r>
-        <w:t>In the fourth step of the workflow, years of first record</w:t>
-      </w:r>
-      <w:r>
-        <w:t xml:space="preserve"> (also called event dates)</w:t>
-      </w:r>
-      <w:r>
-        <w:t xml:space="preserve"> are standardised. </w:t>
-      </w:r>
-      <w:r>
-        <w:t>First records</w:t>
-      </w:r>
-      <w:r>
-        <w:t xml:space="preserve"> provided as single years are retained. In cases of a provided time ranges with two dates, their mean is used as the event date. In cases deviating from these formats, the respective entry needs to be translated into a numeric value. These translations have to be explicitly formulated by the user in table “Guidelines_eventDates.xlsx”, which provides examples mostly following the rules determined in Dyer et al. </w:t>
-      </w:r>
-      <w:r>
-        <w:fldChar w:fldCharType="begin"/>
-      </w:r>
-      <w:r>
-        <w:instrText xml:space="preserve"> ADDIN ZOTERO_ITEM CSL_CITATION {"citationID":"4SUot2ce","properties":{"formattedCitation":"(2017)","plainCitation":"(2017)","noteIndex":0},"citationItems":[{"id":"8pB3joF2/yUENIja1","uris":["http://www.mendeley.com/documents/?uuid=18cef0ba-2150-43b7-ae91-eb1bef4736d8"],"itemData":{"DOI":"10.1038/sdata.2017.41","ISSN":"2052-4463","author":[{"dropping-particle":"","family":"Dyer","given":"Ellie E.","non-dropping-particle":"","parse-names":false,"suffix":""},{"dropping-particle":"","family":"Redding","given":"David W.","non-dropping-particle":"","parse-names":false,"suffix":""},{"dropping-particle":"","family":"Blackburn","given":"Tim M.","non-dropping-particle":"","parse-names":false,"suffix":""}],"container-title":"Scientific Data","id":"ITEM-1","issue":"1","issued":{"date-parts":[["2017","12","28"]]},"page":"170041","title":"The global avian invasions atlas, a database of alien bird distributions worldwide","type":"article-journal","volume":"4"},"suppress-author":1}],"schema":"https://github.com/citation-style-language/schema/raw/master/csl-citation.json"} </w:instrText>
-      </w:r>
-      <w:r>
-        <w:fldChar w:fldCharType="separate"/>
-      </w:r>
-      <w:bookmarkStart w:id="5" w:name="__Fieldmark__302_1243905022"/>
-      <w:r>
-        <w:rPr>
-          <w:rFonts w:ascii="Calibri" w:hAnsi="Calibri"/>
-        </w:rPr>
-        <w:t>(2017)</w:t>
-      </w:r>
-      <w:r>
-        <w:fldChar w:fldCharType="end"/>
-      </w:r>
-      <w:bookmarkEnd w:id="5"/>
-      <w:r>
-        <w:t xml:space="preserve">. Non-matching entries will be exported and treated as missing values in the final database. </w:t>
-      </w:r>
-    </w:p>
-    <w:p>
-      <w:pPr>
-        <w:jc w:val="both"/>
-      </w:pPr>
-    </w:p>
-    <w:p>
-      <w:pPr>
-        <w:jc w:val="both"/>
-      </w:pPr>
-      <w:r>
-        <w:t>Step 3.</w:t>
-      </w:r>
-      <w:r>
-        <w:tab/>
-      </w:r>
-      <w:r>
-        <w:rPr>
-          <w:color w:val="000000"/>
-        </w:rPr>
-        <w:t>Merg</w:t>
-      </w:r>
-      <w:r>
-        <w:t xml:space="preserve">ing </w:t>
-      </w:r>
-      <w:r>
-        <w:rPr>
-          <w:color w:val="000000"/>
-        </w:rPr>
-        <w:t xml:space="preserve">all standardised databases (R script: </w:t>
-      </w:r>
-      <w:r>
-        <w:rPr>
-          <w:rFonts w:ascii="Courier New" w:eastAsia="Courier New" w:hAnsi="Courier New" w:cs="Courier New"/>
-          <w:color w:val="000000"/>
-        </w:rPr>
-        <w:t>MergeDatabases.r</w:t>
-      </w:r>
-      <w:r>
-        <w:rPr>
-          <w:color w:val="000000"/>
-        </w:rPr>
-        <w:t>)</w:t>
-      </w:r>
-    </w:p>
-    <w:p>
-      <w:pPr>
-        <w:jc w:val="both"/>
-      </w:pPr>
-      <w:r>
-        <w:t>In the final step, all databases are merged based on the standardised location names and taxon names. This is done by first merging the column entries of the standardised databases. In cases of conflicting entries, deviating entries are concatenated and stored in one cell of the final database. After merging all columns of standardised databases, duplicated entries are removed. A duplicated entry is defined as two rows in the final database with exactly the same taxon and location name</w:t>
-      </w:r>
-      <w:r>
-        <w:t xml:space="preserve">, while other column entries </w:t>
-      </w:r>
-      <w:r>
-        <w:t xml:space="preserve">may deviate. If this is the case, duplicated entries are merged by concatenating their entries. For example, if a species is reported as “introduced” in one database and “uncertain” in another, the final output for this cell would be “introduced; uncertain”. A warning will inform the user of existing conflicts, why may be solved by modifying the content of the original databases. All duplicated entries will be removed in this way. The resulting merged database contains unique entries of standardised location and taxon names, event dates and terminologies for Darwin Core variables if provided. </w:t>
-      </w:r>
-    </w:p>
-    <w:p>
-      <w:pPr>
-        <w:jc w:val="both"/>
-      </w:pPr>
-    </w:p>
-    <w:p>
-      <w:pPr>
-        <w:rPr>
-          <w:b/>
-        </w:rPr>
-      </w:pPr>
-      <w:r>
-        <w:rPr>
-          <w:b/>
-        </w:rPr>
         <w:t xml:space="preserve">References </w:t>
       </w:r>
     </w:p>
@@ -2058,7 +3128,6 @@
         <w:rPr>
           <w:rFonts w:ascii="Calibri" w:hAnsi="Calibri"/>
         </w:rPr>
-        <w:lastRenderedPageBreak/>
         <w:t xml:space="preserve">Dowle M, Srinivasan A (2023) data.table: Extension of `data.frame`. </w:t>
       </w:r>
       <w:r>
@@ -2160,7 +3229,7 @@
       </w:r>
     </w:p>
     <w:sectPr>
-      <w:footerReference w:type="default" r:id="rId10"/>
+      <w:footerReference w:type="default" r:id="rId13"/>
       <w:pgSz w:w="11906" w:h="16838"/>
       <w:pgMar w:top="1417" w:right="1558" w:bottom="1134" w:left="1417" w:header="0" w:footer="708" w:gutter="0"/>
       <w:pgNumType w:start="1"/>
@@ -2172,26 +3241,47 @@
 </w:document>
 </file>
 
+<file path=word/comments.xml><?xml version="1.0" encoding="utf-8"?>
+<w:comments xmlns:wpc="http://schemas.microsoft.com/office/word/2010/wordprocessingCanvas" xmlns:cx="http://schemas.microsoft.com/office/drawing/2014/chartex" xmlns:cx1="http://schemas.microsoft.com/office/drawing/2015/9/8/chartex" xmlns:cx2="http://schemas.microsoft.com/office/drawing/2015/10/21/chartex" xmlns:cx3="http://schemas.microsoft.com/office/drawing/2016/5/9/chartex" xmlns:cx4="http://schemas.microsoft.com/office/drawing/2016/5/10/chartex" xmlns:cx5="http://schemas.microsoft.com/office/drawing/2016/5/11/chartex" xmlns:cx6="http://schemas.microsoft.com/office/drawing/2016/5/12/chartex" xmlns:cx7="http://schemas.microsoft.com/office/drawing/2016/5/13/chartex" xmlns:cx8="http://schemas.microsoft.com/office/drawing/2016/5/14/chartex" xmlns:mc="http://schemas.openxmlformats.org/markup-compatibility/2006" xmlns:aink="http://schemas.microsoft.com/office/drawing/2016/ink" xmlns:am3d="http://schemas.microsoft.com/office/drawing/2017/model3d" xmlns:o="urn:schemas-microsoft-com:office:office" xmlns:oel="http://schemas.microsoft.com/office/2019/extlst" xmlns:r="http://schemas.openxmlformats.org/officeDocument/2006/relationships" xmlns:m="http://schemas.openxmlformats.org/officeDocument/2006/math" xmlns:v="urn:schemas-microsoft-com:vml" xmlns:wp14="http://schemas.microsoft.com/office/word/2010/wordprocessingDrawing" xmlns:wp="http://schemas.openxmlformats.org/drawingml/2006/wordprocessingDrawing" xmlns:w10="urn:schemas-microsoft-com:office:word" xmlns:w="http://schemas.openxmlformats.org/wordprocessingml/2006/main" xmlns:w14="http://schemas.microsoft.com/office/word/2010/wordml" xmlns:w15="http://schemas.microsoft.com/office/word/2012/wordml" xmlns:w16cex="http://schemas.microsoft.com/office/word/2018/wordml/cex" xmlns:w16cid="http://schemas.microsoft.com/office/word/2016/wordml/cid" xmlns:w16="http://schemas.microsoft.com/office/word/2018/wordml" xmlns:w16du="http://schemas.microsoft.com/office/word/2023/wordml/word16du" xmlns:w16sdtdh="http://schemas.microsoft.com/office/word/2020/wordml/sdtdatahash" xmlns:w16sdtfl="http://schemas.microsoft.com/office/word/2024/wordml/sdtformatlock" xmlns:w16se="http://schemas.microsoft.com/office/word/2015/wordml/symex" xmlns:wpg="http://schemas.microsoft.com/office/word/2010/wordprocessingGroup" xmlns:wpi="http://schemas.microsoft.com/office/word/2010/wordprocessingInk" xmlns:wne="http://schemas.microsoft.com/office/word/2006/wordml" xmlns:wps="http://schemas.microsoft.com/office/word/2010/wordprocessingShape" mc:Ignorable="w14 w15 w16se w16cid w16 w16cex w16sdtdh w16sdtfl w16du wp14">
+  <w:comment w:id="40" w:author="Manuela Gómez Suárez" w:date="2025-09-29T17:00:00Z" w:initials="MG">
+    <w:p>
+      <w:pPr>
+        <w:pStyle w:val="Kommentartext"/>
+      </w:pPr>
+      <w:r>
+        <w:rPr>
+          <w:rStyle w:val="Kommentarzeichen"/>
+        </w:rPr>
+        <w:annotationRef/>
+      </w:r>
+      <w:r>
+        <w:t>We say at the beginning of the paragraph that we accept .xlsx and .csv</w:t>
+      </w:r>
+    </w:p>
+  </w:comment>
+</w:comments>
+</file>
+
+<file path=word/commentsExtended.xml><?xml version="1.0" encoding="utf-8"?>
+<w15:commentsEx xmlns:wpc="http://schemas.microsoft.com/office/word/2010/wordprocessingCanvas" xmlns:cx="http://schemas.microsoft.com/office/drawing/2014/chartex" xmlns:cx1="http://schemas.microsoft.com/office/drawing/2015/9/8/chartex" xmlns:cx2="http://schemas.microsoft.com/office/drawing/2015/10/21/chartex" xmlns:cx3="http://schemas.microsoft.com/office/drawing/2016/5/9/chartex" xmlns:cx4="http://schemas.microsoft.com/office/drawing/2016/5/10/chartex" xmlns:cx5="http://schemas.microsoft.com/office/drawing/2016/5/11/chartex" xmlns:cx6="http://schemas.microsoft.com/office/drawing/2016/5/12/chartex" xmlns:cx7="http://schemas.microsoft.com/office/drawing/2016/5/13/chartex" xmlns:cx8="http://schemas.microsoft.com/office/drawing/2016/5/14/chartex" xmlns:mc="http://schemas.openxmlformats.org/markup-compatibility/2006" xmlns:aink="http://schemas.microsoft.com/office/drawing/2016/ink" xmlns:am3d="http://schemas.microsoft.com/office/drawing/2017/model3d" xmlns:o="urn:schemas-microsoft-com:office:office" xmlns:oel="http://schemas.microsoft.com/office/2019/extlst" xmlns:r="http://schemas.openxmlformats.org/officeDocument/2006/relationships" xmlns:m="http://schemas.openxmlformats.org/officeDocument/2006/math" xmlns:v="urn:schemas-microsoft-com:vml" xmlns:wp14="http://schemas.microsoft.com/office/word/2010/wordprocessingDrawing" xmlns:wp="http://schemas.openxmlformats.org/drawingml/2006/wordprocessingDrawing" xmlns:w10="urn:schemas-microsoft-com:office:word" xmlns:w="http://schemas.openxmlformats.org/wordprocessingml/2006/main" xmlns:w14="http://schemas.microsoft.com/office/word/2010/wordml" xmlns:w15="http://schemas.microsoft.com/office/word/2012/wordml" xmlns:w16cex="http://schemas.microsoft.com/office/word/2018/wordml/cex" xmlns:w16cid="http://schemas.microsoft.com/office/word/2016/wordml/cid" xmlns:w16="http://schemas.microsoft.com/office/word/2018/wordml" xmlns:w16du="http://schemas.microsoft.com/office/word/2023/wordml/word16du" xmlns:w16sdtdh="http://schemas.microsoft.com/office/word/2020/wordml/sdtdatahash" xmlns:w16sdtfl="http://schemas.microsoft.com/office/word/2024/wordml/sdtformatlock" xmlns:w16se="http://schemas.microsoft.com/office/word/2015/wordml/symex" xmlns:wpg="http://schemas.microsoft.com/office/word/2010/wordprocessingGroup" xmlns:wpi="http://schemas.microsoft.com/office/word/2010/wordprocessingInk" xmlns:wne="http://schemas.microsoft.com/office/word/2006/wordml" xmlns:wps="http://schemas.microsoft.com/office/word/2010/wordprocessingShape" mc:Ignorable="w14 w15 w16se w16cid w16 w16cex w16sdtdh w16sdtfl w16du wp14">
+  <w15:commentEx w15:paraId="601451E6" w15:done="0"/>
+</w15:commentsEx>
+</file>
+
 <file path=word/commentsExtensible.xml><?xml version="1.0" encoding="utf-8"?>
 <w16cex:commentsExtensible xmlns:wpc="http://schemas.microsoft.com/office/word/2010/wordprocessingCanvas" xmlns:cx="http://schemas.microsoft.com/office/drawing/2014/chartex" xmlns:cx1="http://schemas.microsoft.com/office/drawing/2015/9/8/chartex" xmlns:cx2="http://schemas.microsoft.com/office/drawing/2015/10/21/chartex" xmlns:cx3="http://schemas.microsoft.com/office/drawing/2016/5/9/chartex" xmlns:cx4="http://schemas.microsoft.com/office/drawing/2016/5/10/chartex" xmlns:cx5="http://schemas.microsoft.com/office/drawing/2016/5/11/chartex" xmlns:cx6="http://schemas.microsoft.com/office/drawing/2016/5/12/chartex" xmlns:cx7="http://schemas.microsoft.com/office/drawing/2016/5/13/chartex" xmlns:cx8="http://schemas.microsoft.com/office/drawing/2016/5/14/chartex" xmlns:cr="http://schemas.microsoft.com/office/comments/2020/reactions" xmlns:mc="http://schemas.openxmlformats.org/markup-compatibility/2006" xmlns:aink="http://schemas.microsoft.com/office/drawing/2016/ink" xmlns:am3d="http://schemas.microsoft.com/office/drawing/2017/model3d" xmlns:o="urn:schemas-microsoft-com:office:office" xmlns:oel="http://schemas.microsoft.com/office/2019/extlst" xmlns:r="http://schemas.openxmlformats.org/officeDocument/2006/relationships" xmlns:m="http://schemas.openxmlformats.org/officeDocument/2006/math" xmlns:v="urn:schemas-microsoft-com:vml" xmlns:wp14="http://schemas.microsoft.com/office/word/2010/wordprocessingDrawing" xmlns:wp="http://schemas.openxmlformats.org/drawingml/2006/wordprocessingDrawing" xmlns:w10="urn:schemas-microsoft-com:office:word" xmlns:w="http://schemas.openxmlformats.org/wordprocessingml/2006/main" xmlns:w14="http://schemas.microsoft.com/office/word/2010/wordml" xmlns:w15="http://schemas.microsoft.com/office/word/2012/wordml" xmlns:w16cex="http://schemas.microsoft.com/office/word/2018/wordml/cex" xmlns:w16cid="http://schemas.microsoft.com/office/word/2016/wordml/cid" xmlns:w16="http://schemas.microsoft.com/office/word/2018/wordml" xmlns:w16du="http://schemas.microsoft.com/office/word/2023/wordml/word16du" xmlns:w16sdtdh="http://schemas.microsoft.com/office/word/2020/wordml/sdtdatahash" xmlns:w16sdtfl="http://schemas.microsoft.com/office/word/2024/wordml/sdtformatlock" xmlns:w16se="http://schemas.microsoft.com/office/word/2015/wordml/symex" xmlns:wpg="http://schemas.microsoft.com/office/word/2010/wordprocessingGroup" xmlns:wpi="http://schemas.microsoft.com/office/word/2010/wordprocessingInk" xmlns:wne="http://schemas.microsoft.com/office/word/2006/wordml" xmlns:wps="http://schemas.microsoft.com/office/word/2010/wordprocessingShape" mc:Ignorable="w14 w15 w16se w16cid w16 w16cex w16sdtdh w16sdtfl cr w16du wp14">
-  <w16cex:commentExtensible w16cex:durableId="3AF38D67" w16cex:dateUtc="2025-07-02T14:39:00Z"/>
-  <w16cex:commentExtensible w16cex:durableId="6499E4C5" w16cex:dateUtc="2025-07-02T14:30:00Z"/>
-  <w16cex:commentExtensible w16cex:durableId="512F8EE2" w16cex:dateUtc="2025-07-02T14:42:00Z"/>
-  <w16cex:commentExtensible w16cex:durableId="2D4CC9BA" w16cex:dateUtc="2025-07-02T14:32:00Z"/>
+  <w16cex:commentExtensible w16cex:durableId="334610A5" w16cex:dateUtc="2025-09-29T15:00:00Z"/>
 </w16cex:commentsExtensible>
 </file>
 
 <file path=word/commentsIds.xml><?xml version="1.0" encoding="utf-8"?>
 <w16cid:commentsIds xmlns:wpc="http://schemas.microsoft.com/office/word/2010/wordprocessingCanvas" xmlns:cx="http://schemas.microsoft.com/office/drawing/2014/chartex" xmlns:cx1="http://schemas.microsoft.com/office/drawing/2015/9/8/chartex" xmlns:cx2="http://schemas.microsoft.com/office/drawing/2015/10/21/chartex" xmlns:cx3="http://schemas.microsoft.com/office/drawing/2016/5/9/chartex" xmlns:cx4="http://schemas.microsoft.com/office/drawing/2016/5/10/chartex" xmlns:cx5="http://schemas.microsoft.com/office/drawing/2016/5/11/chartex" xmlns:cx6="http://schemas.microsoft.com/office/drawing/2016/5/12/chartex" xmlns:cx7="http://schemas.microsoft.com/office/drawing/2016/5/13/chartex" xmlns:cx8="http://schemas.microsoft.com/office/drawing/2016/5/14/chartex" xmlns:mc="http://schemas.openxmlformats.org/markup-compatibility/2006" xmlns:aink="http://schemas.microsoft.com/office/drawing/2016/ink" xmlns:am3d="http://schemas.microsoft.com/office/drawing/2017/model3d" xmlns:o="urn:schemas-microsoft-com:office:office" xmlns:oel="http://schemas.microsoft.com/office/2019/extlst" xmlns:r="http://schemas.openxmlformats.org/officeDocument/2006/relationships" xmlns:m="http://schemas.openxmlformats.org/officeDocument/2006/math" xmlns:v="urn:schemas-microsoft-com:vml" xmlns:wp14="http://schemas.microsoft.com/office/word/2010/wordprocessingDrawing" xmlns:wp="http://schemas.openxmlformats.org/drawingml/2006/wordprocessingDrawing" xmlns:w10="urn:schemas-microsoft-com:office:word" xmlns:w="http://schemas.openxmlformats.org/wordprocessingml/2006/main" xmlns:w14="http://schemas.microsoft.com/office/word/2010/wordml" xmlns:w15="http://schemas.microsoft.com/office/word/2012/wordml" xmlns:w16cex="http://schemas.microsoft.com/office/word/2018/wordml/cex" xmlns:w16cid="http://schemas.microsoft.com/office/word/2016/wordml/cid" xmlns:w16="http://schemas.microsoft.com/office/word/2018/wordml" xmlns:w16du="http://schemas.microsoft.com/office/word/2023/wordml/word16du" xmlns:w16sdtdh="http://schemas.microsoft.com/office/word/2020/wordml/sdtdatahash" xmlns:w16sdtfl="http://schemas.microsoft.com/office/word/2024/wordml/sdtformatlock" xmlns:w16se="http://schemas.microsoft.com/office/word/2015/wordml/symex" xmlns:wpg="http://schemas.microsoft.com/office/word/2010/wordprocessingGroup" xmlns:wpi="http://schemas.microsoft.com/office/word/2010/wordprocessingInk" xmlns:wne="http://schemas.microsoft.com/office/word/2006/wordml" xmlns:wps="http://schemas.microsoft.com/office/word/2010/wordprocessingShape" mc:Ignorable="w14 w15 w16se w16cid w16 w16cex w16sdtdh w16sdtfl w16du wp14">
-  <w16cid:commentId w16cid:paraId="2AD37A11" w16cid:durableId="3AF38D67"/>
-  <w16cid:commentId w16cid:paraId="451ABE5A" w16cid:durableId="6499E4C5"/>
-  <w16cid:commentId w16cid:paraId="03AE6EDC" w16cid:durableId="512F8EE2"/>
-  <w16cid:commentId w16cid:paraId="72787610" w16cid:durableId="2D4CC9BA"/>
+  <w16cid:commentId w16cid:paraId="601451E6" w16cid:durableId="334610A5"/>
 </w16cid:commentsIds>
 </file>
 
 <file path=word/endnotes.xml><?xml version="1.0" encoding="utf-8"?>
-<w:endnotes xmlns:wpc="http://schemas.microsoft.com/office/word/2010/wordprocessingCanvas" xmlns:cx="http://schemas.microsoft.com/office/drawing/2014/chartex" xmlns:cx1="http://schemas.microsoft.com/office/drawing/2015/9/8/chartex" xmlns:mc="http://schemas.openxmlformats.org/markup-compatibility/2006" xmlns:o="urn:schemas-microsoft-com:office:office" xmlns:r="http://schemas.openxmlformats.org/officeDocument/2006/relationships" xmlns:m="http://schemas.openxmlformats.org/officeDocument/2006/math" xmlns:v="urn:schemas-microsoft-com:vml" xmlns:wp14="http://schemas.microsoft.com/office/word/2010/wordprocessingDrawing" xmlns:wp="http://schemas.openxmlformats.org/drawingml/2006/wordprocessingDrawing" xmlns:w10="urn:schemas-microsoft-com:office:word" xmlns:w="http://schemas.openxmlformats.org/wordprocessingml/2006/main" xmlns:w14="http://schemas.microsoft.com/office/word/2010/wordml" xmlns:w15="http://schemas.microsoft.com/office/word/2012/wordml" xmlns:w16se="http://schemas.microsoft.com/office/word/2015/wordml/symex" xmlns:wpg="http://schemas.microsoft.com/office/word/2010/wordprocessingGroup" xmlns:wpi="http://schemas.microsoft.com/office/word/2010/wordprocessingInk" xmlns:wne="http://schemas.microsoft.com/office/word/2006/wordml" xmlns:wps="http://schemas.microsoft.com/office/word/2010/wordprocessingShape" mc:Ignorable="w14 w15 w16se wp14">
+<w:endnotes xmlns:wpc="http://schemas.microsoft.com/office/word/2010/wordprocessingCanvas" xmlns:cx="http://schemas.microsoft.com/office/drawing/2014/chartex" xmlns:cx1="http://schemas.microsoft.com/office/drawing/2015/9/8/chartex" xmlns:cx2="http://schemas.microsoft.com/office/drawing/2015/10/21/chartex" xmlns:cx3="http://schemas.microsoft.com/office/drawing/2016/5/9/chartex" xmlns:cx4="http://schemas.microsoft.com/office/drawing/2016/5/10/chartex" xmlns:cx5="http://schemas.microsoft.com/office/drawing/2016/5/11/chartex" xmlns:cx6="http://schemas.microsoft.com/office/drawing/2016/5/12/chartex" xmlns:cx7="http://schemas.microsoft.com/office/drawing/2016/5/13/chartex" xmlns:cx8="http://schemas.microsoft.com/office/drawing/2016/5/14/chartex" xmlns:mc="http://schemas.openxmlformats.org/markup-compatibility/2006" xmlns:aink="http://schemas.microsoft.com/office/drawing/2016/ink" xmlns:am3d="http://schemas.microsoft.com/office/drawing/2017/model3d" xmlns:o="urn:schemas-microsoft-com:office:office" xmlns:oel="http://schemas.microsoft.com/office/2019/extlst" xmlns:r="http://schemas.openxmlformats.org/officeDocument/2006/relationships" xmlns:m="http://schemas.openxmlformats.org/officeDocument/2006/math" xmlns:v="urn:schemas-microsoft-com:vml" xmlns:wp14="http://schemas.microsoft.com/office/word/2010/wordprocessingDrawing" xmlns:wp="http://schemas.openxmlformats.org/drawingml/2006/wordprocessingDrawing" xmlns:w10="urn:schemas-microsoft-com:office:word" xmlns:w="http://schemas.openxmlformats.org/wordprocessingml/2006/main" xmlns:w14="http://schemas.microsoft.com/office/word/2010/wordml" xmlns:w15="http://schemas.microsoft.com/office/word/2012/wordml" xmlns:w16cex="http://schemas.microsoft.com/office/word/2018/wordml/cex" xmlns:w16cid="http://schemas.microsoft.com/office/word/2016/wordml/cid" xmlns:w16="http://schemas.microsoft.com/office/word/2018/wordml" xmlns:w16du="http://schemas.microsoft.com/office/word/2023/wordml/word16du" xmlns:w16sdtdh="http://schemas.microsoft.com/office/word/2020/wordml/sdtdatahash" xmlns:w16sdtfl="http://schemas.microsoft.com/office/word/2024/wordml/sdtformatlock" xmlns:w16se="http://schemas.microsoft.com/office/word/2015/wordml/symex" xmlns:wpg="http://schemas.microsoft.com/office/word/2010/wordprocessingGroup" xmlns:wpi="http://schemas.microsoft.com/office/word/2010/wordprocessingInk" xmlns:wne="http://schemas.microsoft.com/office/word/2006/wordml" xmlns:wps="http://schemas.microsoft.com/office/word/2010/wordprocessingShape" mc:Ignorable="w14 w15 w16se w16cid w16 w16cex w16sdtdh w16sdtfl w16du wp14">
   <w:endnote w:type="separator" w:id="-1">
     <w:p>
       <w:pPr>
@@ -2216,7 +3306,7 @@
 </file>
 
 <file path=word/footer1.xml><?xml version="1.0" encoding="utf-8"?>
-<w:ftr xmlns:wpc="http://schemas.microsoft.com/office/word/2010/wordprocessingCanvas" xmlns:cx="http://schemas.microsoft.com/office/drawing/2014/chartex" xmlns:cx1="http://schemas.microsoft.com/office/drawing/2015/9/8/chartex" xmlns:mc="http://schemas.openxmlformats.org/markup-compatibility/2006" xmlns:o="urn:schemas-microsoft-com:office:office" xmlns:r="http://schemas.openxmlformats.org/officeDocument/2006/relationships" xmlns:m="http://schemas.openxmlformats.org/officeDocument/2006/math" xmlns:v="urn:schemas-microsoft-com:vml" xmlns:wp14="http://schemas.microsoft.com/office/word/2010/wordprocessingDrawing" xmlns:wp="http://schemas.openxmlformats.org/drawingml/2006/wordprocessingDrawing" xmlns:w10="urn:schemas-microsoft-com:office:word" xmlns:w="http://schemas.openxmlformats.org/wordprocessingml/2006/main" xmlns:w14="http://schemas.microsoft.com/office/word/2010/wordml" xmlns:w15="http://schemas.microsoft.com/office/word/2012/wordml" xmlns:w16se="http://schemas.microsoft.com/office/word/2015/wordml/symex" xmlns:wpg="http://schemas.microsoft.com/office/word/2010/wordprocessingGroup" xmlns:wpi="http://schemas.microsoft.com/office/word/2010/wordprocessingInk" xmlns:wne="http://schemas.microsoft.com/office/word/2006/wordml" xmlns:wps="http://schemas.microsoft.com/office/word/2010/wordprocessingShape" mc:Ignorable="w14 w15 w16se wp14">
+<w:ftr xmlns:wpc="http://schemas.microsoft.com/office/word/2010/wordprocessingCanvas" xmlns:cx="http://schemas.microsoft.com/office/drawing/2014/chartex" xmlns:cx1="http://schemas.microsoft.com/office/drawing/2015/9/8/chartex" xmlns:cx2="http://schemas.microsoft.com/office/drawing/2015/10/21/chartex" xmlns:cx3="http://schemas.microsoft.com/office/drawing/2016/5/9/chartex" xmlns:cx4="http://schemas.microsoft.com/office/drawing/2016/5/10/chartex" xmlns:cx5="http://schemas.microsoft.com/office/drawing/2016/5/11/chartex" xmlns:cx6="http://schemas.microsoft.com/office/drawing/2016/5/12/chartex" xmlns:cx7="http://schemas.microsoft.com/office/drawing/2016/5/13/chartex" xmlns:cx8="http://schemas.microsoft.com/office/drawing/2016/5/14/chartex" xmlns:mc="http://schemas.openxmlformats.org/markup-compatibility/2006" xmlns:aink="http://schemas.microsoft.com/office/drawing/2016/ink" xmlns:am3d="http://schemas.microsoft.com/office/drawing/2017/model3d" xmlns:o="urn:schemas-microsoft-com:office:office" xmlns:oel="http://schemas.microsoft.com/office/2019/extlst" xmlns:r="http://schemas.openxmlformats.org/officeDocument/2006/relationships" xmlns:m="http://schemas.openxmlformats.org/officeDocument/2006/math" xmlns:v="urn:schemas-microsoft-com:vml" xmlns:wp14="http://schemas.microsoft.com/office/word/2010/wordprocessingDrawing" xmlns:wp="http://schemas.openxmlformats.org/drawingml/2006/wordprocessingDrawing" xmlns:w10="urn:schemas-microsoft-com:office:word" xmlns:w="http://schemas.openxmlformats.org/wordprocessingml/2006/main" xmlns:w14="http://schemas.microsoft.com/office/word/2010/wordml" xmlns:w15="http://schemas.microsoft.com/office/word/2012/wordml" xmlns:w16cex="http://schemas.microsoft.com/office/word/2018/wordml/cex" xmlns:w16cid="http://schemas.microsoft.com/office/word/2016/wordml/cid" xmlns:w16="http://schemas.microsoft.com/office/word/2018/wordml" xmlns:w16du="http://schemas.microsoft.com/office/word/2023/wordml/word16du" xmlns:w16sdtdh="http://schemas.microsoft.com/office/word/2020/wordml/sdtdatahash" xmlns:w16sdtfl="http://schemas.microsoft.com/office/word/2024/wordml/sdtformatlock" xmlns:w16se="http://schemas.microsoft.com/office/word/2015/wordml/symex" xmlns:wpg="http://schemas.microsoft.com/office/word/2010/wordprocessingGroup" xmlns:wpi="http://schemas.microsoft.com/office/word/2010/wordprocessingInk" xmlns:wne="http://schemas.microsoft.com/office/word/2006/wordml" xmlns:wps="http://schemas.microsoft.com/office/word/2010/wordprocessingShape" mc:Ignorable="w14 w15 w16se w16cid w16 w16cex w16sdtdh w16sdtfl w16du wp14">
   <w:sdt>
     <w:sdtPr>
       <w:id w:val="321279448"/>
@@ -2225,7 +3315,6 @@
         <w:docPartUnique/>
       </w:docPartObj>
     </w:sdtPr>
-    <w:sdtEndPr/>
     <w:sdtContent>
       <w:p>
         <w:pPr>
@@ -2262,7 +3351,7 @@
 </file>
 
 <file path=word/footnotes.xml><?xml version="1.0" encoding="utf-8"?>
-<w:footnotes xmlns:wpc="http://schemas.microsoft.com/office/word/2010/wordprocessingCanvas" xmlns:cx="http://schemas.microsoft.com/office/drawing/2014/chartex" xmlns:cx1="http://schemas.microsoft.com/office/drawing/2015/9/8/chartex" xmlns:mc="http://schemas.openxmlformats.org/markup-compatibility/2006" xmlns:o="urn:schemas-microsoft-com:office:office" xmlns:r="http://schemas.openxmlformats.org/officeDocument/2006/relationships" xmlns:m="http://schemas.openxmlformats.org/officeDocument/2006/math" xmlns:v="urn:schemas-microsoft-com:vml" xmlns:wp14="http://schemas.microsoft.com/office/word/2010/wordprocessingDrawing" xmlns:wp="http://schemas.openxmlformats.org/drawingml/2006/wordprocessingDrawing" xmlns:w10="urn:schemas-microsoft-com:office:word" xmlns:w="http://schemas.openxmlformats.org/wordprocessingml/2006/main" xmlns:w14="http://schemas.microsoft.com/office/word/2010/wordml" xmlns:w15="http://schemas.microsoft.com/office/word/2012/wordml" xmlns:w16se="http://schemas.microsoft.com/office/word/2015/wordml/symex" xmlns:wpg="http://schemas.microsoft.com/office/word/2010/wordprocessingGroup" xmlns:wpi="http://schemas.microsoft.com/office/word/2010/wordprocessingInk" xmlns:wne="http://schemas.microsoft.com/office/word/2006/wordml" xmlns:wps="http://schemas.microsoft.com/office/word/2010/wordprocessingShape" mc:Ignorable="w14 w15 w16se wp14">
+<w:footnotes xmlns:wpc="http://schemas.microsoft.com/office/word/2010/wordprocessingCanvas" xmlns:cx="http://schemas.microsoft.com/office/drawing/2014/chartex" xmlns:cx1="http://schemas.microsoft.com/office/drawing/2015/9/8/chartex" xmlns:cx2="http://schemas.microsoft.com/office/drawing/2015/10/21/chartex" xmlns:cx3="http://schemas.microsoft.com/office/drawing/2016/5/9/chartex" xmlns:cx4="http://schemas.microsoft.com/office/drawing/2016/5/10/chartex" xmlns:cx5="http://schemas.microsoft.com/office/drawing/2016/5/11/chartex" xmlns:cx6="http://schemas.microsoft.com/office/drawing/2016/5/12/chartex" xmlns:cx7="http://schemas.microsoft.com/office/drawing/2016/5/13/chartex" xmlns:cx8="http://schemas.microsoft.com/office/drawing/2016/5/14/chartex" xmlns:mc="http://schemas.openxmlformats.org/markup-compatibility/2006" xmlns:aink="http://schemas.microsoft.com/office/drawing/2016/ink" xmlns:am3d="http://schemas.microsoft.com/office/drawing/2017/model3d" xmlns:o="urn:schemas-microsoft-com:office:office" xmlns:oel="http://schemas.microsoft.com/office/2019/extlst" xmlns:r="http://schemas.openxmlformats.org/officeDocument/2006/relationships" xmlns:m="http://schemas.openxmlformats.org/officeDocument/2006/math" xmlns:v="urn:schemas-microsoft-com:vml" xmlns:wp14="http://schemas.microsoft.com/office/word/2010/wordprocessingDrawing" xmlns:wp="http://schemas.openxmlformats.org/drawingml/2006/wordprocessingDrawing" xmlns:w10="urn:schemas-microsoft-com:office:word" xmlns:w="http://schemas.openxmlformats.org/wordprocessingml/2006/main" xmlns:w14="http://schemas.microsoft.com/office/word/2010/wordml" xmlns:w15="http://schemas.microsoft.com/office/word/2012/wordml" xmlns:w16cex="http://schemas.microsoft.com/office/word/2018/wordml/cex" xmlns:w16cid="http://schemas.microsoft.com/office/word/2016/wordml/cid" xmlns:w16="http://schemas.microsoft.com/office/word/2018/wordml" xmlns:w16du="http://schemas.microsoft.com/office/word/2023/wordml/word16du" xmlns:w16sdtdh="http://schemas.microsoft.com/office/word/2020/wordml/sdtdatahash" xmlns:w16sdtfl="http://schemas.microsoft.com/office/word/2024/wordml/sdtformatlock" xmlns:w16se="http://schemas.microsoft.com/office/word/2015/wordml/symex" xmlns:wpg="http://schemas.microsoft.com/office/word/2010/wordprocessingGroup" xmlns:wpi="http://schemas.microsoft.com/office/word/2010/wordprocessingInk" xmlns:wne="http://schemas.microsoft.com/office/word/2006/wordml" xmlns:wps="http://schemas.microsoft.com/office/word/2010/wordprocessingShape" mc:Ignorable="w14 w15 w16se w16cid w16 w16cex w16sdtdh w16sdtfl w16du wp14">
   <w:footnote w:type="separator" w:id="-1">
     <w:p>
       <w:pPr>
@@ -2287,7 +3376,7 @@
 </file>
 
 <file path=word/numbering.xml><?xml version="1.0" encoding="utf-8"?>
-<w:numbering xmlns:wpc="http://schemas.microsoft.com/office/word/2010/wordprocessingCanvas" xmlns:cx="http://schemas.microsoft.com/office/drawing/2014/chartex" xmlns:cx1="http://schemas.microsoft.com/office/drawing/2015/9/8/chartex" xmlns:mc="http://schemas.openxmlformats.org/markup-compatibility/2006" xmlns:o="urn:schemas-microsoft-com:office:office" xmlns:r="http://schemas.openxmlformats.org/officeDocument/2006/relationships" xmlns:m="http://schemas.openxmlformats.org/officeDocument/2006/math" xmlns:v="urn:schemas-microsoft-com:vml" xmlns:wp14="http://schemas.microsoft.com/office/word/2010/wordprocessingDrawing" xmlns:wp="http://schemas.openxmlformats.org/drawingml/2006/wordprocessingDrawing" xmlns:w10="urn:schemas-microsoft-com:office:word" xmlns:w="http://schemas.openxmlformats.org/wordprocessingml/2006/main" xmlns:w14="http://schemas.microsoft.com/office/word/2010/wordml" xmlns:w15="http://schemas.microsoft.com/office/word/2012/wordml" xmlns:w16se="http://schemas.microsoft.com/office/word/2015/wordml/symex" xmlns:wpg="http://schemas.microsoft.com/office/word/2010/wordprocessingGroup" xmlns:wpi="http://schemas.microsoft.com/office/word/2010/wordprocessingInk" xmlns:wne="http://schemas.microsoft.com/office/word/2006/wordml" xmlns:wps="http://schemas.microsoft.com/office/word/2010/wordprocessingShape" mc:Ignorable="w14 w15 w16se wp14">
+<w:numbering xmlns:wpc="http://schemas.microsoft.com/office/word/2010/wordprocessingCanvas" xmlns:cx="http://schemas.microsoft.com/office/drawing/2014/chartex" xmlns:cx1="http://schemas.microsoft.com/office/drawing/2015/9/8/chartex" xmlns:cx2="http://schemas.microsoft.com/office/drawing/2015/10/21/chartex" xmlns:cx3="http://schemas.microsoft.com/office/drawing/2016/5/9/chartex" xmlns:cx4="http://schemas.microsoft.com/office/drawing/2016/5/10/chartex" xmlns:cx5="http://schemas.microsoft.com/office/drawing/2016/5/11/chartex" xmlns:cx6="http://schemas.microsoft.com/office/drawing/2016/5/12/chartex" xmlns:cx7="http://schemas.microsoft.com/office/drawing/2016/5/13/chartex" xmlns:cx8="http://schemas.microsoft.com/office/drawing/2016/5/14/chartex" xmlns:mc="http://schemas.openxmlformats.org/markup-compatibility/2006" xmlns:aink="http://schemas.microsoft.com/office/drawing/2016/ink" xmlns:am3d="http://schemas.microsoft.com/office/drawing/2017/model3d" xmlns:o="urn:schemas-microsoft-com:office:office" xmlns:oel="http://schemas.microsoft.com/office/2019/extlst" xmlns:r="http://schemas.openxmlformats.org/officeDocument/2006/relationships" xmlns:m="http://schemas.openxmlformats.org/officeDocument/2006/math" xmlns:v="urn:schemas-microsoft-com:vml" xmlns:wp14="http://schemas.microsoft.com/office/word/2010/wordprocessingDrawing" xmlns:wp="http://schemas.openxmlformats.org/drawingml/2006/wordprocessingDrawing" xmlns:w10="urn:schemas-microsoft-com:office:word" xmlns:w="http://schemas.openxmlformats.org/wordprocessingml/2006/main" xmlns:w14="http://schemas.microsoft.com/office/word/2010/wordml" xmlns:w15="http://schemas.microsoft.com/office/word/2012/wordml" xmlns:w16cex="http://schemas.microsoft.com/office/word/2018/wordml/cex" xmlns:w16cid="http://schemas.microsoft.com/office/word/2016/wordml/cid" xmlns:w16="http://schemas.microsoft.com/office/word/2018/wordml" xmlns:w16du="http://schemas.microsoft.com/office/word/2023/wordml/word16du" xmlns:w16sdtdh="http://schemas.microsoft.com/office/word/2020/wordml/sdtdatahash" xmlns:w16sdtfl="http://schemas.microsoft.com/office/word/2024/wordml/sdtformatlock" xmlns:w16se="http://schemas.microsoft.com/office/word/2015/wordml/symex" xmlns:wpg="http://schemas.microsoft.com/office/word/2010/wordprocessingGroup" xmlns:wpi="http://schemas.microsoft.com/office/word/2010/wordprocessingInk" xmlns:wne="http://schemas.microsoft.com/office/word/2006/wordml" xmlns:wps="http://schemas.microsoft.com/office/word/2010/wordprocessingShape" mc:Ignorable="w14 w15 w16se w16cid w16 w16cex w16sdtdh w16sdtfl w16du wp14">
   <w:abstractNum w:abstractNumId="0" w15:restartNumberingAfterBreak="0">
     <w:nsid w:val="06440B00"/>
     <w:multiLevelType w:val="multilevel"/>
@@ -2820,26 +3909,37 @@
       </w:rPr>
     </w:lvl>
   </w:abstractNum>
-  <w:num w:numId="1">
+  <w:num w:numId="1" w16cid:durableId="1074085783">
     <w:abstractNumId w:val="0"/>
   </w:num>
-  <w:num w:numId="2">
+  <w:num w:numId="2" w16cid:durableId="124155058">
     <w:abstractNumId w:val="4"/>
   </w:num>
-  <w:num w:numId="3">
+  <w:num w:numId="3" w16cid:durableId="1252465527">
     <w:abstractNumId w:val="3"/>
   </w:num>
-  <w:num w:numId="4">
+  <w:num w:numId="4" w16cid:durableId="2127506090">
     <w:abstractNumId w:val="1"/>
   </w:num>
-  <w:num w:numId="5">
+  <w:num w:numId="5" w16cid:durableId="672103025">
     <w:abstractNumId w:val="2"/>
   </w:num>
 </w:numbering>
 </file>
 
+<file path=word/people.xml><?xml version="1.0" encoding="utf-8"?>
+<w15:people xmlns:wpc="http://schemas.microsoft.com/office/word/2010/wordprocessingCanvas" xmlns:cx="http://schemas.microsoft.com/office/drawing/2014/chartex" xmlns:cx1="http://schemas.microsoft.com/office/drawing/2015/9/8/chartex" xmlns:cx2="http://schemas.microsoft.com/office/drawing/2015/10/21/chartex" xmlns:cx3="http://schemas.microsoft.com/office/drawing/2016/5/9/chartex" xmlns:cx4="http://schemas.microsoft.com/office/drawing/2016/5/10/chartex" xmlns:cx5="http://schemas.microsoft.com/office/drawing/2016/5/11/chartex" xmlns:cx6="http://schemas.microsoft.com/office/drawing/2016/5/12/chartex" xmlns:cx7="http://schemas.microsoft.com/office/drawing/2016/5/13/chartex" xmlns:cx8="http://schemas.microsoft.com/office/drawing/2016/5/14/chartex" xmlns:mc="http://schemas.openxmlformats.org/markup-compatibility/2006" xmlns:aink="http://schemas.microsoft.com/office/drawing/2016/ink" xmlns:am3d="http://schemas.microsoft.com/office/drawing/2017/model3d" xmlns:o="urn:schemas-microsoft-com:office:office" xmlns:oel="http://schemas.microsoft.com/office/2019/extlst" xmlns:r="http://schemas.openxmlformats.org/officeDocument/2006/relationships" xmlns:m="http://schemas.openxmlformats.org/officeDocument/2006/math" xmlns:v="urn:schemas-microsoft-com:vml" xmlns:wp14="http://schemas.microsoft.com/office/word/2010/wordprocessingDrawing" xmlns:wp="http://schemas.openxmlformats.org/drawingml/2006/wordprocessingDrawing" xmlns:w10="urn:schemas-microsoft-com:office:word" xmlns:w="http://schemas.openxmlformats.org/wordprocessingml/2006/main" xmlns:w14="http://schemas.microsoft.com/office/word/2010/wordml" xmlns:w15="http://schemas.microsoft.com/office/word/2012/wordml" xmlns:w16cex="http://schemas.microsoft.com/office/word/2018/wordml/cex" xmlns:w16cid="http://schemas.microsoft.com/office/word/2016/wordml/cid" xmlns:w16="http://schemas.microsoft.com/office/word/2018/wordml" xmlns:w16du="http://schemas.microsoft.com/office/word/2023/wordml/word16du" xmlns:w16sdtdh="http://schemas.microsoft.com/office/word/2020/wordml/sdtdatahash" xmlns:w16sdtfl="http://schemas.microsoft.com/office/word/2024/wordml/sdtformatlock" xmlns:w16se="http://schemas.microsoft.com/office/word/2015/wordml/symex" xmlns:wpg="http://schemas.microsoft.com/office/word/2010/wordprocessingGroup" xmlns:wpi="http://schemas.microsoft.com/office/word/2010/wordprocessingInk" xmlns:wne="http://schemas.microsoft.com/office/word/2006/wordml" xmlns:wps="http://schemas.microsoft.com/office/word/2010/wordprocessingShape" mc:Ignorable="w14 w15 w16se w16cid w16 w16cex w16sdtdh w16sdtfl w16du wp14">
+  <w15:person w15:author="Manuela Gómez Suárez">
+    <w15:presenceInfo w15:providerId="AD" w15:userId="S::ge2392@uni-giessen.de::c9351cd2-1f06-4fe3-bf13-852c10783de7"/>
+  </w15:person>
+  <w15:person w15:author="Hanno Seebens">
+    <w15:presenceInfo w15:providerId="AD" w15:userId="S::ge2285@uni-giessen.de::c38909c7-e247-4c31-9138-7c36f6dd792d"/>
+  </w15:person>
+</w15:people>
+</file>
+
 <file path=word/styles.xml><?xml version="1.0" encoding="utf-8"?>
-<w:styles xmlns:mc="http://schemas.openxmlformats.org/markup-compatibility/2006" xmlns:r="http://schemas.openxmlformats.org/officeDocument/2006/relationships" xmlns:w="http://schemas.openxmlformats.org/wordprocessingml/2006/main" xmlns:w14="http://schemas.microsoft.com/office/word/2010/wordml" xmlns:w15="http://schemas.microsoft.com/office/word/2012/wordml" xmlns:w16se="http://schemas.microsoft.com/office/word/2015/wordml/symex" mc:Ignorable="w14 w15 w16se">
+<w:styles xmlns:mc="http://schemas.openxmlformats.org/markup-compatibility/2006" xmlns:r="http://schemas.openxmlformats.org/officeDocument/2006/relationships" xmlns:w="http://schemas.openxmlformats.org/wordprocessingml/2006/main" xmlns:w14="http://schemas.microsoft.com/office/word/2010/wordml" xmlns:w15="http://schemas.microsoft.com/office/word/2012/wordml" xmlns:w16cex="http://schemas.microsoft.com/office/word/2018/wordml/cex" xmlns:w16cid="http://schemas.microsoft.com/office/word/2016/wordml/cid" xmlns:w16="http://schemas.microsoft.com/office/word/2018/wordml" xmlns:w16du="http://schemas.microsoft.com/office/word/2023/wordml/word16du" xmlns:w16sdtdh="http://schemas.microsoft.com/office/word/2020/wordml/sdtdatahash" xmlns:w16sdtfl="http://schemas.microsoft.com/office/word/2024/wordml/sdtformatlock" xmlns:w16se="http://schemas.microsoft.com/office/word/2015/wordml/symex" mc:Ignorable="w14 w15 w16se w16cid w16 w16cex w16sdtdh w16sdtfl w16du">
   <w:docDefaults>
     <w:rPrDefault>
       <w:rPr>
@@ -2851,7 +3951,7 @@
     </w:rPrDefault>
     <w:pPrDefault/>
   </w:docDefaults>
-  <w:latentStyles w:defLockedState="0" w:defUIPriority="99" w:defSemiHidden="0" w:defUnhideWhenUsed="0" w:defQFormat="0" w:count="371">
+  <w:latentStyles w:defLockedState="0" w:defUIPriority="99" w:defSemiHidden="0" w:defUnhideWhenUsed="0" w:defQFormat="0" w:count="376">
     <w:lsdException w:name="Normal" w:uiPriority="0" w:qFormat="1"/>
     <w:lsdException w:name="heading 1" w:uiPriority="9" w:qFormat="1"/>
     <w:lsdException w:name="heading 2" w:semiHidden="1" w:uiPriority="9" w:unhideWhenUsed="1" w:qFormat="1"/>
@@ -3223,6 +4323,11 @@
     <w:lsdException w:name="List Table 5 Dark Accent 6" w:uiPriority="50"/>
     <w:lsdException w:name="List Table 6 Colorful Accent 6" w:uiPriority="51"/>
     <w:lsdException w:name="List Table 7 Colorful Accent 6" w:uiPriority="52"/>
+    <w:lsdException w:name="Mention" w:semiHidden="1" w:unhideWhenUsed="1"/>
+    <w:lsdException w:name="Smart Hyperlink" w:semiHidden="1" w:unhideWhenUsed="1"/>
+    <w:lsdException w:name="Hashtag" w:semiHidden="1" w:unhideWhenUsed="1"/>
+    <w:lsdException w:name="Unresolved Mention" w:semiHidden="1" w:unhideWhenUsed="1"/>
+    <w:lsdException w:name="Smart Link" w:semiHidden="1" w:unhideWhenUsed="1"/>
   </w:latentStyles>
   <w:style w:type="paragraph" w:default="1" w:styleId="Standard">
     <w:name w:val="Normal"/>
@@ -3427,6 +4532,7 @@
   <w:style w:type="character" w:default="1" w:styleId="Absatz-Standardschriftart">
     <w:name w:val="Default Paragraph Font"/>
     <w:uiPriority w:val="1"/>
+    <w:semiHidden/>
     <w:unhideWhenUsed/>
   </w:style>
   <w:style w:type="table" w:default="1" w:styleId="NormaleTabelle">
@@ -4249,8 +5355,8 @@
       <w:lang w:val="en-GB" w:eastAsia="en-AU"/>
     </w:rPr>
   </w:style>
-  <w:style w:type="character" w:customStyle="1" w:styleId="UnresolvedMention">
-    <w:name w:val="Unresolved Mention"/>
+  <w:style w:type="character" w:customStyle="1" w:styleId="UnresolvedMention1">
+    <w:name w:val="Unresolved Mention1"/>
     <w:basedOn w:val="Absatz-Standardschriftart"/>
     <w:uiPriority w:val="99"/>
     <w:semiHidden/>

--- a/SInAS_Workflow_Manual_vs2.0.docx
+++ b/SInAS_Workflow_Manual_vs2.0.docx
@@ -114,32 +114,20 @@
           <w:szCs w:val="28"/>
         </w:rPr>
       </w:pPr>
-      <w:del w:id="0" w:author="Manuela Gómez Suárez" w:date="2025-09-29T16:51:00Z" w16du:dateUtc="2025-09-29T14:51:00Z">
-        <w:r>
-          <w:rPr>
-            <w:color w:val="000000"/>
-            <w:sz w:val="24"/>
-            <w:szCs w:val="28"/>
-          </w:rPr>
-          <w:delText>02.07</w:delText>
-        </w:r>
-      </w:del>
-      <w:ins w:id="1" w:author="Manuela Gómez Suárez" w:date="2025-09-29T16:51:00Z" w16du:dateUtc="2025-09-29T14:51:00Z">
-        <w:r>
-          <w:rPr>
-            <w:color w:val="000000"/>
-            <w:sz w:val="24"/>
-            <w:szCs w:val="28"/>
-          </w:rPr>
-          <w:t>29.09</w:t>
-        </w:r>
-      </w:ins>
       <w:r>
         <w:rPr>
           <w:color w:val="000000"/>
           <w:sz w:val="24"/>
           <w:szCs w:val="28"/>
         </w:rPr>
+        <w:t>29.09</w:t>
+      </w:r>
+      <w:r>
+        <w:rPr>
+          <w:color w:val="000000"/>
+          <w:sz w:val="24"/>
+          <w:szCs w:val="28"/>
+        </w:rPr>
         <w:t>.2025</w:t>
       </w:r>
     </w:p>
@@ -314,9 +302,6 @@
       <w:r>
         <w:rPr>
           <w:rFonts w:ascii="Courier New" w:hAnsi="Courier New" w:cs="Courier New"/>
-          <w:rPrChange w:id="2" w:author="Manuela Gómez Suárez" w:date="2025-09-29T16:51:00Z" w16du:dateUtc="2025-09-29T14:51:00Z">
-            <w:rPr/>
-          </w:rPrChange>
         </w:rPr>
         <w:t>tidyverse</w:t>
       </w:r>
@@ -493,11 +478,9 @@
       <w:r>
         <w:t>,</w:t>
       </w:r>
-      <w:ins w:id="3" w:author="Hanno Seebens" w:date="2025-10-14T17:08:00Z" w16du:dateUtc="2025-10-14T15:08:00Z">
-        <w:r>
-          <w:t xml:space="preserve"> </w:t>
-        </w:r>
-      </w:ins>
+      <w:r>
+        <w:t xml:space="preserve"> </w:t>
+      </w:r>
       <w:proofErr w:type="spellStart"/>
       <w:proofErr w:type="gramStart"/>
       <w:r>
@@ -581,14 +564,12 @@
         </w:rPr>
         <w:t>’,</w:t>
       </w:r>
-      <w:ins w:id="4" w:author="Hanno Seebens" w:date="2025-10-14T17:08:00Z" w16du:dateUtc="2025-10-14T15:08:00Z">
-        <w:r>
-          <w:rPr>
-            <w:rFonts w:ascii="Courier New" w:eastAsia="Courier New" w:hAnsi="Courier New" w:cs="Courier New"/>
-          </w:rPr>
-          <w:t xml:space="preserve"> </w:t>
-        </w:r>
-      </w:ins>
+      <w:r>
+        <w:rPr>
+          <w:rFonts w:ascii="Courier New" w:eastAsia="Courier New" w:hAnsi="Courier New" w:cs="Courier New"/>
+        </w:rPr>
+        <w:t xml:space="preserve"> </w:t>
+      </w:r>
       <w:r>
         <w:rPr>
           <w:rFonts w:ascii="Courier New" w:eastAsia="Courier New" w:hAnsi="Courier New" w:cs="Courier New"/>
@@ -609,14 +590,12 @@
         </w:rPr>
         <w:t>’,</w:t>
       </w:r>
-      <w:ins w:id="5" w:author="Hanno Seebens" w:date="2025-10-14T17:08:00Z" w16du:dateUtc="2025-10-14T15:08:00Z">
-        <w:r>
-          <w:rPr>
-            <w:rFonts w:ascii="Courier New" w:eastAsia="Courier New" w:hAnsi="Courier New" w:cs="Courier New"/>
-          </w:rPr>
-          <w:t xml:space="preserve"> </w:t>
-        </w:r>
-      </w:ins>
+      <w:r>
+        <w:rPr>
+          <w:rFonts w:ascii="Courier New" w:eastAsia="Courier New" w:hAnsi="Courier New" w:cs="Courier New"/>
+        </w:rPr>
+        <w:t xml:space="preserve"> </w:t>
+      </w:r>
       <w:r>
         <w:rPr>
           <w:rFonts w:ascii="Courier New" w:eastAsia="Courier New" w:hAnsi="Courier New" w:cs="Courier New"/>
@@ -645,14 +624,12 @@
         </w:rPr>
         <w:t>,</w:t>
       </w:r>
-      <w:ins w:id="6" w:author="Hanno Seebens" w:date="2025-10-14T17:08:00Z" w16du:dateUtc="2025-10-14T15:08:00Z">
-        <w:r>
-          <w:rPr>
-            <w:rFonts w:ascii="Courier New" w:eastAsia="Courier New" w:hAnsi="Courier New" w:cs="Courier New"/>
-          </w:rPr>
-          <w:t xml:space="preserve"> </w:t>
-        </w:r>
-      </w:ins>
+      <w:r>
+        <w:rPr>
+          <w:rFonts w:ascii="Courier New" w:eastAsia="Courier New" w:hAnsi="Courier New" w:cs="Courier New"/>
+        </w:rPr>
+        <w:t xml:space="preserve"> </w:t>
+      </w:r>
       <w:r>
         <w:rPr>
           <w:rFonts w:ascii="Courier New" w:eastAsia="Courier New" w:hAnsi="Courier New" w:cs="Courier New"/>
@@ -709,8 +686,8 @@
       <w:pPr>
         <w:jc w:val="both"/>
       </w:pPr>
-      <w:bookmarkStart w:id="7" w:name="_heading=h.gjdgxs"/>
-      <w:bookmarkEnd w:id="7"/>
+      <w:bookmarkStart w:id="0" w:name="_heading=h.gjdgxs"/>
+      <w:bookmarkEnd w:id="0"/>
       <w:r>
         <w:t xml:space="preserve">The R scripts with the implemented workflow can be obtained from </w:t>
       </w:r>
@@ -733,456 +710,421 @@
       <w:r>
         <w:t xml:space="preserve"> (</w:t>
       </w:r>
-      <w:ins w:id="8" w:author="Hanno Seebens" w:date="2025-10-14T17:19:00Z" w16du:dateUtc="2025-10-14T15:19:00Z">
-        <w:r>
-          <w:t>https://doi.org/10.5281/zenodo.3763221</w:t>
-        </w:r>
-      </w:ins>
-      <w:del w:id="9" w:author="Hanno Seebens" w:date="2025-10-14T17:19:00Z" w16du:dateUtc="2025-10-14T15:19:00Z">
-        <w:r>
-          <w:fldChar w:fldCharType="begin"/>
-        </w:r>
-        <w:r>
-          <w:delInstrText>HYPERLINK "https://doi.org/10.5281/zenodo.5562840"</w:delInstrText>
-        </w:r>
-        <w:r>
-          <w:fldChar w:fldCharType="separate"/>
-        </w:r>
-        <w:r>
-          <w:rPr>
-            <w:rStyle w:val="Hyperlink"/>
-          </w:rPr>
-          <w:delText>https://doi.org/10.5281/zenodo.5562840</w:delText>
-        </w:r>
-        <w:r>
-          <w:fldChar w:fldCharType="end"/>
-        </w:r>
-      </w:del>
-      <w:r>
-        <w:t xml:space="preserve">) to obtain a </w:t>
-      </w:r>
-      <w:r>
+      <w:r>
+        <w:t>https://doi.org/10.5281/zenodo.3763221</w:t>
+      </w:r>
+      <w:r>
+        <w:t xml:space="preserve">) to obtain a digital unique identifier (DOI). The </w:t>
+      </w:r>
+      <w:r>
+        <w:t>repositories</w:t>
+      </w:r>
+      <w:r>
+        <w:t xml:space="preserve"> </w:t>
+      </w:r>
+      <w:r>
+        <w:t>include</w:t>
+      </w:r>
+      <w:r>
+        <w:t xml:space="preserve"> the required folder structure with the subfolders </w:t>
+      </w:r>
+      <w:r>
+        <w:rPr>
+          <w:rFonts w:ascii="Courier New" w:eastAsia="Courier New" w:hAnsi="Courier New" w:cs="Courier New"/>
+        </w:rPr>
+        <w:t>R/</w:t>
+      </w:r>
+      <w:r>
+        <w:t xml:space="preserve">, </w:t>
+      </w:r>
+      <w:r>
+        <w:rPr>
+          <w:rFonts w:ascii="Courier New" w:eastAsia="Courier New" w:hAnsi="Courier New" w:cs="Courier New"/>
+        </w:rPr>
         <w:lastRenderedPageBreak/>
-        <w:t xml:space="preserve">digital unique identifier (DOI). The </w:t>
-      </w:r>
-      <w:r>
-        <w:t>repositories</w:t>
+        <w:t>Config/</w:t>
+      </w:r>
+      <w:r>
+        <w:t xml:space="preserve"> and </w:t>
+      </w:r>
+      <w:proofErr w:type="spellStart"/>
+      <w:r>
+        <w:rPr>
+          <w:rFonts w:ascii="Courier New" w:eastAsia="Courier New" w:hAnsi="Courier New" w:cs="Courier New"/>
+        </w:rPr>
+        <w:t>Inputfiles</w:t>
+      </w:r>
+      <w:proofErr w:type="spellEnd"/>
+      <w:r>
+        <w:rPr>
+          <w:rFonts w:ascii="Courier New" w:eastAsia="Courier New" w:hAnsi="Courier New" w:cs="Courier New"/>
+        </w:rPr>
+        <w:t>/</w:t>
+      </w:r>
+      <w:r>
+        <w:t xml:space="preserve">. Running the workflow for the first time will generate an additional subfolder </w:t>
+      </w:r>
+      <w:r>
+        <w:rPr>
+          <w:rFonts w:ascii="Courier New" w:eastAsia="Courier New" w:hAnsi="Courier New" w:cs="Courier New"/>
+        </w:rPr>
+        <w:t>Output/</w:t>
+      </w:r>
+      <w:r>
+        <w:t xml:space="preserve">, where all output files are stored. The R scripts in the subfolder </w:t>
+      </w:r>
+      <w:r>
+        <w:rPr>
+          <w:rFonts w:ascii="Courier New" w:eastAsia="Courier New" w:hAnsi="Courier New" w:cs="Courier New"/>
+        </w:rPr>
+        <w:t>R/</w:t>
+      </w:r>
+      <w:r>
+        <w:t xml:space="preserve"> do not need to be modified by the user. The subfolder </w:t>
+      </w:r>
+      <w:proofErr w:type="spellStart"/>
+      <w:r>
+        <w:rPr>
+          <w:rFonts w:ascii="Courier New" w:eastAsia="Courier New" w:hAnsi="Courier New" w:cs="Courier New"/>
+        </w:rPr>
+        <w:t>Inputfiles</w:t>
+      </w:r>
+      <w:proofErr w:type="spellEnd"/>
+      <w:r>
+        <w:rPr>
+          <w:rFonts w:ascii="Courier New" w:eastAsia="Courier New" w:hAnsi="Courier New" w:cs="Courier New"/>
+        </w:rPr>
+        <w:t>/</w:t>
+      </w:r>
+      <w:r>
+        <w:t xml:space="preserve"> contains the individual databases, which are going to be merged. The subfolder </w:t>
+      </w:r>
+      <w:r>
+        <w:rPr>
+          <w:rFonts w:ascii="Courier New" w:eastAsia="Courier New" w:hAnsi="Courier New" w:cs="Courier New"/>
+        </w:rPr>
+        <w:t>Config/</w:t>
+      </w:r>
+      <w:r>
+        <w:t xml:space="preserve"> includes tables in Office Open XML-based spreadsheet format (.xlsx), which can be read by R. </w:t>
+      </w:r>
+    </w:p>
+    <w:p>
+      <w:pPr>
+        <w:jc w:val="both"/>
+      </w:pPr>
+      <w:r>
+        <w:t xml:space="preserve">The subfolder </w:t>
+      </w:r>
+      <w:r>
+        <w:rPr>
+          <w:rFonts w:ascii="Courier New" w:eastAsia="Courier New" w:hAnsi="Courier New" w:cs="Courier New"/>
+        </w:rPr>
+        <w:t>Config/</w:t>
+      </w:r>
+      <w:r>
+        <w:t xml:space="preserve"> includes a configuration file (“</w:t>
+      </w:r>
+      <w:bookmarkStart w:id="1" w:name="__DdeLink__323_1243905022"/>
+      <w:r>
+        <w:t>DatabaseInfo</w:t>
+      </w:r>
+      <w:bookmarkEnd w:id="1"/>
+      <w:r>
+        <w:t xml:space="preserve">.xlsx”). This file contains the basic information about the characteristics of the individual databases such as file name, and names of columns where to find the respective information necessary to run the workflow. For each database to be merged the user </w:t>
+      </w:r>
+      <w:proofErr w:type="gramStart"/>
+      <w:r>
+        <w:t>has to</w:t>
+      </w:r>
+      <w:proofErr w:type="gramEnd"/>
+      <w:r>
+        <w:t xml:space="preserve"> fill in the required information (see below).</w:t>
+      </w:r>
+    </w:p>
+    <w:p>
+      <w:pPr>
+        <w:jc w:val="both"/>
+      </w:pPr>
+      <w:r>
+        <w:t xml:space="preserve">The location table (“AllLocations.xlsx”) contains a list of location names and is used as a reference for the standardisation of location names. A proposed list of locations is included in this </w:t>
+      </w:r>
+      <w:proofErr w:type="gramStart"/>
+      <w:r>
+        <w:t>file</w:t>
+      </w:r>
+      <w:proofErr w:type="gramEnd"/>
+      <w:r>
+        <w:t xml:space="preserve"> but any list of region names can be added. The </w:t>
+      </w:r>
+      <w:r>
+        <w:t>column</w:t>
+      </w:r>
+      <w:r>
+        <w:t>s</w:t>
       </w:r>
       <w:r>
         <w:t xml:space="preserve"> </w:t>
       </w:r>
       <w:r>
-        <w:t>include</w:t>
-      </w:r>
-      <w:r>
-        <w:t xml:space="preserve"> the required folder structure with the subfolders </w:t>
-      </w:r>
-      <w:r>
-        <w:rPr>
-          <w:rFonts w:ascii="Courier New" w:eastAsia="Courier New" w:hAnsi="Courier New" w:cs="Courier New"/>
-        </w:rPr>
-        <w:t>R/</w:t>
-      </w:r>
+        <w:t>“</w:t>
+      </w:r>
+      <w:proofErr w:type="spellStart"/>
+      <w:r>
+        <w:t>location_var</w:t>
+      </w:r>
+      <w:proofErr w:type="spellEnd"/>
+      <w:r>
+        <w:t>”</w:t>
+      </w:r>
+      <w:r>
+        <w:t xml:space="preserve"> and “gamd1_var”</w:t>
+      </w:r>
+      <w:r>
+        <w:t xml:space="preserve"> represent a selection of alternative spellings</w:t>
+      </w:r>
+      <w:r>
+        <w:t xml:space="preserve"> (hereafter keywords)</w:t>
+      </w:r>
+      <w:r>
+        <w:t xml:space="preserve"> of location names or geographic sub-units</w:t>
+      </w:r>
+      <w:r>
+        <w:t xml:space="preserve"> respectively</w:t>
+      </w:r>
+      <w:r>
+        <w:t>, which will be used to identify the correct match. Sub-units will be aggregated to the provided higher level</w:t>
+      </w:r>
+      <w:r>
+        <w:t xml:space="preserve"> in column </w:t>
+      </w:r>
+      <w:r>
+        <w:t>“</w:t>
+      </w:r>
+      <w:r>
+        <w:t>location</w:t>
+      </w:r>
+      <w:r>
+        <w:t>”</w:t>
+      </w:r>
+      <w:r>
+        <w:t xml:space="preserve">. Multiple keywords within the same cell of the spreadsheet </w:t>
+      </w:r>
+      <w:proofErr w:type="gramStart"/>
+      <w:r>
+        <w:t>have to</w:t>
+      </w:r>
+      <w:proofErr w:type="gramEnd"/>
+      <w:r>
+        <w:t xml:space="preserve"> be separated by “; </w:t>
+      </w:r>
+      <w:proofErr w:type="gramStart"/>
+      <w:r>
+        <w:t>“ as</w:t>
+      </w:r>
+      <w:proofErr w:type="gramEnd"/>
+      <w:r>
+        <w:t xml:space="preserve"> these can be identified as a separator by the workflow. Keywords should be selected carefully to avoid duplicated matches (e.g., “United” would match several countries). The selection of locations is based on the 2-digit ISO code (ISO 3166-1 alpha-2), extended by a few locations to meet the demands of the studies </w:t>
+      </w:r>
+      <w:r>
+        <w:t>considering also sub-national units</w:t>
+      </w:r>
+      <w:r>
+        <w:t xml:space="preserve">. In addition, the list contains information about continents, WGSRPD regions on level one and four, Global Administrative Areas (GADM) names, </w:t>
+      </w:r>
+      <w:proofErr w:type="spellStart"/>
+      <w:r>
+        <w:t>GloNAF</w:t>
+      </w:r>
+      <w:proofErr w:type="spellEnd"/>
+      <w:r>
+        <w:t xml:space="preserve"> regions, </w:t>
+      </w:r>
+      <w:r>
+        <w:t xml:space="preserve">SinAS regions, </w:t>
+      </w:r>
+      <w:r>
+        <w:t xml:space="preserve">island/mainland distinction and 3-digit ISO codes. The list of region names can be changed by the user by modifying, adding or removing entries. Note </w:t>
+      </w:r>
+      <w:r>
+        <w:t xml:space="preserve">that the entries in the column </w:t>
+      </w:r>
+      <w:proofErr w:type="spellStart"/>
+      <w:r>
+        <w:t>location</w:t>
+      </w:r>
+      <w:r>
+        <w:t>ID</w:t>
+      </w:r>
+      <w:proofErr w:type="spellEnd"/>
+      <w:r>
+        <w:t xml:space="preserve"> </w:t>
+      </w:r>
+      <w:proofErr w:type="gramStart"/>
+      <w:r>
+        <w:t>have to</w:t>
+      </w:r>
+      <w:proofErr w:type="gramEnd"/>
+      <w:r>
+        <w:t xml:space="preserve"> be complete and adjusted in case of modification. Otherwise, the changes will not be recognised.</w:t>
+      </w:r>
+    </w:p>
+    <w:p>
+      <w:pPr>
+        <w:jc w:val="both"/>
+      </w:pPr>
+      <w:r>
+        <w:t>The table “UserDefinedTaxonNames.xlsx” provides taxonomic information alternative to the one obtained from the GBIF backbone taxonomy. Here, information about unresolved taxa or deviating taxonomic concepts can be included. By modifying this table, entries obtained from GBIF will be overwritten. All replacements for location and taxon names are stored in the translation tables as an output file of the standardisation steps (see below).</w:t>
+      </w:r>
+    </w:p>
+    <w:p>
+      <w:pPr>
+        <w:jc w:val="both"/>
+      </w:pPr>
+      <w:r>
+        <w:t>Rules for treating first record entries can be defined in the table “Guidelines_eventDates.xlsx”. In this table, the user can enter the term to be processed and the respective replacement. The replacement is exact, which</w:t>
+      </w:r>
+      <w:r>
+        <w:t xml:space="preserve"> means that the term in column </w:t>
+      </w:r>
+      <w:r>
+        <w:t>“</w:t>
+      </w:r>
+      <w:r>
+        <w:t>Entry</w:t>
+      </w:r>
+      <w:r>
+        <w:t>”</w:t>
+      </w:r>
+      <w:r>
+        <w:t xml:space="preserve"> will be replaced </w:t>
+      </w:r>
+      <w:r>
+        <w:t xml:space="preserve">exactly by the entry in column </w:t>
+      </w:r>
+      <w:r>
+        <w:t>“</w:t>
+      </w:r>
+      <w:r>
+        <w:t>Replacement</w:t>
+      </w:r>
+      <w:r>
+        <w:t>”</w:t>
+      </w:r>
+      <w:r>
+        <w:t>. An empty field in the</w:t>
+      </w:r>
+      <w:r>
+        <w:t xml:space="preserve"> column </w:t>
+      </w:r>
+      <w:r>
+        <w:t>“</w:t>
+      </w:r>
+      <w:r>
+        <w:t>Replacement</w:t>
+      </w:r>
+      <w:r>
+        <w:t>”</w:t>
+      </w:r>
+      <w:r>
+        <w:t xml:space="preserve"> will </w:t>
+      </w:r>
+      <w:r>
+        <w:t xml:space="preserve">remove the entry in the column </w:t>
+      </w:r>
+      <w:r>
+        <w:t>Entry</w:t>
+      </w:r>
+      <w:r>
+        <w:t xml:space="preserve"> without any substitution. Examples based on Dyer et al. </w:t>
+      </w:r>
+      <w:r>
+        <w:fldChar w:fldCharType="begin"/>
+      </w:r>
+      <w:r>
+        <w:instrText xml:space="preserve"> ADDIN ZOTERO_ITEM CSL_CITATION {"citationID":"eBo8p9wf","properties":{"formattedCitation":"(2017)","plainCitation":"(2017)","noteIndex":0},"citationItems":[{"id":"8pB3joF2/yUENIja1","uris":["http://www.mendeley.com/documents/?uuid=18cef0ba-2150-43b7-ae91-eb1bef4736d8"],"itemData":{"DOI":"10.1038/sdata.2017.41","ISSN":"2052-4463","author":[{"dropping-particle":"","family":"Dyer","given":"Ellie E.","non-dropping-particle":"","parse-names":false,"suffix":""},{"dropping-particle":"","family":"Redding","given":"David W.","non-dropping-particle":"","parse-names":false,"suffix":""},{"dropping-particle":"","family":"Blackburn","given":"Tim M.","non-dropping-particle":"","parse-names":false,"suffix":""}],"container-title":"Scientific Data","id":"ITEM-1","issue":"1","issued":{"date-parts":[["2017","12","28"]]},"page":"170041","title":"The global avian invasions atlas, a database of alien bird distributions worldwide","type":"article-journal","volume":"4"},"suppress-author":1}],"schema":"https://github.com/citation-style-language/schema/raw/master/csl-citation.json"} </w:instrText>
+      </w:r>
+      <w:r>
+        <w:fldChar w:fldCharType="separate"/>
+      </w:r>
+      <w:bookmarkStart w:id="2" w:name="__Fieldmark__92_1243905022"/>
+      <w:r>
+        <w:rPr>
+          <w:rFonts w:ascii="Calibri" w:hAnsi="Calibri"/>
+        </w:rPr>
+        <w:t>(2017)</w:t>
+      </w:r>
+      <w:r>
+        <w:fldChar w:fldCharType="end"/>
+      </w:r>
+      <w:bookmarkEnd w:id="2"/>
+      <w:r>
+        <w:t xml:space="preserve"> are provided in the table.</w:t>
+      </w:r>
+      <w:r>
+        <w:t xml:space="preserve"> Note that the rules provided in this file will be applied in any case. A record does not have to be added here if the rules apply anyway. Thus, the replacement only needs to be filled if the respective record is not captured by the rules.</w:t>
+      </w:r>
+    </w:p>
+    <w:p>
+      <w:pPr>
+        <w:jc w:val="both"/>
+      </w:pPr>
+      <w:r>
+        <w:t xml:space="preserve">In addition, five translation tables are provided, one each for </w:t>
+      </w:r>
+      <w:r>
+        <w:t xml:space="preserve">the </w:t>
+      </w:r>
+      <w:r>
+        <w:t xml:space="preserve">five variables of the Darwin Core terminology related to alien species. Four have been proposed and refined by Groom et al. </w:t>
+      </w:r>
+      <w:r>
+        <w:fldChar w:fldCharType="begin"/>
+      </w:r>
+      <w:r>
+        <w:instrText xml:space="preserve"> ADDIN ZOTERO_ITEM CSL_CITATION {"citationID":"gUx28hqL","properties":{"formattedCitation":"(2019)","plainCitation":"(2019)","noteIndex":0},"citationItems":[{"id":1548,"uris":["http://www.mendeley.com/documents/?uuid=50abb8e8-a244-4f09-85f3-d5263decce50","http://zotero.org/users/5741325/items/2Q5RL5KU"],"itemData":{"id":1548,"type":"article-journal","abstract":"To improve the suitability of the Darwin Core standard for the research and management of alien species, the standard needs to express the native status of organisms, how well established they are and how they came to occupy a location. To facilitate this, we propose:","container-title":"Biodiversity Information Science and Standards","DOI":"10.3897/biss.3.38084","ISSN":"2535-0897","note":"Citation Key: Groom2019","title":"Improving Darwin Core for research and management of alien species","URL":"https://biss.pensoft.net/article/38084/","volume":"3","author":[{"family":"Groom","given":"Quentin"},{"family":"Desmet","given":"Peter"},{"family":"Reyserhove","given":"Lien"},{"family":"Adriaens","given":"Tim"},{"family":"Oldoni","given":"Damiano"},{"family":"Vanderhoeven","given":"Sonia"},{"family":"Baskauf","given":"Steven J"},{"family":"Chapman","given":"Arthur"},{"family":"McGeoch","given":"Melodie"},{"family":"Walls","given":"Ramona"},{"family":"Wieczorek","given":"John"},{"family":"Wilson","given":"John"},{"family":"Zermoglio","given":"Paula F"},{"family":"Simpson","given":"Annie"}],"issued":{"date-parts":[["2019",10,10]]}},"suppress-author":1}],"schema":"https://github.com/citation-style-language/schema/raw/master/csl-citation.json"} </w:instrText>
+      </w:r>
+      <w:r>
+        <w:fldChar w:fldCharType="separate"/>
+      </w:r>
+      <w:bookmarkStart w:id="3" w:name="__Fieldmark__99_1243905022"/>
+      <w:r>
+        <w:rPr>
+          <w:rFonts w:ascii="Calibri" w:hAnsi="Calibri"/>
+        </w:rPr>
+        <w:t>(2019)</w:t>
+      </w:r>
+      <w:r>
+        <w:fldChar w:fldCharType="end"/>
+      </w:r>
+      <w:bookmarkEnd w:id="3"/>
+      <w:r>
+        <w:t xml:space="preserve">, namely </w:t>
+      </w:r>
+      <w:proofErr w:type="spellStart"/>
+      <w:r>
+        <w:t>establishmentMeans</w:t>
+      </w:r>
+      <w:proofErr w:type="spellEnd"/>
       <w:r>
         <w:t xml:space="preserve">, </w:t>
       </w:r>
-      <w:r>
-        <w:rPr>
-          <w:rFonts w:ascii="Courier New" w:eastAsia="Courier New" w:hAnsi="Courier New" w:cs="Courier New"/>
-        </w:rPr>
-        <w:t>Config/</w:t>
-      </w:r>
+      <w:proofErr w:type="spellStart"/>
+      <w:r>
+        <w:t>occurrenceStatus</w:t>
+      </w:r>
+      <w:proofErr w:type="spellEnd"/>
+      <w:r>
+        <w:t xml:space="preserve">, </w:t>
+      </w:r>
+      <w:proofErr w:type="spellStart"/>
+      <w:r>
+        <w:t>degreeOfEstablishment</w:t>
+      </w:r>
+      <w:proofErr w:type="spellEnd"/>
       <w:r>
         <w:t xml:space="preserve"> and </w:t>
       </w:r>
-      <w:proofErr w:type="spellStart"/>
-      <w:r>
-        <w:rPr>
-          <w:rFonts w:ascii="Courier New" w:eastAsia="Courier New" w:hAnsi="Courier New" w:cs="Courier New"/>
-        </w:rPr>
-        <w:t>Inputfiles</w:t>
-      </w:r>
-      <w:proofErr w:type="spellEnd"/>
-      <w:r>
-        <w:rPr>
-          <w:rFonts w:ascii="Courier New" w:eastAsia="Courier New" w:hAnsi="Courier New" w:cs="Courier New"/>
-        </w:rPr>
-        <w:t>/</w:t>
-      </w:r>
-      <w:r>
-        <w:t xml:space="preserve">. Running the workflow for the first time will generate an additional subfolder </w:t>
-      </w:r>
-      <w:r>
-        <w:rPr>
-          <w:rFonts w:ascii="Courier New" w:eastAsia="Courier New" w:hAnsi="Courier New" w:cs="Courier New"/>
-        </w:rPr>
-        <w:t>Output/</w:t>
-      </w:r>
-      <w:r>
-        <w:t xml:space="preserve">, where all output files are stored. The R scripts in the subfolder </w:t>
-      </w:r>
-      <w:r>
-        <w:rPr>
-          <w:rFonts w:ascii="Courier New" w:eastAsia="Courier New" w:hAnsi="Courier New" w:cs="Courier New"/>
-        </w:rPr>
-        <w:t>R/</w:t>
-      </w:r>
-      <w:r>
-        <w:t xml:space="preserve"> do not need to be modified by the user. The subfolder </w:t>
-      </w:r>
-      <w:proofErr w:type="spellStart"/>
-      <w:r>
-        <w:rPr>
-          <w:rFonts w:ascii="Courier New" w:eastAsia="Courier New" w:hAnsi="Courier New" w:cs="Courier New"/>
-        </w:rPr>
-        <w:t>Inputfiles</w:t>
-      </w:r>
-      <w:proofErr w:type="spellEnd"/>
-      <w:r>
-        <w:rPr>
-          <w:rFonts w:ascii="Courier New" w:eastAsia="Courier New" w:hAnsi="Courier New" w:cs="Courier New"/>
-        </w:rPr>
-        <w:t>/</w:t>
-      </w:r>
-      <w:r>
-        <w:t xml:space="preserve"> contains the individual databases, which are going to be merged. The subfolder </w:t>
-      </w:r>
-      <w:r>
-        <w:rPr>
-          <w:rFonts w:ascii="Courier New" w:eastAsia="Courier New" w:hAnsi="Courier New" w:cs="Courier New"/>
-        </w:rPr>
-        <w:t>Config/</w:t>
-      </w:r>
-      <w:r>
-        <w:t xml:space="preserve"> includes </w:t>
-      </w:r>
-      <w:del w:id="10" w:author="Hanno Seebens" w:date="2025-10-14T17:20:00Z" w16du:dateUtc="2025-10-14T15:20:00Z">
-        <w:r>
-          <w:delText xml:space="preserve">nine </w:delText>
-        </w:r>
-      </w:del>
-      <w:r>
-        <w:t xml:space="preserve">tables in Office Open XML-based spreadsheet format (.xlsx), which can be read by R. </w:t>
-      </w:r>
-    </w:p>
-    <w:p>
-      <w:pPr>
-        <w:jc w:val="both"/>
-      </w:pPr>
-      <w:r>
-        <w:t xml:space="preserve">The subfolder </w:t>
-      </w:r>
-      <w:r>
-        <w:rPr>
-          <w:rFonts w:ascii="Courier New" w:eastAsia="Courier New" w:hAnsi="Courier New" w:cs="Courier New"/>
-        </w:rPr>
-        <w:t>Config/</w:t>
-      </w:r>
-      <w:r>
-        <w:t xml:space="preserve"> includes a configuration file (“</w:t>
-      </w:r>
-      <w:bookmarkStart w:id="11" w:name="__DdeLink__323_1243905022"/>
-      <w:r>
-        <w:t>DatabaseInfo</w:t>
-      </w:r>
-      <w:bookmarkEnd w:id="11"/>
-      <w:r>
-        <w:t xml:space="preserve">.xlsx”). This file contains the basic information about the characteristics of the individual databases such as file name, and names of columns where to find the respective information necessary to run the workflow. For each database to be merged the user </w:t>
-      </w:r>
-      <w:proofErr w:type="gramStart"/>
-      <w:r>
-        <w:t>has to</w:t>
-      </w:r>
-      <w:proofErr w:type="gramEnd"/>
-      <w:r>
-        <w:t xml:space="preserve"> fill in the required information (see below).</w:t>
-      </w:r>
-    </w:p>
-    <w:p>
-      <w:pPr>
-        <w:jc w:val="both"/>
-      </w:pPr>
-      <w:r>
-        <w:t xml:space="preserve">The location table (“AllLocations.xlsx”) contains a list of location names and is used as a reference for the standardisation of location names. A proposed list of locations is included in this </w:t>
-      </w:r>
-      <w:proofErr w:type="gramStart"/>
-      <w:r>
-        <w:t>file</w:t>
-      </w:r>
-      <w:proofErr w:type="gramEnd"/>
-      <w:r>
-        <w:t xml:space="preserve"> but any list of region names can be added. The </w:t>
-      </w:r>
-      <w:r>
-        <w:t>column</w:t>
-      </w:r>
-      <w:r>
-        <w:t>s</w:t>
-      </w:r>
-      <w:r>
-        <w:t xml:space="preserve"> </w:t>
-      </w:r>
-      <w:r>
-        <w:t>“</w:t>
-      </w:r>
-      <w:proofErr w:type="spellStart"/>
-      <w:r>
-        <w:t>location_var</w:t>
-      </w:r>
-      <w:proofErr w:type="spellEnd"/>
-      <w:r>
-        <w:t>”</w:t>
-      </w:r>
-      <w:r>
-        <w:t xml:space="preserve"> and “gamd1_var”</w:t>
-      </w:r>
-      <w:r>
-        <w:t xml:space="preserve"> represent a selection of alternative spellings</w:t>
-      </w:r>
-      <w:r>
-        <w:t xml:space="preserve"> (hereafter keywords)</w:t>
-      </w:r>
-      <w:r>
-        <w:t xml:space="preserve"> of location names or geographic sub-units</w:t>
-      </w:r>
-      <w:r>
-        <w:t xml:space="preserve"> respectively</w:t>
-      </w:r>
-      <w:r>
-        <w:t>, which will be used to identify the correct match. Sub-units will be aggregated to the provided higher level</w:t>
-      </w:r>
-      <w:r>
-        <w:t xml:space="preserve"> in column </w:t>
-      </w:r>
-      <w:r>
-        <w:t>“</w:t>
-      </w:r>
-      <w:r>
-        <w:t>location</w:t>
-      </w:r>
-      <w:r>
-        <w:t>”</w:t>
-      </w:r>
-      <w:r>
-        <w:t xml:space="preserve">. Multiple keywords within the same cell of the spreadsheet </w:t>
-      </w:r>
-      <w:proofErr w:type="gramStart"/>
-      <w:r>
-        <w:t>have to</w:t>
-      </w:r>
-      <w:proofErr w:type="gramEnd"/>
-      <w:r>
-        <w:t xml:space="preserve"> be separated by “; </w:t>
-      </w:r>
-      <w:proofErr w:type="gramStart"/>
-      <w:r>
-        <w:t>“ as</w:t>
-      </w:r>
-      <w:proofErr w:type="gramEnd"/>
-      <w:r>
-        <w:t xml:space="preserve"> these can be identified as a separator by the workflow. Keywords should be selected carefully to avoid duplicated matches (e.g., “United” would match several countries). The selection of locations is based on the 2-digit ISO code (ISO 3166-1 alpha-2), extended by a few locations to meet the demands of the studies </w:t>
-      </w:r>
-      <w:r>
-        <w:t>considering also sub-national units</w:t>
-      </w:r>
-      <w:r>
-        <w:t xml:space="preserve">. In addition, the list contains information about continents, WGSRPD regions on level one and four, Global Administrative Areas (GADM) names, </w:t>
-      </w:r>
-      <w:proofErr w:type="spellStart"/>
-      <w:r>
-        <w:t>GloNAF</w:t>
-      </w:r>
-      <w:proofErr w:type="spellEnd"/>
-      <w:r>
-        <w:t xml:space="preserve"> regions, </w:t>
-      </w:r>
-      <w:ins w:id="12" w:author="Hanno Seebens" w:date="2025-10-14T17:24:00Z" w16du:dateUtc="2025-10-14T15:24:00Z">
-        <w:r>
-          <w:t xml:space="preserve">SinAS regions, </w:t>
-        </w:r>
-      </w:ins>
-      <w:r>
-        <w:t xml:space="preserve">island/mainland distinction and 3-digit ISO codes. The list of region names can be changed by the user by modifying, adding or removing entries. Note </w:t>
-      </w:r>
-      <w:r>
-        <w:t xml:space="preserve">that the entries in the column </w:t>
-      </w:r>
-      <w:proofErr w:type="spellStart"/>
-      <w:r>
-        <w:t>location</w:t>
-      </w:r>
-      <w:r>
-        <w:t>ID</w:t>
-      </w:r>
-      <w:proofErr w:type="spellEnd"/>
-      <w:r>
-        <w:t xml:space="preserve"> </w:t>
-      </w:r>
-      <w:proofErr w:type="gramStart"/>
-      <w:r>
-        <w:t>have to</w:t>
-      </w:r>
-      <w:proofErr w:type="gramEnd"/>
-      <w:r>
-        <w:t xml:space="preserve"> be complete and adjusted in case of modification. Otherwise, the changes will not be recognised.</w:t>
-      </w:r>
-    </w:p>
-    <w:p>
-      <w:pPr>
-        <w:jc w:val="both"/>
-      </w:pPr>
-      <w:r>
-        <w:t>The table “UserDefinedTaxonNames.xlsx” provides taxonomic information alternative to the one obtained from the GBIF backbone taxonomy. Here, information about unresolved taxa or deviating taxonomic concepts can be included. By modifying this table, entries obtained from GBIF will be overwritten. All replacements for location and taxon names are stored in the translation tables as an output file of the standardisation steps (see below).</w:t>
-      </w:r>
-    </w:p>
-    <w:p>
-      <w:pPr>
-        <w:jc w:val="both"/>
-      </w:pPr>
-      <w:r>
-        <w:t>Rules for treating first record entries can be defined in the table “Guidelines_eventDates.xlsx”. In this table, the user can enter the term to be processed and the respective replacement. The replacement is exact, which</w:t>
-      </w:r>
-      <w:r>
-        <w:t xml:space="preserve"> means that the term in column </w:t>
-      </w:r>
-      <w:r>
-        <w:t>“</w:t>
-      </w:r>
-      <w:r>
-        <w:t>Entry</w:t>
-      </w:r>
-      <w:r>
-        <w:t>”</w:t>
-      </w:r>
-      <w:r>
-        <w:t xml:space="preserve"> will be replaced </w:t>
-      </w:r>
-      <w:r>
-        <w:t xml:space="preserve">exactly by the entry in column </w:t>
-      </w:r>
-      <w:r>
-        <w:t>“</w:t>
-      </w:r>
-      <w:r>
-        <w:t>Replacement</w:t>
-      </w:r>
-      <w:r>
-        <w:t>”</w:t>
-      </w:r>
-      <w:r>
-        <w:t>. An empty field in the</w:t>
-      </w:r>
-      <w:r>
-        <w:t xml:space="preserve"> column </w:t>
-      </w:r>
-      <w:r>
-        <w:t>“</w:t>
-      </w:r>
-      <w:r>
-        <w:t>Replacement</w:t>
-      </w:r>
-      <w:r>
-        <w:t>”</w:t>
-      </w:r>
-      <w:r>
-        <w:t xml:space="preserve"> will </w:t>
-      </w:r>
-      <w:r>
-        <w:t xml:space="preserve">remove the entry in the column </w:t>
-      </w:r>
-      <w:r>
-        <w:t>Entry</w:t>
-      </w:r>
-      <w:r>
-        <w:t xml:space="preserve"> without any substitution. Examples based on Dyer et al. </w:t>
-      </w:r>
-      <w:r>
-        <w:fldChar w:fldCharType="begin"/>
-      </w:r>
-      <w:r>
-        <w:instrText xml:space="preserve"> ADDIN ZOTERO_ITEM CSL_CITATION {"citationID":"eBo8p9wf","properties":{"formattedCitation":"(2017)","plainCitation":"(2017)","noteIndex":0},"citationItems":[{"id":"8pB3joF2/yUENIja1","uris":["http://www.mendeley.com/documents/?uuid=18cef0ba-2150-43b7-ae91-eb1bef4736d8"],"itemData":{"DOI":"10.1038/sdata.2017.41","ISSN":"2052-4463","author":[{"dropping-particle":"","family":"Dyer","given":"Ellie E.","non-dropping-particle":"","parse-names":false,"suffix":""},{"dropping-particle":"","family":"Redding","given":"David W.","non-dropping-particle":"","parse-names":false,"suffix":""},{"dropping-particle":"","family":"Blackburn","given":"Tim M.","non-dropping-particle":"","parse-names":false,"suffix":""}],"container-title":"Scientific Data","id":"ITEM-1","issue":"1","issued":{"date-parts":[["2017","12","28"]]},"page":"170041","title":"The global avian invasions atlas, a database of alien bird distributions worldwide","type":"article-journal","volume":"4"},"suppress-author":1}],"schema":"https://github.com/citation-style-language/schema/raw/master/csl-citation.json"} </w:instrText>
-      </w:r>
-      <w:r>
-        <w:fldChar w:fldCharType="separate"/>
-      </w:r>
-      <w:bookmarkStart w:id="13" w:name="__Fieldmark__92_1243905022"/>
-      <w:r>
-        <w:rPr>
-          <w:rFonts w:ascii="Calibri" w:hAnsi="Calibri"/>
-        </w:rPr>
-        <w:t>(2017)</w:t>
-      </w:r>
-      <w:r>
-        <w:fldChar w:fldCharType="end"/>
-      </w:r>
-      <w:bookmarkEnd w:id="13"/>
-      <w:r>
-        <w:t xml:space="preserve"> are provided in the table.</w:t>
-      </w:r>
-      <w:r>
-        <w:t xml:space="preserve"> Note that the rules provided in this file will be applied in any case. A record does not have to be added here if the rules apply anyway. Thus, the replacement only needs to be filled if the respective record is not captured by the rules.</w:t>
-      </w:r>
-    </w:p>
-    <w:p>
-      <w:pPr>
-        <w:jc w:val="both"/>
-      </w:pPr>
-      <w:r>
-        <w:t xml:space="preserve">In addition, five translation tables are provided, one each for </w:t>
-      </w:r>
-      <w:r>
-        <w:t xml:space="preserve">the </w:t>
-      </w:r>
-      <w:r>
-        <w:t xml:space="preserve">five variables of the Darwin Core terminology related to alien species. Four have been proposed and refined by Groom et al. </w:t>
-      </w:r>
-      <w:r>
-        <w:fldChar w:fldCharType="begin"/>
-      </w:r>
-      <w:r>
-        <w:instrText xml:space="preserve"> ADDIN ZOTERO_ITEM CSL_CITATION {"citationID":"gUx28hqL","properties":{"formattedCitation":"(2019)","plainCitation":"(2019)","noteIndex":0},"citationItems":[{"id":1548,"uris":["http://www.mendeley.com/documents/?uuid=50abb8e8-a244-4f09-85f3-d5263decce50","http://zotero.org/users/5741325/items/2Q5RL5KU"],"itemData":{"id":1548,"type":"article-journal","abstract":"To improve the suitability of the Darwin Core standard for the research and management of alien species, the standard needs to express the native status of organisms, how well established they are and how they came to occupy a location. To facilitate this, we propose:","container-title":"Biodiversity Information Science and Standards","DOI":"10.3897/biss.3.38084","ISSN":"2535-0897","note":"Citation Key: Groom2019","title":"Improving Darwin Core for research and management of alien species","URL":"https://biss.pensoft.net/article/38084/","volume":"3","author":[{"family":"Groom","given":"Quentin"},{"family":"Desmet","given":"Peter"},{"family":"Reyserhove","given":"Lien"},{"family":"Adriaens","given":"Tim"},{"family":"Oldoni","given":"Damiano"},{"family":"Vanderhoeven","given":"Sonia"},{"family":"Baskauf","given":"Steven J"},{"family":"Chapman","given":"Arthur"},{"family":"McGeoch","given":"Melodie"},{"family":"Walls","given":"Ramona"},{"family":"Wieczorek","given":"John"},{"family":"Wilson","given":"John"},{"family":"Zermoglio","given":"Paula F"},{"family":"Simpson","given":"Annie"}],"issued":{"date-parts":[["2019",10,10]]}},"suppress-author":1}],"schema":"https://github.com/citation-style-language/schema/raw/master/csl-citation.json"} </w:instrText>
-      </w:r>
-      <w:r>
-        <w:fldChar w:fldCharType="separate"/>
-      </w:r>
-      <w:bookmarkStart w:id="14" w:name="__Fieldmark__99_1243905022"/>
-      <w:r>
-        <w:rPr>
-          <w:rFonts w:ascii="Calibri" w:hAnsi="Calibri"/>
-        </w:rPr>
-        <w:t>(2019)</w:t>
-      </w:r>
-      <w:r>
-        <w:fldChar w:fldCharType="end"/>
-      </w:r>
-      <w:bookmarkEnd w:id="14"/>
-      <w:r>
-        <w:t xml:space="preserve">, namely </w:t>
-      </w:r>
-      <w:proofErr w:type="spellStart"/>
-      <w:r>
-        <w:t>establishmentMeans</w:t>
-      </w:r>
-      <w:proofErr w:type="spellEnd"/>
-      <w:r>
-        <w:t xml:space="preserve">, </w:t>
-      </w:r>
-      <w:proofErr w:type="spellStart"/>
-      <w:r>
-        <w:t>occurrenceStatus</w:t>
-      </w:r>
-      <w:proofErr w:type="spellEnd"/>
-      <w:r>
-        <w:t xml:space="preserve">, </w:t>
-      </w:r>
-      <w:proofErr w:type="spellStart"/>
-      <w:r>
-        <w:t>degreeOfEstablishment</w:t>
-      </w:r>
-      <w:proofErr w:type="spellEnd"/>
-      <w:r>
-        <w:t xml:space="preserve"> and </w:t>
-      </w:r>
       <w:r>
         <w:t>pathway</w:t>
       </w:r>
@@ -1193,11 +1135,11 @@
         <w:t>habitat</w:t>
       </w:r>
       <w:r>
-        <w:t xml:space="preserve">, has already been part of the standard Darwin Core terminology. For all five variables, the translation tables provide two columns, one with the term used in the original database and one with </w:t>
+        <w:t xml:space="preserve">, has already been part of the standard Darwin Core terminology. For all five variables, the translation tables provide two columns, one with the term used in the original database and one with its replacement. However, deviations of the definitions of individual terms cannot be standardised </w:t>
       </w:r>
       <w:r>
         <w:lastRenderedPageBreak/>
-        <w:t>its replacement. However, deviations of the definitions of individual terms cannot be standardised within this workflow and thus the user should pay attention to varying definitions. If possible, standard definitions as provided by Darwin Core should be used</w:t>
+        <w:t>within this workflow and thus the user should pay attention to varying definitions. If possible, standard definitions as provided by Darwin Core should be used</w:t>
       </w:r>
       <w:r>
         <w:t xml:space="preserve"> </w:t>
@@ -1258,17 +1200,7 @@
       </w:r>
       <w:proofErr w:type="gramEnd"/>
       <w:r>
-        <w:t xml:space="preserve"> adjust the configuration file “DatabaseInfo.xlsx”, as only those databases will be considered in the workflow, which are added</w:t>
-      </w:r>
-      <w:ins w:id="15" w:author="Manuela Gómez Suárez" w:date="2025-09-29T16:54:00Z" w16du:dateUtc="2025-09-29T14:54:00Z">
-        <w:del w:id="16" w:author="Hanno Seebens" w:date="2025-10-14T17:26:00Z" w16du:dateUtc="2025-10-14T15:26:00Z">
-          <w:r>
-            <w:delText xml:space="preserve"> </w:delText>
-          </w:r>
-        </w:del>
-      </w:ins>
-      <w:r>
-        <w:t xml:space="preserve"> to this file. Information stored in the configuration file consists of three categories: required, optional and additional. The headers of the columns, which contained the information, are called “variables”.</w:t>
+        <w:t xml:space="preserve"> adjust the configuration file “DatabaseInfo.xlsx”, as only those databases will be considered in the workflow, which are added to this file. Information stored in the configuration file consists of three categories: required, optional and additional. The headers of the columns, which contained the information, are called “variables”.</w:t>
       </w:r>
     </w:p>
     <w:p>
@@ -1327,126 +1259,12 @@
         </w:rPr>
         <w:t xml:space="preserve">disk, </w:t>
       </w:r>
-      <w:ins w:id="17" w:author="Manuela Gómez Suárez" w:date="2025-09-29T16:52:00Z" w16du:dateUtc="2025-09-29T14:52:00Z">
-        <w:r>
-          <w:rPr>
-            <w:color w:val="000000"/>
-          </w:rPr>
-          <w:t>scope of the databases</w:t>
-        </w:r>
-      </w:ins>
-      <w:ins w:id="18" w:author="Manuela Gómez Suárez" w:date="2025-09-29T16:55:00Z" w16du:dateUtc="2025-09-29T14:55:00Z">
-        <w:r>
-          <w:rPr>
-            <w:color w:val="000000"/>
-          </w:rPr>
-          <w:t xml:space="preserve"> (</w:t>
-        </w:r>
-      </w:ins>
-      <w:ins w:id="19" w:author="Manuela Gómez Suárez" w:date="2025-09-29T16:57:00Z" w16du:dateUtc="2025-09-29T14:57:00Z">
-        <w:r>
-          <w:rPr>
-            <w:color w:val="000000"/>
-          </w:rPr>
-          <w:t>“</w:t>
-        </w:r>
-      </w:ins>
-      <w:ins w:id="20" w:author="Manuela Gómez Suárez" w:date="2025-09-29T16:55:00Z" w16du:dateUtc="2025-09-29T14:55:00Z">
-        <w:r>
-          <w:rPr>
-            <w:color w:val="000000"/>
-          </w:rPr>
-          <w:t>alien</w:t>
-        </w:r>
-      </w:ins>
-      <w:ins w:id="21" w:author="Manuela Gómez Suárez" w:date="2025-09-29T16:57:00Z" w16du:dateUtc="2025-09-29T14:57:00Z">
-        <w:r>
-          <w:rPr>
-            <w:color w:val="000000"/>
-          </w:rPr>
-          <w:t>”</w:t>
-        </w:r>
-      </w:ins>
-      <w:ins w:id="22" w:author="Manuela Gómez Suárez" w:date="2025-09-29T16:55:00Z" w16du:dateUtc="2025-09-29T14:55:00Z">
-        <w:r>
-          <w:rPr>
-            <w:color w:val="000000"/>
-          </w:rPr>
-          <w:t xml:space="preserve">, </w:t>
-        </w:r>
-      </w:ins>
-      <w:ins w:id="23" w:author="Manuela Gómez Suárez" w:date="2025-09-29T16:57:00Z" w16du:dateUtc="2025-09-29T14:57:00Z">
-        <w:r>
-          <w:rPr>
-            <w:color w:val="000000"/>
-          </w:rPr>
-          <w:t>“</w:t>
-        </w:r>
-      </w:ins>
-      <w:ins w:id="24" w:author="Manuela Gómez Suárez" w:date="2025-09-29T16:55:00Z" w16du:dateUtc="2025-09-29T14:55:00Z">
-        <w:r>
-          <w:rPr>
-            <w:color w:val="000000"/>
-          </w:rPr>
-          <w:t>native</w:t>
-        </w:r>
-      </w:ins>
-      <w:ins w:id="25" w:author="Manuela Gómez Suárez" w:date="2025-09-29T16:57:00Z" w16du:dateUtc="2025-09-29T14:57:00Z">
-        <w:r>
-          <w:rPr>
-            <w:color w:val="000000"/>
-          </w:rPr>
-          <w:t>”</w:t>
-        </w:r>
-      </w:ins>
-      <w:ins w:id="26" w:author="Manuela Gómez Suárez" w:date="2025-09-29T16:55:00Z" w16du:dateUtc="2025-09-29T14:55:00Z">
-        <w:r>
-          <w:rPr>
-            <w:color w:val="000000"/>
-          </w:rPr>
-          <w:t xml:space="preserve">, or </w:t>
-        </w:r>
-      </w:ins>
-      <w:ins w:id="27" w:author="Manuela Gómez Suárez" w:date="2025-09-29T16:57:00Z" w16du:dateUtc="2025-09-29T14:57:00Z">
-        <w:r>
-          <w:rPr>
-            <w:color w:val="000000"/>
-          </w:rPr>
-          <w:t>“</w:t>
-        </w:r>
-      </w:ins>
-      <w:ins w:id="28" w:author="Manuela Gómez Suárez" w:date="2025-09-29T16:55:00Z" w16du:dateUtc="2025-09-29T14:55:00Z">
-        <w:r>
-          <w:rPr>
-            <w:color w:val="000000"/>
-          </w:rPr>
-          <w:t>alien; native</w:t>
-        </w:r>
-      </w:ins>
-      <w:ins w:id="29" w:author="Manuela Gómez Suárez" w:date="2025-09-29T16:57:00Z" w16du:dateUtc="2025-09-29T14:57:00Z">
-        <w:r>
-          <w:rPr>
-            <w:color w:val="000000"/>
-          </w:rPr>
-          <w:t>”</w:t>
-        </w:r>
-      </w:ins>
-      <w:ins w:id="30" w:author="Manuela Gómez Suárez" w:date="2025-09-29T16:55:00Z" w16du:dateUtc="2025-09-29T14:55:00Z">
-        <w:r>
-          <w:rPr>
-            <w:color w:val="000000"/>
-          </w:rPr>
-          <w:t>)</w:t>
-        </w:r>
-      </w:ins>
-      <w:ins w:id="31" w:author="Manuela Gómez Suárez" w:date="2025-09-29T16:52:00Z" w16du:dateUtc="2025-09-29T14:52:00Z">
-        <w:r>
-          <w:rPr>
-            <w:color w:val="000000"/>
-          </w:rPr>
-          <w:t xml:space="preserve">, </w:t>
-        </w:r>
-      </w:ins>
+      <w:r>
+        <w:rPr>
+          <w:color w:val="000000"/>
+        </w:rPr>
+        <w:t xml:space="preserve">scope of the databases (“alien”, “native”, or “alien; native”), </w:t>
+      </w:r>
       <w:r>
         <w:rPr>
           <w:color w:val="000000"/>
@@ -1483,34 +1301,17 @@
       <w:r>
         <w:t>This is the minimum amount of information that is required for the standardisation.</w:t>
       </w:r>
-      <w:ins w:id="32" w:author="Manuela Gómez Suárez" w:date="2025-09-29T16:57:00Z" w16du:dateUtc="2025-09-29T14:57:00Z">
-        <w:r>
-          <w:t xml:space="preserve"> If the scope of the database is mixed (i.e. </w:t>
-        </w:r>
-      </w:ins>
-      <w:ins w:id="33" w:author="Manuela Gómez Suárez" w:date="2025-09-29T16:58:00Z" w16du:dateUtc="2025-09-29T14:58:00Z">
-        <w:r>
-          <w:t xml:space="preserve">“alien; native”, </w:t>
-        </w:r>
-      </w:ins>
-      <w:ins w:id="34" w:author="Manuela Gómez Suárez" w:date="2025-09-29T16:59:00Z" w16du:dateUtc="2025-09-29T14:59:00Z">
-        <w:r>
-          <w:t>a column providing</w:t>
-        </w:r>
-      </w:ins>
-      <w:ins w:id="35" w:author="Manuela Gómez Suárez" w:date="2025-09-29T16:58:00Z" w16du:dateUtc="2025-09-29T14:58:00Z">
-        <w:r>
-          <w:t xml:space="preserve"> </w:t>
-        </w:r>
-        <w:proofErr w:type="spellStart"/>
-        <w:r>
-          <w:t>establishmentMeans</w:t>
-        </w:r>
-        <w:proofErr w:type="spellEnd"/>
-        <w:r>
-          <w:t xml:space="preserve"> must be included (see Optional variables)</w:t>
-        </w:r>
-      </w:ins>
+      <w:r>
+        <w:t xml:space="preserve"> If the scope of the database is mixed (i.e. “alien; native”, a column providing </w:t>
+      </w:r>
+      <w:proofErr w:type="spellStart"/>
+      <w:r>
+        <w:t>establishmentMeans</w:t>
+      </w:r>
+      <w:proofErr w:type="spellEnd"/>
+      <w:r>
+        <w:t xml:space="preserve"> must be included (see Optional variables)</w:t>
+      </w:r>
     </w:p>
     <w:p>
       <w:pPr>
@@ -1584,38 +1385,24 @@
         <w:t>establishmentMeans</w:t>
       </w:r>
       <w:proofErr w:type="spellEnd"/>
-      <w:ins w:id="36" w:author="Hanno Seebens" w:date="2025-10-14T17:31:00Z" w16du:dateUtc="2025-10-14T15:31:00Z">
-        <w:r>
-          <w:rPr>
-            <w:color w:val="000000"/>
-          </w:rPr>
-          <w:t xml:space="preserve"> (if the scope of the input dataset is </w:t>
-        </w:r>
-      </w:ins>
-      <w:ins w:id="37" w:author="Hanno Seebens" w:date="2025-10-14T17:42:00Z" w16du:dateUtc="2025-10-14T15:42:00Z">
-        <w:r>
-          <w:rPr>
-            <w:color w:val="000000"/>
-          </w:rPr>
-          <w:t xml:space="preserve">specified as being </w:t>
-        </w:r>
-      </w:ins>
-      <w:ins w:id="38" w:author="Hanno Seebens" w:date="2025-10-14T17:31:00Z" w16du:dateUtc="2025-10-14T15:31:00Z">
-        <w:r>
-          <w:rPr>
-            <w:color w:val="000000"/>
-          </w:rPr>
-          <w:t xml:space="preserve">either </w:t>
-        </w:r>
-      </w:ins>
-      <w:ins w:id="39" w:author="Hanno Seebens" w:date="2025-10-14T17:32:00Z" w16du:dateUtc="2025-10-14T15:32:00Z">
-        <w:r>
-          <w:rPr>
-            <w:color w:val="000000"/>
-          </w:rPr>
-          <w:t>“alien” or “native”, see Required variables)</w:t>
-        </w:r>
-      </w:ins>
+      <w:r>
+        <w:rPr>
+          <w:color w:val="000000"/>
+        </w:rPr>
+        <w:t xml:space="preserve"> (if the scope of the input dataset is </w:t>
+      </w:r>
+      <w:r>
+        <w:rPr>
+          <w:color w:val="000000"/>
+        </w:rPr>
+        <w:t xml:space="preserve">specified as being </w:t>
+      </w:r>
+      <w:r>
+        <w:rPr>
+          <w:color w:val="000000"/>
+        </w:rPr>
+        <w:t>either “alien” or “native”, see Required variables)</w:t>
+      </w:r>
       <w:r>
         <w:rPr>
           <w:color w:val="000000"/>
@@ -1849,28 +1636,6 @@
       <w:r>
         <w:t xml:space="preserve">. </w:t>
       </w:r>
-      <w:commentRangeStart w:id="40"/>
-      <w:del w:id="41" w:author="Manuela Gómez Suárez" w:date="2025-09-29T16:59:00Z" w16du:dateUtc="2025-09-29T14:59:00Z">
-        <w:r>
-          <w:delText xml:space="preserve">Note that currently only .xlsx (no .xls) files are allowed, as the R package </w:delText>
-        </w:r>
-        <w:r>
-          <w:rPr>
-            <w:rFonts w:ascii="Courier New" w:eastAsia="Courier New" w:hAnsi="Courier New" w:cs="Courier New"/>
-          </w:rPr>
-          <w:delText>openxlsx</w:delText>
-        </w:r>
-        <w:r>
-          <w:delText xml:space="preserve"> can only handle these formats.</w:delText>
-        </w:r>
-      </w:del>
-      <w:commentRangeEnd w:id="40"/>
-      <w:r>
-        <w:rPr>
-          <w:rStyle w:val="Kommentarzeichen"/>
-        </w:rPr>
-        <w:commentReference w:id="40"/>
-      </w:r>
     </w:p>
     <w:p>
       <w:pPr>
@@ -1905,8 +1670,76 @@
         <w:jc w:val="both"/>
       </w:pPr>
       <w:r>
+        <w:t xml:space="preserve">The workflow can be executed by running the R script </w:t>
+      </w:r>
+      <w:proofErr w:type="spellStart"/>
+      <w:r>
+        <w:rPr>
+          <w:rFonts w:ascii="Courier New" w:eastAsia="Courier New" w:hAnsi="Courier New" w:cs="Courier New"/>
+        </w:rPr>
+        <w:t>runWorkflow.r</w:t>
+      </w:r>
+      <w:proofErr w:type="spellEnd"/>
+      <w:r>
+        <w:t xml:space="preserve"> in the </w:t>
+      </w:r>
+      <w:r>
+        <w:rPr>
+          <w:rFonts w:ascii="Courier New" w:eastAsia="Courier New" w:hAnsi="Courier New" w:cs="Courier New"/>
+        </w:rPr>
+        <w:t>R/</w:t>
+      </w:r>
+      <w:r>
+        <w:t xml:space="preserve"> subfolder, which calls the full sequence of the workflow. This is most easily done by first opening the R project </w:t>
+      </w:r>
+      <w:r>
         <w:lastRenderedPageBreak/>
-        <w:t xml:space="preserve">The workflow can be executed by running the R script </w:t>
+        <w:t>“</w:t>
+      </w:r>
+      <w:proofErr w:type="spellStart"/>
+      <w:r>
+        <w:t>SInAS_workflow</w:t>
+      </w:r>
+      <w:proofErr w:type="spellEnd"/>
+      <w:r>
+        <w:t>” (double</w:t>
+      </w:r>
+      <w:r>
+        <w:t>-</w:t>
+      </w:r>
+      <w:r>
+        <w:t xml:space="preserve">click on </w:t>
+      </w:r>
+      <w:proofErr w:type="spellStart"/>
+      <w:r>
+        <w:rPr>
+          <w:rFonts w:ascii="Courier New" w:eastAsia="Courier New" w:hAnsi="Courier New" w:cs="Courier New"/>
+        </w:rPr>
+        <w:t>SInAS_</w:t>
+      </w:r>
+      <w:proofErr w:type="gramStart"/>
+      <w:r>
+        <w:rPr>
+          <w:rFonts w:ascii="Courier New" w:eastAsia="Courier New" w:hAnsi="Courier New" w:cs="Courier New"/>
+        </w:rPr>
+        <w:t>workflow</w:t>
+      </w:r>
+      <w:r>
+        <w:rPr>
+          <w:rFonts w:ascii="Courier New" w:eastAsia="Courier New" w:hAnsi="Courier New" w:cs="Courier New"/>
+        </w:rPr>
+        <w:t>.Rproj</w:t>
+      </w:r>
+      <w:proofErr w:type="spellEnd"/>
+      <w:proofErr w:type="gramEnd"/>
+      <w:r>
+        <w:t xml:space="preserve"> in the parent directory), which sets the path to the working directory. Afterwards, start the workflow by e.g. pasting the command </w:t>
+      </w:r>
+      <w:r>
+        <w:rPr>
+          <w:rFonts w:ascii="Courier New" w:eastAsia="Courier New" w:hAnsi="Courier New" w:cs="Courier New"/>
+        </w:rPr>
+        <w:t>source('R/</w:t>
       </w:r>
       <w:proofErr w:type="spellStart"/>
       <w:r>
@@ -1917,99 +1750,99 @@
       </w:r>
       <w:proofErr w:type="spellEnd"/>
       <w:r>
-        <w:t xml:space="preserve"> in the </w:t>
-      </w:r>
-      <w:r>
-        <w:rPr>
-          <w:rFonts w:ascii="Courier New" w:eastAsia="Courier New" w:hAnsi="Courier New" w:cs="Courier New"/>
-        </w:rPr>
-        <w:t>R/</w:t>
-      </w:r>
-      <w:r>
-        <w:t xml:space="preserve"> subfolder, which calls the full sequence of the workflow. This is most easily done by first opening the R project “</w:t>
-      </w:r>
-      <w:proofErr w:type="spellStart"/>
-      <w:r>
-        <w:t>SInAS_workflow</w:t>
-      </w:r>
-      <w:proofErr w:type="spellEnd"/>
-      <w:r>
-        <w:t>” (double</w:t>
-      </w:r>
-      <w:r>
-        <w:t>-</w:t>
-      </w:r>
-      <w:r>
-        <w:t xml:space="preserve">click on </w:t>
-      </w:r>
-      <w:proofErr w:type="spellStart"/>
-      <w:r>
-        <w:rPr>
-          <w:rFonts w:ascii="Courier New" w:eastAsia="Courier New" w:hAnsi="Courier New" w:cs="Courier New"/>
-        </w:rPr>
-        <w:t>SInAS_</w:t>
+        <w:rPr>
+          <w:rFonts w:ascii="Courier New" w:eastAsia="Courier New" w:hAnsi="Courier New" w:cs="Courier New"/>
+        </w:rPr>
+        <w:t>')</w:t>
+      </w:r>
+      <w:r>
+        <w:t xml:space="preserve"> into the R terminal. </w:t>
+      </w:r>
+    </w:p>
+    <w:p>
+      <w:pPr>
+        <w:jc w:val="both"/>
+      </w:pPr>
+      <w:r>
+        <w:t>In the following, the implementation of the workflow is described in detail, although this knowledge is not required to apply the workflow and run the scripts.</w:t>
+      </w:r>
+    </w:p>
+    <w:p>
+      <w:pPr>
+        <w:jc w:val="both"/>
+      </w:pPr>
+    </w:p>
+    <w:p>
+      <w:pPr>
+        <w:jc w:val="both"/>
+      </w:pPr>
+      <w:r>
+        <w:t>Step 0.</w:t>
+      </w:r>
+      <w:r>
+        <w:tab/>
+      </w:r>
+      <w:r>
+        <w:rPr>
+          <w:color w:val="000000"/>
+        </w:rPr>
+        <w:t xml:space="preserve">Start </w:t>
+      </w:r>
+      <w:r>
+        <w:t>workflow</w:t>
+      </w:r>
+      <w:r>
+        <w:rPr>
+          <w:color w:val="000000"/>
+        </w:rPr>
+        <w:t xml:space="preserve"> (R script </w:t>
+      </w:r>
+      <w:proofErr w:type="spellStart"/>
+      <w:r>
+        <w:rPr>
+          <w:rFonts w:ascii="Courier New" w:eastAsia="Courier New" w:hAnsi="Courier New" w:cs="Courier New"/>
+          <w:color w:val="000000"/>
+        </w:rPr>
+        <w:t>runWorkflow.r</w:t>
+      </w:r>
+      <w:proofErr w:type="spellEnd"/>
+      <w:r>
+        <w:rPr>
+          <w:color w:val="000000"/>
+        </w:rPr>
+        <w:t>)</w:t>
+      </w:r>
+    </w:p>
+    <w:p>
+      <w:pPr>
+        <w:jc w:val="both"/>
+      </w:pPr>
+      <w:r>
+        <w:t xml:space="preserve">This is the main script to run the SInAS workflow, which also handles loading packages, scripts and </w:t>
+      </w:r>
+      <w:r>
+        <w:t xml:space="preserve">some basic configuration. The user can define the name of the final output and assign a version number. In addition, the user can select whether intermediate output should be stored or deleted after a successful run of the scripts. By running this script, all necessary steps of the workflow will be executed. Messages of </w:t>
       </w:r>
       <w:proofErr w:type="gramStart"/>
       <w:r>
-        <w:rPr>
-          <w:rFonts w:ascii="Courier New" w:eastAsia="Courier New" w:hAnsi="Courier New" w:cs="Courier New"/>
-        </w:rPr>
-        <w:t>workflow</w:t>
-      </w:r>
-      <w:r>
-        <w:rPr>
-          <w:rFonts w:ascii="Courier New" w:eastAsia="Courier New" w:hAnsi="Courier New" w:cs="Courier New"/>
-        </w:rPr>
-        <w:t>.Rproj</w:t>
-      </w:r>
-      <w:proofErr w:type="spellEnd"/>
+        <w:t>current status</w:t>
+      </w:r>
       <w:proofErr w:type="gramEnd"/>
       <w:r>
-        <w:t xml:space="preserve"> in the parent directory), which sets the path to the working directory. Afterwards, start the workflow by e.g. pasting the command </w:t>
-      </w:r>
-      <w:r>
-        <w:rPr>
-          <w:rFonts w:ascii="Courier New" w:eastAsia="Courier New" w:hAnsi="Courier New" w:cs="Courier New"/>
-        </w:rPr>
-        <w:t>source('R/</w:t>
-      </w:r>
-      <w:proofErr w:type="spellStart"/>
-      <w:r>
-        <w:rPr>
-          <w:rFonts w:ascii="Courier New" w:eastAsia="Courier New" w:hAnsi="Courier New" w:cs="Courier New"/>
-        </w:rPr>
-        <w:t>runWorkflow.r</w:t>
-      </w:r>
-      <w:proofErr w:type="spellEnd"/>
-      <w:r>
-        <w:rPr>
-          <w:rFonts w:ascii="Courier New" w:eastAsia="Courier New" w:hAnsi="Courier New" w:cs="Courier New"/>
-        </w:rPr>
-        <w:t>')</w:t>
-      </w:r>
-      <w:r>
-        <w:t xml:space="preserve"> into the R terminal. </w:t>
-      </w:r>
-    </w:p>
-    <w:p>
-      <w:pPr>
-        <w:jc w:val="both"/>
-      </w:pPr>
-      <w:r>
-        <w:t>In the following, the implementation of the workflow is described in detail, although this knowledge is not required to apply the workflow and run the scripts.</w:t>
-      </w:r>
-    </w:p>
-    <w:p>
-      <w:pPr>
-        <w:jc w:val="both"/>
-      </w:pPr>
-    </w:p>
-    <w:p>
-      <w:pPr>
-        <w:jc w:val="both"/>
-      </w:pPr>
-      <w:r>
-        <w:t>Step 0.</w:t>
+        <w:t xml:space="preserve"> of the workflow progress and warnings, if applicable, are printed to the R terminal.</w:t>
+      </w:r>
+    </w:p>
+    <w:p>
+      <w:pPr>
+        <w:jc w:val="both"/>
+      </w:pPr>
+    </w:p>
+    <w:p>
+      <w:pPr>
+        <w:jc w:val="both"/>
+      </w:pPr>
+      <w:r>
+        <w:t>Step 1.</w:t>
       </w:r>
       <w:r>
         <w:tab/>
@@ -2018,24 +1851,15 @@
         <w:rPr>
           <w:color w:val="000000"/>
         </w:rPr>
-        <w:t xml:space="preserve">Start </w:t>
-      </w:r>
-      <w:r>
-        <w:t>workflow</w:t>
-      </w:r>
-      <w:r>
-        <w:rPr>
-          <w:color w:val="000000"/>
-        </w:rPr>
-        <w:t xml:space="preserve"> (R script </w:t>
-      </w:r>
-      <w:proofErr w:type="spellStart"/>
-      <w:r>
-        <w:rPr>
-          <w:rFonts w:ascii="Courier New" w:eastAsia="Courier New" w:hAnsi="Courier New" w:cs="Courier New"/>
-          <w:color w:val="000000"/>
-        </w:rPr>
-        <w:t>runWorkflow.r</w:t>
+        <w:t xml:space="preserve">Load and prepare individual databases (R script </w:t>
+      </w:r>
+      <w:proofErr w:type="spellStart"/>
+      <w:r>
+        <w:rPr>
+          <w:rFonts w:ascii="Courier New" w:eastAsia="Courier New" w:hAnsi="Courier New" w:cs="Courier New"/>
+          <w:color w:val="000000"/>
+        </w:rPr>
+        <w:t>PrepareDatasets.r</w:t>
       </w:r>
       <w:proofErr w:type="spellEnd"/>
       <w:r>
@@ -2050,54 +1874,90 @@
         <w:jc w:val="both"/>
       </w:pPr>
       <w:r>
-        <w:t xml:space="preserve">This is the main script to run the SInAS workflow, which also handles loading packages, scripts and </w:t>
-      </w:r>
-      <w:r>
-        <w:t xml:space="preserve">some basic configuration. The user can define the name of the final output and assign a version number. In addition, the user can select whether intermediate output should be stored or deleted after a successful run of the scripts. By running this script, all necessary steps of the workflow will be executed. Messages of </w:t>
-      </w:r>
-      <w:proofErr w:type="gramStart"/>
-      <w:r>
-        <w:t>current status</w:t>
-      </w:r>
-      <w:proofErr w:type="gramEnd"/>
-      <w:r>
-        <w:t xml:space="preserve"> of the workflow progress and warnings, if applicable, are printed to the R terminal.</w:t>
-      </w:r>
-    </w:p>
-    <w:p>
-      <w:pPr>
-        <w:jc w:val="both"/>
-      </w:pPr>
-    </w:p>
-    <w:p>
-      <w:pPr>
-        <w:jc w:val="both"/>
-      </w:pPr>
-      <w:r>
-        <w:t>Step 1.</w:t>
-      </w:r>
-      <w:r>
-        <w:tab/>
-      </w:r>
-      <w:r>
-        <w:rPr>
-          <w:color w:val="000000"/>
-        </w:rPr>
-        <w:t xml:space="preserve">Load and prepare individual databases (R script </w:t>
-      </w:r>
-      <w:proofErr w:type="spellStart"/>
-      <w:r>
-        <w:rPr>
-          <w:rFonts w:ascii="Courier New" w:eastAsia="Courier New" w:hAnsi="Courier New" w:cs="Courier New"/>
-          <w:color w:val="000000"/>
-        </w:rPr>
-        <w:t>PrepareDatasets.r</w:t>
-      </w:r>
-      <w:proofErr w:type="spellEnd"/>
-      <w:r>
-        <w:rPr>
-          <w:color w:val="000000"/>
-        </w:rPr>
+        <w:t xml:space="preserve">This represents the first step of the actual workflow. A new subfolder called </w:t>
+      </w:r>
+      <w:r>
+        <w:rPr>
+          <w:rFonts w:ascii="Courier New" w:eastAsia="Courier New" w:hAnsi="Courier New" w:cs="Courier New"/>
+        </w:rPr>
+        <w:t>Output/</w:t>
+      </w:r>
+      <w:r>
+        <w:t xml:space="preserve"> with the subfolder </w:t>
+      </w:r>
+      <w:r>
+        <w:rPr>
+          <w:rFonts w:ascii="Courier New" w:eastAsia="Courier New" w:hAnsi="Courier New" w:cs="Courier New"/>
+        </w:rPr>
+        <w:t>Intermediate/</w:t>
+      </w:r>
+      <w:r>
+        <w:t xml:space="preserve"> and </w:t>
+      </w:r>
+      <w:r>
+        <w:rPr>
+          <w:rFonts w:ascii="Courier New" w:eastAsia="Courier New" w:hAnsi="Courier New" w:cs="Courier New"/>
+        </w:rPr>
+        <w:t>Check/</w:t>
+      </w:r>
+      <w:r>
+        <w:t xml:space="preserve"> are created, if these do not exist already. After successfully running the workflow, the parent folder </w:t>
+      </w:r>
+      <w:r>
+        <w:rPr>
+          <w:rFonts w:ascii="Courier New" w:eastAsia="Courier New" w:hAnsi="Courier New" w:cs="Courier New"/>
+        </w:rPr>
+        <w:t>Output/</w:t>
+      </w:r>
+      <w:r>
+        <w:t xml:space="preserve"> will contain the final merged database, a full list of taxa and a list of translated location names. Results of each intermediate step will be stored in </w:t>
+      </w:r>
+      <w:r>
+        <w:rPr>
+          <w:rFonts w:ascii="Courier New" w:eastAsia="Courier New" w:hAnsi="Courier New" w:cs="Courier New"/>
+        </w:rPr>
+        <w:t>Intermediate/</w:t>
+      </w:r>
+      <w:r>
+        <w:t xml:space="preserve">, while information useful for cross-checking such as unresolved terms, missing location and taxon names will be saved in </w:t>
+      </w:r>
+      <w:r>
+        <w:rPr>
+          <w:rFonts w:ascii="Courier New" w:eastAsia="Courier New" w:hAnsi="Courier New" w:cs="Courier New"/>
+        </w:rPr>
+        <w:t>Check/</w:t>
+      </w:r>
+      <w:r>
+        <w:t>. At this step, the original databases are loaded and prepared for further processing. This includes a formal check if required information provided in the configuration files is provided, and an error is printed if this is not the case. Following the information in the configuration file, columns of the respective content are identified</w:t>
+      </w:r>
+      <w:r>
+        <w:t>,</w:t>
+      </w:r>
+      <w:r>
+        <w:t xml:space="preserve"> and the column headers are renamed in a consistent way. Column entries of separated taxon names (i.e., genus, species and authors in different columns) are merged into a single column. All databases with now standardised column headers are exported. </w:t>
+      </w:r>
+    </w:p>
+    <w:p>
+      <w:pPr>
+        <w:jc w:val="both"/>
+      </w:pPr>
+    </w:p>
+    <w:p>
+      <w:pPr>
+        <w:jc w:val="both"/>
+      </w:pPr>
+      <w:r>
+        <w:t xml:space="preserve">Step 2a. Standardisation of terminologies (R script </w:t>
+      </w:r>
+      <w:proofErr w:type="spellStart"/>
+      <w:r>
+        <w:rPr>
+          <w:rFonts w:ascii="Courier New" w:eastAsia="Courier New" w:hAnsi="Courier New" w:cs="Courier New"/>
+        </w:rPr>
+        <w:t>StandardiseTerms.r</w:t>
+      </w:r>
+      <w:proofErr w:type="spellEnd"/>
+      <w:r>
         <w:t>)</w:t>
       </w:r>
     </w:p>
@@ -2106,100 +1966,6 @@
         <w:jc w:val="both"/>
       </w:pPr>
       <w:r>
-        <w:t xml:space="preserve">This represents the first step of the actual workflow. A new subfolder called </w:t>
-      </w:r>
-      <w:r>
-        <w:rPr>
-          <w:rFonts w:ascii="Courier New" w:eastAsia="Courier New" w:hAnsi="Courier New" w:cs="Courier New"/>
-        </w:rPr>
-        <w:t>Output/</w:t>
-      </w:r>
-      <w:r>
-        <w:t xml:space="preserve"> with the subfolder </w:t>
-      </w:r>
-      <w:r>
-        <w:rPr>
-          <w:rFonts w:ascii="Courier New" w:eastAsia="Courier New" w:hAnsi="Courier New" w:cs="Courier New"/>
-        </w:rPr>
-        <w:t>Intermediate/</w:t>
-      </w:r>
-      <w:r>
-        <w:t xml:space="preserve"> and </w:t>
-      </w:r>
-      <w:r>
-        <w:rPr>
-          <w:rFonts w:ascii="Courier New" w:eastAsia="Courier New" w:hAnsi="Courier New" w:cs="Courier New"/>
-        </w:rPr>
-        <w:t>Check/</w:t>
-      </w:r>
-      <w:r>
-        <w:t xml:space="preserve"> are created, if these do not exist already. After successfully running the workflow, the parent folder </w:t>
-      </w:r>
-      <w:r>
-        <w:rPr>
-          <w:rFonts w:ascii="Courier New" w:eastAsia="Courier New" w:hAnsi="Courier New" w:cs="Courier New"/>
-        </w:rPr>
-        <w:t>Output/</w:t>
-      </w:r>
-      <w:r>
-        <w:t xml:space="preserve"> will contain the final merged database, a full list of taxa and a list of translated location names. Results of each intermediate step will be stored in </w:t>
-      </w:r>
-      <w:r>
-        <w:rPr>
-          <w:rFonts w:ascii="Courier New" w:eastAsia="Courier New" w:hAnsi="Courier New" w:cs="Courier New"/>
-        </w:rPr>
-        <w:t>Intermediate/</w:t>
-      </w:r>
-      <w:r>
-        <w:t xml:space="preserve">, while information useful for cross-checking such as unresolved terms, missing location and taxon names will be saved in </w:t>
-      </w:r>
-      <w:r>
-        <w:rPr>
-          <w:rFonts w:ascii="Courier New" w:eastAsia="Courier New" w:hAnsi="Courier New" w:cs="Courier New"/>
-        </w:rPr>
-        <w:t>Check/</w:t>
-      </w:r>
-      <w:r>
-        <w:t>. At this step, the original databases are loaded and prepared for further processing. This includes a formal check if required information provided in the configuration files is provided, and an error is printed if this is not the case. Following the information in the configuration file, columns of the respective content are identified</w:t>
-      </w:r>
-      <w:ins w:id="42" w:author="Hanno Seebens" w:date="2025-10-14T17:44:00Z" w16du:dateUtc="2025-10-14T15:44:00Z">
-        <w:r>
-          <w:t>,</w:t>
-        </w:r>
-      </w:ins>
-      <w:r>
-        <w:t xml:space="preserve"> and the column headers are renamed in a consistent way. Column entries of separated taxon names (i.e., genus, species and authors in different columns) are merged into a single column. All databases with now standardised column headers are exported. </w:t>
-      </w:r>
-    </w:p>
-    <w:p>
-      <w:pPr>
-        <w:jc w:val="both"/>
-      </w:pPr>
-    </w:p>
-    <w:p>
-      <w:pPr>
-        <w:jc w:val="both"/>
-      </w:pPr>
-      <w:r>
-        <w:t xml:space="preserve">Step 2a. Standardisation of terminologies (R script </w:t>
-      </w:r>
-      <w:proofErr w:type="spellStart"/>
-      <w:r>
-        <w:rPr>
-          <w:rFonts w:ascii="Courier New" w:eastAsia="Courier New" w:hAnsi="Courier New" w:cs="Courier New"/>
-        </w:rPr>
-        <w:t>StandardiseTerms.r</w:t>
-      </w:r>
-      <w:proofErr w:type="spellEnd"/>
-      <w:r>
-        <w:t>)</w:t>
-      </w:r>
-    </w:p>
-    <w:p>
-      <w:pPr>
-        <w:jc w:val="both"/>
-      </w:pPr>
-      <w:r>
         <w:t xml:space="preserve">At this step, terms of the variables </w:t>
       </w:r>
       <w:proofErr w:type="spellStart"/>
@@ -2247,89 +2013,38 @@
       <w:r>
         <w:t xml:space="preserve">. Standardisation is done by replacing the original terms with the standardised ones as provided in the respective translation table. </w:t>
       </w:r>
-      <w:ins w:id="43" w:author="Manuela Gómez Suárez" w:date="2025-09-29T17:07:00Z" w16du:dateUtc="2025-09-29T15:07:00Z">
-        <w:r>
-          <w:t xml:space="preserve">If </w:t>
-        </w:r>
-      </w:ins>
-      <w:ins w:id="44" w:author="Manuela Gómez Suárez" w:date="2025-09-29T17:10:00Z" w16du:dateUtc="2025-09-29T15:10:00Z">
-        <w:r>
-          <w:t xml:space="preserve">no </w:t>
-        </w:r>
-      </w:ins>
-      <w:ins w:id="45" w:author="Manuela Gómez Suárez" w:date="2025-09-29T17:07:00Z" w16du:dateUtc="2025-09-29T15:07:00Z">
-        <w:r>
-          <w:t xml:space="preserve">terms are </w:t>
-        </w:r>
-      </w:ins>
-      <w:ins w:id="46" w:author="Manuela Gómez Suárez" w:date="2025-09-29T17:10:00Z" w16du:dateUtc="2025-09-29T15:10:00Z">
-        <w:r>
-          <w:t>provided</w:t>
-        </w:r>
-      </w:ins>
-      <w:ins w:id="47" w:author="Manuela Gómez Suárez" w:date="2025-09-29T17:07:00Z" w16du:dateUtc="2025-09-29T15:07:00Z">
-        <w:r>
-          <w:t xml:space="preserve"> in </w:t>
-        </w:r>
-        <w:proofErr w:type="spellStart"/>
-        <w:r>
-          <w:t>e</w:t>
-        </w:r>
-      </w:ins>
-      <w:ins w:id="48" w:author="Manuela Gómez Suárez" w:date="2025-09-29T17:08:00Z" w16du:dateUtc="2025-09-29T15:08:00Z">
-        <w:r>
-          <w:t>stablishmentMeans</w:t>
-        </w:r>
-        <w:proofErr w:type="spellEnd"/>
-        <w:r>
-          <w:t xml:space="preserve">, </w:t>
-        </w:r>
-      </w:ins>
-      <w:ins w:id="49" w:author="Manuela Gómez Suárez" w:date="2025-09-29T17:10:00Z" w16du:dateUtc="2025-09-29T15:10:00Z">
-        <w:r>
-          <w:t xml:space="preserve">this column gets filled </w:t>
-        </w:r>
-        <w:del w:id="50" w:author="Hanno Seebens" w:date="2025-10-14T17:44:00Z" w16du:dateUtc="2025-10-14T15:44:00Z">
-          <w:r>
-            <w:delText>after</w:delText>
-          </w:r>
-        </w:del>
-      </w:ins>
-      <w:ins w:id="51" w:author="Hanno Seebens" w:date="2025-10-14T17:44:00Z" w16du:dateUtc="2025-10-14T15:44:00Z">
-        <w:r>
-          <w:t>according to</w:t>
-        </w:r>
-      </w:ins>
-      <w:ins w:id="52" w:author="Manuela Gómez Suárez" w:date="2025-09-29T17:10:00Z" w16du:dateUtc="2025-09-29T15:10:00Z">
-        <w:r>
-          <w:t xml:space="preserve"> the provided database scop</w:t>
-        </w:r>
-      </w:ins>
-      <w:ins w:id="53" w:author="Manuela Gómez Suárez" w:date="2025-09-29T17:11:00Z" w16du:dateUtc="2025-09-29T15:11:00Z">
-        <w:r>
-          <w:t>e</w:t>
-        </w:r>
-      </w:ins>
-      <w:ins w:id="54" w:author="Manuela Gómez Suárez" w:date="2025-09-29T17:10:00Z" w16du:dateUtc="2025-09-29T15:10:00Z">
-        <w:r>
-          <w:t xml:space="preserve"> </w:t>
-        </w:r>
-      </w:ins>
-      <w:ins w:id="55" w:author="Hanno Seebens" w:date="2025-10-14T17:44:00Z" w16du:dateUtc="2025-10-14T15:44:00Z">
-        <w:r>
-          <w:t xml:space="preserve">as defined by the user </w:t>
-        </w:r>
-      </w:ins>
-      <w:ins w:id="56" w:author="Manuela Gómez Suárez" w:date="2025-09-29T17:11:00Z" w16du:dateUtc="2025-09-29T15:11:00Z">
-        <w:r>
-          <w:t>in the configuration file “DatabaseInfo.xlsx”</w:t>
-        </w:r>
-      </w:ins>
-      <w:ins w:id="57" w:author="Manuela Gómez Suárez" w:date="2025-09-29T17:08:00Z" w16du:dateUtc="2025-09-29T15:08:00Z">
-        <w:r>
-          <w:t xml:space="preserve">. </w:t>
-        </w:r>
-      </w:ins>
+      <w:r>
+        <w:t xml:space="preserve">If no terms are provided in </w:t>
+      </w:r>
+      <w:proofErr w:type="spellStart"/>
+      <w:r>
+        <w:t>establishmentMeans</w:t>
+      </w:r>
+      <w:proofErr w:type="spellEnd"/>
+      <w:r>
+        <w:t xml:space="preserve">, this column gets filled </w:t>
+      </w:r>
+      <w:r>
+        <w:t>according to</w:t>
+      </w:r>
+      <w:r>
+        <w:t xml:space="preserve"> the provided database scop</w:t>
+      </w:r>
+      <w:r>
+        <w:t>e</w:t>
+      </w:r>
+      <w:r>
+        <w:t xml:space="preserve"> </w:t>
+      </w:r>
+      <w:r>
+        <w:t xml:space="preserve">as defined by the user </w:t>
+      </w:r>
+      <w:r>
+        <w:t>in the configuration file “DatabaseInfo.xlsx”</w:t>
+      </w:r>
+      <w:r>
+        <w:t xml:space="preserve">. </w:t>
+      </w:r>
       <w:r>
         <w:t xml:space="preserve">In case terms of the original databases could not be found in the translation tables, a list of unresolved terms (i.e., </w:t>
       </w:r>
@@ -2400,11 +2115,9 @@
         <w:lastRenderedPageBreak/>
         <w:t>In the second step of the workflow, location names are standardised based on the list of provided location names (“AllLocations.xlsx”). This will replace the original location names, which is done by first identifying exact matches and subsequently by checking keywords if provided. To ease matching of location names and keywords, some basic cleaning is performed such as removal of “the” or trimming spaces. Matching is done in lowercase letters to avoid conflicts due to varying usages of cases. A translation table of original and new region names is stored</w:t>
       </w:r>
-      <w:ins w:id="58" w:author="Hanno Seebens" w:date="2025-10-14T17:45:00Z" w16du:dateUtc="2025-10-14T15:45:00Z">
-        <w:r>
-          <w:t>,</w:t>
-        </w:r>
-      </w:ins>
+      <w:r>
+        <w:t>,</w:t>
+      </w:r>
       <w:r>
         <w:t xml:space="preserve"> and non-matching regions are exported in a table of missing region names. </w:t>
       </w:r>
@@ -2902,7 +2615,7 @@
       <w:r>
         <w:fldChar w:fldCharType="separate"/>
       </w:r>
-      <w:bookmarkStart w:id="59" w:name="__Fieldmark__302_1243905022"/>
+      <w:bookmarkStart w:id="4" w:name="__Fieldmark__302_1243905022"/>
       <w:r>
         <w:rPr>
           <w:rFonts w:ascii="Calibri" w:hAnsi="Calibri"/>
@@ -2912,7 +2625,7 @@
       <w:r>
         <w:fldChar w:fldCharType="end"/>
       </w:r>
-      <w:bookmarkEnd w:id="59"/>
+      <w:bookmarkEnd w:id="4"/>
       <w:r>
         <w:t xml:space="preserve">. Non-matching entries will be exported and treated as missing values in the final database. </w:t>
       </w:r>
@@ -2970,70 +2683,43 @@
       <w:r>
         <w:t>In the final step, all databases are merged based on the standardised location names</w:t>
       </w:r>
-      <w:ins w:id="60" w:author="Manuela Gómez Suárez" w:date="2025-09-29T17:13:00Z" w16du:dateUtc="2025-09-29T15:13:00Z">
-        <w:r>
-          <w:t>,</w:t>
-        </w:r>
-      </w:ins>
-      <w:del w:id="61" w:author="Manuela Gómez Suárez" w:date="2025-09-29T17:13:00Z" w16du:dateUtc="2025-09-29T15:13:00Z">
-        <w:r>
-          <w:delText xml:space="preserve"> and </w:delText>
-        </w:r>
-      </w:del>
-      <w:ins w:id="62" w:author="Hanno Seebens" w:date="2025-10-14T17:47:00Z" w16du:dateUtc="2025-10-14T15:47:00Z">
-        <w:r>
-          <w:t xml:space="preserve"> </w:t>
-        </w:r>
-      </w:ins>
+      <w:r>
+        <w:t>,</w:t>
+      </w:r>
+      <w:r>
+        <w:t xml:space="preserve"> </w:t>
+      </w:r>
       <w:r>
         <w:t>taxon names</w:t>
       </w:r>
-      <w:ins w:id="63" w:author="Manuela Gómez Suárez" w:date="2025-09-29T17:13:00Z" w16du:dateUtc="2025-09-29T15:13:00Z">
-        <w:r>
-          <w:t xml:space="preserve"> and </w:t>
-        </w:r>
-        <w:proofErr w:type="spellStart"/>
-        <w:r>
-          <w:t>establishmentMeans</w:t>
-        </w:r>
-      </w:ins>
+      <w:r>
+        <w:t xml:space="preserve"> and </w:t>
+      </w:r>
+      <w:proofErr w:type="spellStart"/>
+      <w:r>
+        <w:t>establishmentMeans</w:t>
+      </w:r>
       <w:proofErr w:type="spellEnd"/>
       <w:r>
         <w:t xml:space="preserve">. This is done by first merging the column entries of the standardised databases. In cases of conflicting entries, deviating entries are concatenated and stored in one cell of the final database. </w:t>
       </w:r>
-      <w:ins w:id="64" w:author="Manuela Gómez Suárez" w:date="2025-09-29T17:13:00Z" w16du:dateUtc="2025-09-29T15:13:00Z">
-        <w:r>
-          <w:t xml:space="preserve">In cases when a </w:t>
-        </w:r>
-        <w:proofErr w:type="spellStart"/>
-        <w:r>
-          <w:t>taxon</w:t>
-        </w:r>
-        <w:proofErr w:type="spellEnd"/>
-        <w:r>
-          <w:t xml:space="preserve"> i</w:t>
-        </w:r>
-      </w:ins>
-      <w:ins w:id="65" w:author="Manuela Gómez Suárez" w:date="2025-09-29T17:14:00Z" w16du:dateUtc="2025-09-29T15:14:00Z">
-        <w:r>
-          <w:t>n a location is reported as both “absent” and “present” by the same source</w:t>
-        </w:r>
-      </w:ins>
-      <w:ins w:id="66" w:author="Manuela Gómez Suárez" w:date="2025-09-29T17:20:00Z" w16du:dateUtc="2025-09-29T15:20:00Z">
-        <w:r>
-          <w:t xml:space="preserve"> database</w:t>
-        </w:r>
-      </w:ins>
-      <w:ins w:id="67" w:author="Manuela Gómez Suárez" w:date="2025-09-29T17:14:00Z" w16du:dateUtc="2025-09-29T15:14:00Z">
-        <w:r>
-          <w:t>, only “present” records are kept. If multiple sources provide “absent” an</w:t>
-        </w:r>
-      </w:ins>
-      <w:ins w:id="68" w:author="Manuela Gómez Suárez" w:date="2025-09-29T17:15:00Z" w16du:dateUtc="2025-09-29T15:15:00Z">
-        <w:r>
-          <w:t xml:space="preserve">d “present” records, the string is reframed as only “present”. </w:t>
-        </w:r>
-      </w:ins>
+      <w:r>
+        <w:t xml:space="preserve">In cases when a </w:t>
+      </w:r>
+      <w:proofErr w:type="spellStart"/>
+      <w:r>
+        <w:t>taxon</w:t>
+      </w:r>
+      <w:proofErr w:type="spellEnd"/>
+      <w:r>
+        <w:t xml:space="preserve"> in a location is reported as both “absent” and “present” by the same source</w:t>
+      </w:r>
+      <w:r>
+        <w:t xml:space="preserve"> database</w:t>
+      </w:r>
+      <w:r>
+        <w:t xml:space="preserve">, only “present” records are kept. If multiple sources provide “absent” and “present” records, the string is reframed as only “present”. </w:t>
+      </w:r>
       <w:r>
         <w:t xml:space="preserve">After merging all columns of standardised databases, duplicated entries are removed. A duplicated entry is defined as two rows in the final database with </w:t>
       </w:r>
@@ -3082,7 +2768,7 @@
     <w:p/>
     <w:p>
       <w:pPr>
-        <w:pStyle w:val="Literaturverzeichnis"/>
+        <w:pStyle w:val="Bibliography"/>
         <w:rPr>
           <w:rFonts w:ascii="Calibri" w:hAnsi="Calibri"/>
         </w:rPr>
@@ -3118,7 +2804,7 @@
     </w:p>
     <w:p>
       <w:pPr>
-        <w:pStyle w:val="Literaturverzeichnis"/>
+        <w:pStyle w:val="Bibliography"/>
         <w:rPr>
           <w:rFonts w:ascii="Calibri" w:hAnsi="Calibri"/>
           <w:lang w:val="de-DE"/>
@@ -3140,7 +2826,7 @@
     </w:p>
     <w:p>
       <w:pPr>
-        <w:pStyle w:val="Literaturverzeichnis"/>
+        <w:pStyle w:val="Bibliography"/>
         <w:rPr>
           <w:rFonts w:ascii="Calibri" w:hAnsi="Calibri"/>
         </w:rPr>
@@ -3154,7 +2840,7 @@
     </w:p>
     <w:p>
       <w:pPr>
-        <w:pStyle w:val="Literaturverzeichnis"/>
+        <w:pStyle w:val="Bibliography"/>
         <w:rPr>
           <w:rFonts w:ascii="Calibri" w:hAnsi="Calibri"/>
         </w:rPr>
@@ -3168,7 +2854,7 @@
     </w:p>
     <w:p>
       <w:pPr>
-        <w:pStyle w:val="Literaturverzeichnis"/>
+        <w:pStyle w:val="Bibliography"/>
         <w:rPr>
           <w:rFonts w:ascii="Calibri" w:hAnsi="Calibri"/>
           <w:lang w:val="de-DE"/>
@@ -3190,7 +2876,7 @@
     </w:p>
     <w:p>
       <w:pPr>
-        <w:pStyle w:val="Literaturverzeichnis"/>
+        <w:pStyle w:val="Bibliography"/>
         <w:rPr>
           <w:rFonts w:ascii="Calibri" w:hAnsi="Calibri"/>
         </w:rPr>
@@ -3211,7 +2897,7 @@
     </w:p>
     <w:p>
       <w:pPr>
-        <w:pStyle w:val="Literaturverzeichnis"/>
+        <w:pStyle w:val="Bibliography"/>
         <w:rPr>
           <w:rFonts w:ascii="Calibri" w:hAnsi="Calibri"/>
         </w:rPr>
@@ -3229,7 +2915,7 @@
       </w:r>
     </w:p>
     <w:sectPr>
-      <w:footerReference w:type="default" r:id="rId13"/>
+      <w:footerReference w:type="default" r:id="rId9"/>
       <w:pgSz w:w="11906" w:h="16838"/>
       <w:pgMar w:top="1417" w:right="1558" w:bottom="1134" w:left="1417" w:header="0" w:footer="708" w:gutter="0"/>
       <w:pgNumType w:start="1"/>
@@ -3239,45 +2925,6 @@
     </w:sectPr>
   </w:body>
 </w:document>
-</file>
-
-<file path=word/comments.xml><?xml version="1.0" encoding="utf-8"?>
-<w:comments xmlns:wpc="http://schemas.microsoft.com/office/word/2010/wordprocessingCanvas" xmlns:cx="http://schemas.microsoft.com/office/drawing/2014/chartex" xmlns:cx1="http://schemas.microsoft.com/office/drawing/2015/9/8/chartex" xmlns:cx2="http://schemas.microsoft.com/office/drawing/2015/10/21/chartex" xmlns:cx3="http://schemas.microsoft.com/office/drawing/2016/5/9/chartex" xmlns:cx4="http://schemas.microsoft.com/office/drawing/2016/5/10/chartex" xmlns:cx5="http://schemas.microsoft.com/office/drawing/2016/5/11/chartex" xmlns:cx6="http://schemas.microsoft.com/office/drawing/2016/5/12/chartex" xmlns:cx7="http://schemas.microsoft.com/office/drawing/2016/5/13/chartex" xmlns:cx8="http://schemas.microsoft.com/office/drawing/2016/5/14/chartex" xmlns:mc="http://schemas.openxmlformats.org/markup-compatibility/2006" xmlns:aink="http://schemas.microsoft.com/office/drawing/2016/ink" xmlns:am3d="http://schemas.microsoft.com/office/drawing/2017/model3d" xmlns:o="urn:schemas-microsoft-com:office:office" xmlns:oel="http://schemas.microsoft.com/office/2019/extlst" xmlns:r="http://schemas.openxmlformats.org/officeDocument/2006/relationships" xmlns:m="http://schemas.openxmlformats.org/officeDocument/2006/math" xmlns:v="urn:schemas-microsoft-com:vml" xmlns:wp14="http://schemas.microsoft.com/office/word/2010/wordprocessingDrawing" xmlns:wp="http://schemas.openxmlformats.org/drawingml/2006/wordprocessingDrawing" xmlns:w10="urn:schemas-microsoft-com:office:word" xmlns:w="http://schemas.openxmlformats.org/wordprocessingml/2006/main" xmlns:w14="http://schemas.microsoft.com/office/word/2010/wordml" xmlns:w15="http://schemas.microsoft.com/office/word/2012/wordml" xmlns:w16cex="http://schemas.microsoft.com/office/word/2018/wordml/cex" xmlns:w16cid="http://schemas.microsoft.com/office/word/2016/wordml/cid" xmlns:w16="http://schemas.microsoft.com/office/word/2018/wordml" xmlns:w16du="http://schemas.microsoft.com/office/word/2023/wordml/word16du" xmlns:w16sdtdh="http://schemas.microsoft.com/office/word/2020/wordml/sdtdatahash" xmlns:w16sdtfl="http://schemas.microsoft.com/office/word/2024/wordml/sdtformatlock" xmlns:w16se="http://schemas.microsoft.com/office/word/2015/wordml/symex" xmlns:wpg="http://schemas.microsoft.com/office/word/2010/wordprocessingGroup" xmlns:wpi="http://schemas.microsoft.com/office/word/2010/wordprocessingInk" xmlns:wne="http://schemas.microsoft.com/office/word/2006/wordml" xmlns:wps="http://schemas.microsoft.com/office/word/2010/wordprocessingShape" mc:Ignorable="w14 w15 w16se w16cid w16 w16cex w16sdtdh w16sdtfl w16du wp14">
-  <w:comment w:id="40" w:author="Manuela Gómez Suárez" w:date="2025-09-29T17:00:00Z" w:initials="MG">
-    <w:p>
-      <w:pPr>
-        <w:pStyle w:val="Kommentartext"/>
-      </w:pPr>
-      <w:r>
-        <w:rPr>
-          <w:rStyle w:val="Kommentarzeichen"/>
-        </w:rPr>
-        <w:annotationRef/>
-      </w:r>
-      <w:r>
-        <w:t>We say at the beginning of the paragraph that we accept .xlsx and .csv</w:t>
-      </w:r>
-    </w:p>
-  </w:comment>
-</w:comments>
-</file>
-
-<file path=word/commentsExtended.xml><?xml version="1.0" encoding="utf-8"?>
-<w15:commentsEx xmlns:wpc="http://schemas.microsoft.com/office/word/2010/wordprocessingCanvas" xmlns:cx="http://schemas.microsoft.com/office/drawing/2014/chartex" xmlns:cx1="http://schemas.microsoft.com/office/drawing/2015/9/8/chartex" xmlns:cx2="http://schemas.microsoft.com/office/drawing/2015/10/21/chartex" xmlns:cx3="http://schemas.microsoft.com/office/drawing/2016/5/9/chartex" xmlns:cx4="http://schemas.microsoft.com/office/drawing/2016/5/10/chartex" xmlns:cx5="http://schemas.microsoft.com/office/drawing/2016/5/11/chartex" xmlns:cx6="http://schemas.microsoft.com/office/drawing/2016/5/12/chartex" xmlns:cx7="http://schemas.microsoft.com/office/drawing/2016/5/13/chartex" xmlns:cx8="http://schemas.microsoft.com/office/drawing/2016/5/14/chartex" xmlns:mc="http://schemas.openxmlformats.org/markup-compatibility/2006" xmlns:aink="http://schemas.microsoft.com/office/drawing/2016/ink" xmlns:am3d="http://schemas.microsoft.com/office/drawing/2017/model3d" xmlns:o="urn:schemas-microsoft-com:office:office" xmlns:oel="http://schemas.microsoft.com/office/2019/extlst" xmlns:r="http://schemas.openxmlformats.org/officeDocument/2006/relationships" xmlns:m="http://schemas.openxmlformats.org/officeDocument/2006/math" xmlns:v="urn:schemas-microsoft-com:vml" xmlns:wp14="http://schemas.microsoft.com/office/word/2010/wordprocessingDrawing" xmlns:wp="http://schemas.openxmlformats.org/drawingml/2006/wordprocessingDrawing" xmlns:w10="urn:schemas-microsoft-com:office:word" xmlns:w="http://schemas.openxmlformats.org/wordprocessingml/2006/main" xmlns:w14="http://schemas.microsoft.com/office/word/2010/wordml" xmlns:w15="http://schemas.microsoft.com/office/word/2012/wordml" xmlns:w16cex="http://schemas.microsoft.com/office/word/2018/wordml/cex" xmlns:w16cid="http://schemas.microsoft.com/office/word/2016/wordml/cid" xmlns:w16="http://schemas.microsoft.com/office/word/2018/wordml" xmlns:w16du="http://schemas.microsoft.com/office/word/2023/wordml/word16du" xmlns:w16sdtdh="http://schemas.microsoft.com/office/word/2020/wordml/sdtdatahash" xmlns:w16sdtfl="http://schemas.microsoft.com/office/word/2024/wordml/sdtformatlock" xmlns:w16se="http://schemas.microsoft.com/office/word/2015/wordml/symex" xmlns:wpg="http://schemas.microsoft.com/office/word/2010/wordprocessingGroup" xmlns:wpi="http://schemas.microsoft.com/office/word/2010/wordprocessingInk" xmlns:wne="http://schemas.microsoft.com/office/word/2006/wordml" xmlns:wps="http://schemas.microsoft.com/office/word/2010/wordprocessingShape" mc:Ignorable="w14 w15 w16se w16cid w16 w16cex w16sdtdh w16sdtfl w16du wp14">
-  <w15:commentEx w15:paraId="601451E6" w15:done="0"/>
-</w15:commentsEx>
-</file>
-
-<file path=word/commentsExtensible.xml><?xml version="1.0" encoding="utf-8"?>
-<w16cex:commentsExtensible xmlns:wpc="http://schemas.microsoft.com/office/word/2010/wordprocessingCanvas" xmlns:cx="http://schemas.microsoft.com/office/drawing/2014/chartex" xmlns:cx1="http://schemas.microsoft.com/office/drawing/2015/9/8/chartex" xmlns:cx2="http://schemas.microsoft.com/office/drawing/2015/10/21/chartex" xmlns:cx3="http://schemas.microsoft.com/office/drawing/2016/5/9/chartex" xmlns:cx4="http://schemas.microsoft.com/office/drawing/2016/5/10/chartex" xmlns:cx5="http://schemas.microsoft.com/office/drawing/2016/5/11/chartex" xmlns:cx6="http://schemas.microsoft.com/office/drawing/2016/5/12/chartex" xmlns:cx7="http://schemas.microsoft.com/office/drawing/2016/5/13/chartex" xmlns:cx8="http://schemas.microsoft.com/office/drawing/2016/5/14/chartex" xmlns:cr="http://schemas.microsoft.com/office/comments/2020/reactions" xmlns:mc="http://schemas.openxmlformats.org/markup-compatibility/2006" xmlns:aink="http://schemas.microsoft.com/office/drawing/2016/ink" xmlns:am3d="http://schemas.microsoft.com/office/drawing/2017/model3d" xmlns:o="urn:schemas-microsoft-com:office:office" xmlns:oel="http://schemas.microsoft.com/office/2019/extlst" xmlns:r="http://schemas.openxmlformats.org/officeDocument/2006/relationships" xmlns:m="http://schemas.openxmlformats.org/officeDocument/2006/math" xmlns:v="urn:schemas-microsoft-com:vml" xmlns:wp14="http://schemas.microsoft.com/office/word/2010/wordprocessingDrawing" xmlns:wp="http://schemas.openxmlformats.org/drawingml/2006/wordprocessingDrawing" xmlns:w10="urn:schemas-microsoft-com:office:word" xmlns:w="http://schemas.openxmlformats.org/wordprocessingml/2006/main" xmlns:w14="http://schemas.microsoft.com/office/word/2010/wordml" xmlns:w15="http://schemas.microsoft.com/office/word/2012/wordml" xmlns:w16cex="http://schemas.microsoft.com/office/word/2018/wordml/cex" xmlns:w16cid="http://schemas.microsoft.com/office/word/2016/wordml/cid" xmlns:w16="http://schemas.microsoft.com/office/word/2018/wordml" xmlns:w16du="http://schemas.microsoft.com/office/word/2023/wordml/word16du" xmlns:w16sdtdh="http://schemas.microsoft.com/office/word/2020/wordml/sdtdatahash" xmlns:w16sdtfl="http://schemas.microsoft.com/office/word/2024/wordml/sdtformatlock" xmlns:w16se="http://schemas.microsoft.com/office/word/2015/wordml/symex" xmlns:wpg="http://schemas.microsoft.com/office/word/2010/wordprocessingGroup" xmlns:wpi="http://schemas.microsoft.com/office/word/2010/wordprocessingInk" xmlns:wne="http://schemas.microsoft.com/office/word/2006/wordml" xmlns:wps="http://schemas.microsoft.com/office/word/2010/wordprocessingShape" mc:Ignorable="w14 w15 w16se w16cid w16 w16cex w16sdtdh w16sdtfl cr w16du wp14">
-  <w16cex:commentExtensible w16cex:durableId="334610A5" w16cex:dateUtc="2025-09-29T15:00:00Z"/>
-</w16cex:commentsExtensible>
-</file>
-
-<file path=word/commentsIds.xml><?xml version="1.0" encoding="utf-8"?>
-<w16cid:commentsIds xmlns:wpc="http://schemas.microsoft.com/office/word/2010/wordprocessingCanvas" xmlns:cx="http://schemas.microsoft.com/office/drawing/2014/chartex" xmlns:cx1="http://schemas.microsoft.com/office/drawing/2015/9/8/chartex" xmlns:cx2="http://schemas.microsoft.com/office/drawing/2015/10/21/chartex" xmlns:cx3="http://schemas.microsoft.com/office/drawing/2016/5/9/chartex" xmlns:cx4="http://schemas.microsoft.com/office/drawing/2016/5/10/chartex" xmlns:cx5="http://schemas.microsoft.com/office/drawing/2016/5/11/chartex" xmlns:cx6="http://schemas.microsoft.com/office/drawing/2016/5/12/chartex" xmlns:cx7="http://schemas.microsoft.com/office/drawing/2016/5/13/chartex" xmlns:cx8="http://schemas.microsoft.com/office/drawing/2016/5/14/chartex" xmlns:mc="http://schemas.openxmlformats.org/markup-compatibility/2006" xmlns:aink="http://schemas.microsoft.com/office/drawing/2016/ink" xmlns:am3d="http://schemas.microsoft.com/office/drawing/2017/model3d" xmlns:o="urn:schemas-microsoft-com:office:office" xmlns:oel="http://schemas.microsoft.com/office/2019/extlst" xmlns:r="http://schemas.openxmlformats.org/officeDocument/2006/relationships" xmlns:m="http://schemas.openxmlformats.org/officeDocument/2006/math" xmlns:v="urn:schemas-microsoft-com:vml" xmlns:wp14="http://schemas.microsoft.com/office/word/2010/wordprocessingDrawing" xmlns:wp="http://schemas.openxmlformats.org/drawingml/2006/wordprocessingDrawing" xmlns:w10="urn:schemas-microsoft-com:office:word" xmlns:w="http://schemas.openxmlformats.org/wordprocessingml/2006/main" xmlns:w14="http://schemas.microsoft.com/office/word/2010/wordml" xmlns:w15="http://schemas.microsoft.com/office/word/2012/wordml" xmlns:w16cex="http://schemas.microsoft.com/office/word/2018/wordml/cex" xmlns:w16cid="http://schemas.microsoft.com/office/word/2016/wordml/cid" xmlns:w16="http://schemas.microsoft.com/office/word/2018/wordml" xmlns:w16du="http://schemas.microsoft.com/office/word/2023/wordml/word16du" xmlns:w16sdtdh="http://schemas.microsoft.com/office/word/2020/wordml/sdtdatahash" xmlns:w16sdtfl="http://schemas.microsoft.com/office/word/2024/wordml/sdtformatlock" xmlns:w16se="http://schemas.microsoft.com/office/word/2015/wordml/symex" xmlns:wpg="http://schemas.microsoft.com/office/word/2010/wordprocessingGroup" xmlns:wpi="http://schemas.microsoft.com/office/word/2010/wordprocessingInk" xmlns:wne="http://schemas.microsoft.com/office/word/2006/wordml" xmlns:wps="http://schemas.microsoft.com/office/word/2010/wordprocessingShape" mc:Ignorable="w14 w15 w16se w16cid w16 w16cex w16sdtdh w16sdtfl w16du wp14">
-  <w16cid:commentId w16cid:paraId="601451E6" w16cid:durableId="334610A5"/>
-</w16cid:commentsIds>
 </file>
 
 <file path=word/endnotes.xml><?xml version="1.0" encoding="utf-8"?>
@@ -3318,7 +2965,7 @@
     <w:sdtContent>
       <w:p>
         <w:pPr>
-          <w:pStyle w:val="Fuzeile"/>
+          <w:pStyle w:val="Footer"/>
           <w:jc w:val="right"/>
         </w:pPr>
         <w:r>
@@ -3344,7 +2991,7 @@
   </w:sdt>
   <w:p>
     <w:pPr>
-      <w:pStyle w:val="Fuzeile"/>
+      <w:pStyle w:val="Footer"/>
     </w:pPr>
   </w:p>
 </w:ftr>
@@ -3925,17 +3572,6 @@
     <w:abstractNumId w:val="2"/>
   </w:num>
 </w:numbering>
-</file>
-
-<file path=word/people.xml><?xml version="1.0" encoding="utf-8"?>
-<w15:people xmlns:wpc="http://schemas.microsoft.com/office/word/2010/wordprocessingCanvas" xmlns:cx="http://schemas.microsoft.com/office/drawing/2014/chartex" xmlns:cx1="http://schemas.microsoft.com/office/drawing/2015/9/8/chartex" xmlns:cx2="http://schemas.microsoft.com/office/drawing/2015/10/21/chartex" xmlns:cx3="http://schemas.microsoft.com/office/drawing/2016/5/9/chartex" xmlns:cx4="http://schemas.microsoft.com/office/drawing/2016/5/10/chartex" xmlns:cx5="http://schemas.microsoft.com/office/drawing/2016/5/11/chartex" xmlns:cx6="http://schemas.microsoft.com/office/drawing/2016/5/12/chartex" xmlns:cx7="http://schemas.microsoft.com/office/drawing/2016/5/13/chartex" xmlns:cx8="http://schemas.microsoft.com/office/drawing/2016/5/14/chartex" xmlns:mc="http://schemas.openxmlformats.org/markup-compatibility/2006" xmlns:aink="http://schemas.microsoft.com/office/drawing/2016/ink" xmlns:am3d="http://schemas.microsoft.com/office/drawing/2017/model3d" xmlns:o="urn:schemas-microsoft-com:office:office" xmlns:oel="http://schemas.microsoft.com/office/2019/extlst" xmlns:r="http://schemas.openxmlformats.org/officeDocument/2006/relationships" xmlns:m="http://schemas.openxmlformats.org/officeDocument/2006/math" xmlns:v="urn:schemas-microsoft-com:vml" xmlns:wp14="http://schemas.microsoft.com/office/word/2010/wordprocessingDrawing" xmlns:wp="http://schemas.openxmlformats.org/drawingml/2006/wordprocessingDrawing" xmlns:w10="urn:schemas-microsoft-com:office:word" xmlns:w="http://schemas.openxmlformats.org/wordprocessingml/2006/main" xmlns:w14="http://schemas.microsoft.com/office/word/2010/wordml" xmlns:w15="http://schemas.microsoft.com/office/word/2012/wordml" xmlns:w16cex="http://schemas.microsoft.com/office/word/2018/wordml/cex" xmlns:w16cid="http://schemas.microsoft.com/office/word/2016/wordml/cid" xmlns:w16="http://schemas.microsoft.com/office/word/2018/wordml" xmlns:w16du="http://schemas.microsoft.com/office/word/2023/wordml/word16du" xmlns:w16sdtdh="http://schemas.microsoft.com/office/word/2020/wordml/sdtdatahash" xmlns:w16sdtfl="http://schemas.microsoft.com/office/word/2024/wordml/sdtformatlock" xmlns:w16se="http://schemas.microsoft.com/office/word/2015/wordml/symex" xmlns:wpg="http://schemas.microsoft.com/office/word/2010/wordprocessingGroup" xmlns:wpi="http://schemas.microsoft.com/office/word/2010/wordprocessingInk" xmlns:wne="http://schemas.microsoft.com/office/word/2006/wordml" xmlns:wps="http://schemas.microsoft.com/office/word/2010/wordprocessingShape" mc:Ignorable="w14 w15 w16se w16cid w16 w16cex w16sdtdh w16sdtfl w16du wp14">
-  <w15:person w15:author="Manuela Gómez Suárez">
-    <w15:presenceInfo w15:providerId="AD" w15:userId="S::ge2392@uni-giessen.de::c9351cd2-1f06-4fe3-bf13-852c10783de7"/>
-  </w15:person>
-  <w15:person w15:author="Hanno Seebens">
-    <w15:presenceInfo w15:providerId="AD" w15:userId="S::ge2285@uni-giessen.de::c38909c7-e247-4c31-9138-7c36f6dd792d"/>
-  </w15:person>
-</w15:people>
 </file>
 
 <file path=word/styles.xml><?xml version="1.0" encoding="utf-8"?>
@@ -4329,7 +3965,7 @@
     <w:lsdException w:name="Unresolved Mention" w:semiHidden="1" w:unhideWhenUsed="1"/>
     <w:lsdException w:name="Smart Link" w:semiHidden="1" w:unhideWhenUsed="1"/>
   </w:latentStyles>
-  <w:style w:type="paragraph" w:default="1" w:styleId="Standard">
+  <w:style w:type="paragraph" w:default="1" w:styleId="Normal">
     <w:name w:val="Normal"/>
     <w:qFormat/>
     <w:rsid w:val="00AE6A4C"/>
@@ -4341,9 +3977,9 @@
       <w:lang w:val="en-GB" w:eastAsia="en-AU"/>
     </w:rPr>
   </w:style>
-  <w:style w:type="paragraph" w:styleId="berschrift1">
+  <w:style w:type="paragraph" w:styleId="Heading1">
     <w:name w:val="heading 1"/>
-    <w:basedOn w:val="Standard"/>
+    <w:basedOn w:val="Normal"/>
     <w:uiPriority w:val="9"/>
     <w:qFormat/>
     <w:rsid w:val="00465E9D"/>
@@ -4360,9 +3996,9 @@
       <w:szCs w:val="32"/>
     </w:rPr>
   </w:style>
-  <w:style w:type="paragraph" w:styleId="berschrift2">
+  <w:style w:type="paragraph" w:styleId="Heading2">
     <w:name w:val="heading 2"/>
-    <w:basedOn w:val="Standard"/>
+    <w:basedOn w:val="Normal"/>
     <w:uiPriority w:val="9"/>
     <w:unhideWhenUsed/>
     <w:qFormat/>
@@ -4381,9 +4017,9 @@
       <w:szCs w:val="28"/>
     </w:rPr>
   </w:style>
-  <w:style w:type="paragraph" w:styleId="berschrift3">
+  <w:style w:type="paragraph" w:styleId="Heading3">
     <w:name w:val="heading 3"/>
-    <w:basedOn w:val="Standard"/>
+    <w:basedOn w:val="Normal"/>
     <w:uiPriority w:val="9"/>
     <w:semiHidden/>
     <w:unhideWhenUsed/>
@@ -4403,9 +4039,9 @@
       <w:szCs w:val="26"/>
     </w:rPr>
   </w:style>
-  <w:style w:type="paragraph" w:styleId="berschrift4">
+  <w:style w:type="paragraph" w:styleId="Heading4">
     <w:name w:val="heading 4"/>
-    <w:basedOn w:val="Standard"/>
+    <w:basedOn w:val="Normal"/>
     <w:uiPriority w:val="9"/>
     <w:semiHidden/>
     <w:unhideWhenUsed/>
@@ -4425,9 +4061,9 @@
       <w:szCs w:val="24"/>
     </w:rPr>
   </w:style>
-  <w:style w:type="paragraph" w:styleId="berschrift5">
+  <w:style w:type="paragraph" w:styleId="Heading5">
     <w:name w:val="heading 5"/>
-    <w:basedOn w:val="Standard"/>
+    <w:basedOn w:val="Normal"/>
     <w:uiPriority w:val="9"/>
     <w:semiHidden/>
     <w:unhideWhenUsed/>
@@ -4445,9 +4081,9 @@
       <w:iCs/>
     </w:rPr>
   </w:style>
-  <w:style w:type="paragraph" w:styleId="berschrift6">
+  <w:style w:type="paragraph" w:styleId="Heading6">
     <w:name w:val="heading 6"/>
-    <w:basedOn w:val="Standard"/>
+    <w:basedOn w:val="Normal"/>
     <w:uiPriority w:val="9"/>
     <w:semiHidden/>
     <w:unhideWhenUsed/>
@@ -4465,9 +4101,9 @@
       <w:iCs/>
     </w:rPr>
   </w:style>
-  <w:style w:type="paragraph" w:styleId="berschrift7">
+  <w:style w:type="paragraph" w:styleId="Heading7">
     <w:name w:val="heading 7"/>
-    <w:basedOn w:val="Standard"/>
+    <w:basedOn w:val="Normal"/>
     <w:uiPriority w:val="9"/>
     <w:semiHidden/>
     <w:unhideWhenUsed/>
@@ -4487,9 +4123,9 @@
       <w:szCs w:val="20"/>
     </w:rPr>
   </w:style>
-  <w:style w:type="paragraph" w:styleId="berschrift8">
+  <w:style w:type="paragraph" w:styleId="Heading8">
     <w:name w:val="heading 8"/>
-    <w:basedOn w:val="Standard"/>
+    <w:basedOn w:val="Normal"/>
     <w:uiPriority w:val="9"/>
     <w:semiHidden/>
     <w:unhideWhenUsed/>
@@ -4509,9 +4145,9 @@
       <w:szCs w:val="18"/>
     </w:rPr>
   </w:style>
-  <w:style w:type="paragraph" w:styleId="berschrift9">
+  <w:style w:type="paragraph" w:styleId="Heading9">
     <w:name w:val="heading 9"/>
-    <w:basedOn w:val="Standard"/>
+    <w:basedOn w:val="Normal"/>
     <w:uiPriority w:val="9"/>
     <w:semiHidden/>
     <w:unhideWhenUsed/>
@@ -4529,13 +4165,13 @@
       <w:szCs w:val="18"/>
     </w:rPr>
   </w:style>
-  <w:style w:type="character" w:default="1" w:styleId="Absatz-Standardschriftart">
+  <w:style w:type="character" w:default="1" w:styleId="DefaultParagraphFont">
     <w:name w:val="Default Paragraph Font"/>
     <w:uiPriority w:val="1"/>
     <w:semiHidden/>
     <w:unhideWhenUsed/>
   </w:style>
-  <w:style w:type="table" w:default="1" w:styleId="NormaleTabelle">
+  <w:style w:type="table" w:default="1" w:styleId="TableNormal">
     <w:name w:val="Normal Table"/>
     <w:uiPriority w:val="99"/>
     <w:semiHidden/>
@@ -4550,7 +4186,7 @@
       </w:tblCellMar>
     </w:tblPr>
   </w:style>
-  <w:style w:type="numbering" w:default="1" w:styleId="KeineListe">
+  <w:style w:type="numbering" w:default="1" w:styleId="NoList">
     <w:name w:val="No List"/>
     <w:uiPriority w:val="99"/>
     <w:semiHidden/>
@@ -4558,7 +4194,7 @@
   </w:style>
   <w:style w:type="character" w:customStyle="1" w:styleId="berschrift1Zchn">
     <w:name w:val="Überschrift 1 Zchn"/>
-    <w:basedOn w:val="Absatz-Standardschriftart"/>
+    <w:basedOn w:val="DefaultParagraphFont"/>
     <w:uiPriority w:val="9"/>
     <w:qFormat/>
     <w:rsid w:val="00465E9D"/>
@@ -4573,7 +4209,7 @@
   </w:style>
   <w:style w:type="character" w:customStyle="1" w:styleId="berschrift2Zchn">
     <w:name w:val="Überschrift 2 Zchn"/>
-    <w:basedOn w:val="Absatz-Standardschriftart"/>
+    <w:basedOn w:val="DefaultParagraphFont"/>
     <w:uiPriority w:val="9"/>
     <w:qFormat/>
     <w:rsid w:val="00C86C21"/>
@@ -4589,7 +4225,7 @@
   </w:style>
   <w:style w:type="character" w:customStyle="1" w:styleId="berschrift3Zchn">
     <w:name w:val="Überschrift 3 Zchn"/>
-    <w:basedOn w:val="Absatz-Standardschriftart"/>
+    <w:basedOn w:val="DefaultParagraphFont"/>
     <w:uiPriority w:val="9"/>
     <w:semiHidden/>
     <w:qFormat/>
@@ -4606,7 +4242,7 @@
   </w:style>
   <w:style w:type="character" w:customStyle="1" w:styleId="berschrift4Zchn">
     <w:name w:val="Überschrift 4 Zchn"/>
-    <w:basedOn w:val="Absatz-Standardschriftart"/>
+    <w:basedOn w:val="DefaultParagraphFont"/>
     <w:uiPriority w:val="9"/>
     <w:semiHidden/>
     <w:qFormat/>
@@ -4623,7 +4259,7 @@
   </w:style>
   <w:style w:type="character" w:customStyle="1" w:styleId="berschrift5Zchn">
     <w:name w:val="Überschrift 5 Zchn"/>
-    <w:basedOn w:val="Absatz-Standardschriftart"/>
+    <w:basedOn w:val="DefaultParagraphFont"/>
     <w:uiPriority w:val="9"/>
     <w:semiHidden/>
     <w:qFormat/>
@@ -4638,7 +4274,7 @@
   </w:style>
   <w:style w:type="character" w:customStyle="1" w:styleId="berschrift6Zchn">
     <w:name w:val="Überschrift 6 Zchn"/>
-    <w:basedOn w:val="Absatz-Standardschriftart"/>
+    <w:basedOn w:val="DefaultParagraphFont"/>
     <w:uiPriority w:val="9"/>
     <w:semiHidden/>
     <w:qFormat/>
@@ -4653,7 +4289,7 @@
   </w:style>
   <w:style w:type="character" w:customStyle="1" w:styleId="berschrift7Zchn">
     <w:name w:val="Überschrift 7 Zchn"/>
-    <w:basedOn w:val="Absatz-Standardschriftart"/>
+    <w:basedOn w:val="DefaultParagraphFont"/>
     <w:uiPriority w:val="9"/>
     <w:semiHidden/>
     <w:qFormat/>
@@ -4670,7 +4306,7 @@
   </w:style>
   <w:style w:type="character" w:customStyle="1" w:styleId="berschrift8Zchn">
     <w:name w:val="Überschrift 8 Zchn"/>
-    <w:basedOn w:val="Absatz-Standardschriftart"/>
+    <w:basedOn w:val="DefaultParagraphFont"/>
     <w:uiPriority w:val="9"/>
     <w:semiHidden/>
     <w:qFormat/>
@@ -4687,7 +4323,7 @@
   </w:style>
   <w:style w:type="character" w:customStyle="1" w:styleId="berschrift9Zchn">
     <w:name w:val="Überschrift 9 Zchn"/>
-    <w:basedOn w:val="Absatz-Standardschriftart"/>
+    <w:basedOn w:val="DefaultParagraphFont"/>
     <w:uiPriority w:val="9"/>
     <w:semiHidden/>
     <w:qFormat/>
@@ -4700,10 +4336,10 @@
       <w:szCs w:val="18"/>
     </w:rPr>
   </w:style>
-  <w:style w:type="character" w:customStyle="1" w:styleId="TitelZchn">
-    <w:name w:val="Titel Zchn"/>
-    <w:basedOn w:val="Absatz-Standardschriftart"/>
-    <w:link w:val="Titel"/>
+  <w:style w:type="character" w:customStyle="1" w:styleId="TitleChar">
+    <w:name w:val="Title Char"/>
+    <w:basedOn w:val="DefaultParagraphFont"/>
+    <w:link w:val="Title"/>
     <w:uiPriority w:val="10"/>
     <w:qFormat/>
     <w:rsid w:val="00C86C21"/>
@@ -4718,10 +4354,10 @@
       <w:szCs w:val="60"/>
     </w:rPr>
   </w:style>
-  <w:style w:type="character" w:customStyle="1" w:styleId="UntertitelZchn">
-    <w:name w:val="Untertitel Zchn"/>
-    <w:basedOn w:val="Absatz-Standardschriftart"/>
-    <w:link w:val="Untertitel"/>
+  <w:style w:type="character" w:customStyle="1" w:styleId="SubtitleChar">
+    <w:name w:val="Subtitle Char"/>
+    <w:basedOn w:val="DefaultParagraphFont"/>
+    <w:link w:val="Subtitle"/>
     <w:uiPriority w:val="11"/>
     <w:qFormat/>
     <w:rsid w:val="00C86C21"/>
@@ -4734,9 +4370,9 @@
       <w:szCs w:val="24"/>
     </w:rPr>
   </w:style>
-  <w:style w:type="character" w:styleId="Fett">
+  <w:style w:type="character" w:styleId="Strong">
     <w:name w:val="Strong"/>
-    <w:basedOn w:val="Absatz-Standardschriftart"/>
+    <w:basedOn w:val="DefaultParagraphFont"/>
     <w:uiPriority w:val="22"/>
     <w:qFormat/>
     <w:rsid w:val="00C86C21"/>
@@ -4746,7 +4382,7 @@
       <w:spacing w:val="0"/>
     </w:rPr>
   </w:style>
-  <w:style w:type="character" w:styleId="Hervorhebung">
+  <w:style w:type="character" w:styleId="Emphasis">
     <w:name w:val="Emphasis"/>
     <w:uiPriority w:val="20"/>
     <w:qFormat/>
@@ -4759,10 +4395,10 @@
       <w:color w:val="00000A"/>
     </w:rPr>
   </w:style>
-  <w:style w:type="character" w:customStyle="1" w:styleId="ZitatZchn">
-    <w:name w:val="Zitat Zchn"/>
-    <w:basedOn w:val="Absatz-Standardschriftart"/>
-    <w:link w:val="Zitat"/>
+  <w:style w:type="character" w:customStyle="1" w:styleId="QuoteChar">
+    <w:name w:val="Quote Char"/>
+    <w:basedOn w:val="DefaultParagraphFont"/>
+    <w:link w:val="Quote"/>
     <w:uiPriority w:val="29"/>
     <w:qFormat/>
     <w:rsid w:val="00C86C21"/>
@@ -4770,10 +4406,10 @@
       <w:color w:val="5A5A5A" w:themeColor="text1" w:themeTint="A5"/>
     </w:rPr>
   </w:style>
-  <w:style w:type="character" w:customStyle="1" w:styleId="IntensivesZitatZchn">
-    <w:name w:val="Intensives Zitat Zchn"/>
-    <w:basedOn w:val="Absatz-Standardschriftart"/>
-    <w:link w:val="IntensivesZitat"/>
+  <w:style w:type="character" w:customStyle="1" w:styleId="IntenseQuoteChar">
+    <w:name w:val="Intense Quote Char"/>
+    <w:basedOn w:val="DefaultParagraphFont"/>
+    <w:link w:val="IntenseQuote"/>
     <w:uiPriority w:val="30"/>
     <w:qFormat/>
     <w:rsid w:val="00C86C21"/>
@@ -4785,7 +4421,7 @@
       <w:szCs w:val="20"/>
     </w:rPr>
   </w:style>
-  <w:style w:type="character" w:styleId="SchwacheHervorhebung">
+  <w:style w:type="character" w:styleId="SubtleEmphasis">
     <w:name w:val="Subtle Emphasis"/>
     <w:uiPriority w:val="19"/>
     <w:qFormat/>
@@ -4796,7 +4432,7 @@
       <w:color w:val="5A5A5A" w:themeColor="text1" w:themeTint="A5"/>
     </w:rPr>
   </w:style>
-  <w:style w:type="character" w:styleId="IntensiveHervorhebung">
+  <w:style w:type="character" w:styleId="IntenseEmphasis">
     <w:name w:val="Intense Emphasis"/>
     <w:uiPriority w:val="21"/>
     <w:qFormat/>
@@ -4810,7 +4446,7 @@
       <w:u w:val="single"/>
     </w:rPr>
   </w:style>
-  <w:style w:type="character" w:styleId="SchwacherVerweis">
+  <w:style w:type="character" w:styleId="SubtleReference">
     <w:name w:val="Subtle Reference"/>
     <w:uiPriority w:val="31"/>
     <w:qFormat/>
@@ -4819,7 +4455,7 @@
       <w:smallCaps/>
     </w:rPr>
   </w:style>
-  <w:style w:type="character" w:styleId="IntensiverVerweis">
+  <w:style w:type="character" w:styleId="IntenseReference">
     <w:name w:val="Intense Reference"/>
     <w:uiPriority w:val="32"/>
     <w:qFormat/>
@@ -4831,7 +4467,7 @@
       <w:color w:val="00000A"/>
     </w:rPr>
   </w:style>
-  <w:style w:type="character" w:styleId="Buchtitel">
+  <w:style w:type="character" w:styleId="BookTitle">
     <w:name w:val="Book Title"/>
     <w:uiPriority w:val="33"/>
     <w:qFormat/>
@@ -4845,10 +4481,10 @@
       <w:u w:val="single"/>
     </w:rPr>
   </w:style>
-  <w:style w:type="character" w:customStyle="1" w:styleId="FuzeileZchn">
-    <w:name w:val="Fußzeile Zchn"/>
-    <w:basedOn w:val="Absatz-Standardschriftart"/>
-    <w:link w:val="Fuzeile"/>
+  <w:style w:type="character" w:customStyle="1" w:styleId="FooterChar">
+    <w:name w:val="Footer Char"/>
+    <w:basedOn w:val="DefaultParagraphFont"/>
+    <w:link w:val="Footer"/>
     <w:uiPriority w:val="99"/>
     <w:qFormat/>
     <w:rsid w:val="00AE6A4C"/>
@@ -4992,8 +4628,8 @@
   </w:style>
   <w:style w:type="paragraph" w:customStyle="1" w:styleId="Heading">
     <w:name w:val="Heading"/>
-    <w:basedOn w:val="Standard"/>
-    <w:next w:val="Textkrper"/>
+    <w:basedOn w:val="Normal"/>
+    <w:next w:val="BodyText"/>
     <w:qFormat/>
     <w:pPr>
       <w:keepNext/>
@@ -5005,23 +4641,23 @@
       <w:szCs w:val="28"/>
     </w:rPr>
   </w:style>
-  <w:style w:type="paragraph" w:styleId="Textkrper">
+  <w:style w:type="paragraph" w:styleId="BodyText">
     <w:name w:val="Body Text"/>
-    <w:basedOn w:val="Standard"/>
+    <w:basedOn w:val="Normal"/>
     <w:pPr>
       <w:spacing w:after="140" w:line="288" w:lineRule="auto"/>
     </w:pPr>
   </w:style>
-  <w:style w:type="paragraph" w:styleId="Liste">
+  <w:style w:type="paragraph" w:styleId="List">
     <w:name w:val="List"/>
-    <w:basedOn w:val="Textkrper"/>
+    <w:basedOn w:val="BodyText"/>
     <w:rPr>
       <w:rFonts w:cs="FreeSans"/>
     </w:rPr>
   </w:style>
-  <w:style w:type="paragraph" w:styleId="Beschriftung">
+  <w:style w:type="paragraph" w:styleId="Caption">
     <w:name w:val="caption"/>
-    <w:basedOn w:val="Standard"/>
+    <w:basedOn w:val="Normal"/>
     <w:uiPriority w:val="35"/>
     <w:semiHidden/>
     <w:unhideWhenUsed/>
@@ -5036,7 +4672,7 @@
   </w:style>
   <w:style w:type="paragraph" w:customStyle="1" w:styleId="Index">
     <w:name w:val="Index"/>
-    <w:basedOn w:val="Standard"/>
+    <w:basedOn w:val="Normal"/>
     <w:qFormat/>
     <w:pPr>
       <w:suppressLineNumbers/>
@@ -5045,10 +4681,10 @@
       <w:rFonts w:cs="FreeSans"/>
     </w:rPr>
   </w:style>
-  <w:style w:type="paragraph" w:styleId="Titel">
+  <w:style w:type="paragraph" w:styleId="Title">
     <w:name w:val="Title"/>
-    <w:basedOn w:val="Standard"/>
-    <w:link w:val="TitelZchn"/>
+    <w:basedOn w:val="Normal"/>
+    <w:link w:val="TitleChar"/>
     <w:uiPriority w:val="10"/>
     <w:qFormat/>
     <w:rsid w:val="00C86C21"/>
@@ -5066,10 +4702,10 @@
       <w:szCs w:val="60"/>
     </w:rPr>
   </w:style>
-  <w:style w:type="paragraph" w:styleId="Untertitel">
+  <w:style w:type="paragraph" w:styleId="Subtitle">
     <w:name w:val="Subtitle"/>
-    <w:basedOn w:val="Standard"/>
-    <w:link w:val="UntertitelZchn"/>
+    <w:basedOn w:val="Normal"/>
+    <w:link w:val="SubtitleChar"/>
     <w:uiPriority w:val="11"/>
     <w:qFormat/>
     <w:rsid w:val="00C86C21"/>
@@ -5086,9 +4722,9 @@
       <w:szCs w:val="24"/>
     </w:rPr>
   </w:style>
-  <w:style w:type="paragraph" w:styleId="KeinLeerraum">
+  <w:style w:type="paragraph" w:styleId="NoSpacing">
     <w:name w:val="No Spacing"/>
-    <w:basedOn w:val="Standard"/>
+    <w:basedOn w:val="Normal"/>
     <w:uiPriority w:val="1"/>
     <w:qFormat/>
     <w:rsid w:val="00C86C21"/>
@@ -5096,9 +4732,9 @@
       <w:spacing w:after="0" w:line="240" w:lineRule="auto"/>
     </w:pPr>
   </w:style>
-  <w:style w:type="paragraph" w:styleId="Listenabsatz">
+  <w:style w:type="paragraph" w:styleId="ListParagraph">
     <w:name w:val="List Paragraph"/>
-    <w:basedOn w:val="Standard"/>
+    <w:basedOn w:val="Normal"/>
     <w:uiPriority w:val="34"/>
     <w:qFormat/>
     <w:rsid w:val="00C86C21"/>
@@ -5107,10 +4743,10 @@
       <w:contextualSpacing/>
     </w:pPr>
   </w:style>
-  <w:style w:type="paragraph" w:styleId="Zitat">
+  <w:style w:type="paragraph" w:styleId="Quote">
     <w:name w:val="Quote"/>
-    <w:basedOn w:val="Standard"/>
-    <w:link w:val="ZitatZchn"/>
+    <w:basedOn w:val="Normal"/>
+    <w:link w:val="QuoteChar"/>
     <w:uiPriority w:val="29"/>
     <w:qFormat/>
     <w:rsid w:val="00C86C21"/>
@@ -5118,10 +4754,10 @@
       <w:color w:val="5A5A5A" w:themeColor="text1" w:themeTint="A5"/>
     </w:rPr>
   </w:style>
-  <w:style w:type="paragraph" w:styleId="IntensivesZitat">
+  <w:style w:type="paragraph" w:styleId="IntenseQuote">
     <w:name w:val="Intense Quote"/>
-    <w:basedOn w:val="Standard"/>
-    <w:link w:val="IntensivesZitatZchn"/>
+    <w:basedOn w:val="Normal"/>
+    <w:link w:val="IntenseQuoteChar"/>
     <w:uiPriority w:val="30"/>
     <w:qFormat/>
     <w:rsid w:val="00C86C21"/>
@@ -5138,9 +4774,9 @@
       <w:szCs w:val="20"/>
     </w:rPr>
   </w:style>
-  <w:style w:type="paragraph" w:styleId="Inhaltsverzeichnisberschrift">
+  <w:style w:type="paragraph" w:styleId="TOCHeading">
     <w:name w:val="TOC Heading"/>
-    <w:basedOn w:val="berschrift1"/>
+    <w:basedOn w:val="Heading1"/>
     <w:uiPriority w:val="39"/>
     <w:semiHidden/>
     <w:unhideWhenUsed/>
@@ -5150,10 +4786,10 @@
       <w:lang w:bidi="en-US"/>
     </w:rPr>
   </w:style>
-  <w:style w:type="paragraph" w:styleId="Fuzeile">
+  <w:style w:type="paragraph" w:styleId="Footer">
     <w:name w:val="footer"/>
-    <w:basedOn w:val="Standard"/>
-    <w:link w:val="FuzeileZchn"/>
+    <w:basedOn w:val="Normal"/>
+    <w:link w:val="FooterChar"/>
     <w:uiPriority w:val="99"/>
     <w:unhideWhenUsed/>
     <w:rsid w:val="00AE6A4C"/>
@@ -5165,9 +4801,9 @@
       <w:spacing w:after="0" w:line="240" w:lineRule="auto"/>
     </w:pPr>
   </w:style>
-  <w:style w:type="character" w:styleId="Kommentarzeichen">
+  <w:style w:type="character" w:styleId="CommentReference">
     <w:name w:val="annotation reference"/>
-    <w:basedOn w:val="Absatz-Standardschriftart"/>
+    <w:basedOn w:val="DefaultParagraphFont"/>
     <w:uiPriority w:val="99"/>
     <w:semiHidden/>
     <w:unhideWhenUsed/>
@@ -5177,10 +4813,10 @@
       <w:szCs w:val="16"/>
     </w:rPr>
   </w:style>
-  <w:style w:type="paragraph" w:styleId="Kommentartext">
+  <w:style w:type="paragraph" w:styleId="CommentText">
     <w:name w:val="annotation text"/>
-    <w:basedOn w:val="Standard"/>
-    <w:link w:val="KommentartextZchn"/>
+    <w:basedOn w:val="Normal"/>
+    <w:link w:val="CommentTextChar"/>
     <w:uiPriority w:val="99"/>
     <w:unhideWhenUsed/>
     <w:rsid w:val="00D47443"/>
@@ -5192,10 +4828,10 @@
       <w:szCs w:val="20"/>
     </w:rPr>
   </w:style>
-  <w:style w:type="character" w:customStyle="1" w:styleId="KommentartextZchn">
-    <w:name w:val="Kommentartext Zchn"/>
-    <w:basedOn w:val="Absatz-Standardschriftart"/>
-    <w:link w:val="Kommentartext"/>
+  <w:style w:type="character" w:customStyle="1" w:styleId="CommentTextChar">
+    <w:name w:val="Comment Text Char"/>
+    <w:basedOn w:val="DefaultParagraphFont"/>
+    <w:link w:val="CommentText"/>
     <w:uiPriority w:val="99"/>
     <w:rsid w:val="00D47443"/>
     <w:rPr>
@@ -5205,11 +4841,11 @@
       <w:lang w:val="en-GB" w:eastAsia="en-AU"/>
     </w:rPr>
   </w:style>
-  <w:style w:type="paragraph" w:styleId="Kommentarthema">
+  <w:style w:type="paragraph" w:styleId="CommentSubject">
     <w:name w:val="annotation subject"/>
-    <w:basedOn w:val="Kommentartext"/>
-    <w:next w:val="Kommentartext"/>
-    <w:link w:val="KommentarthemaZchn"/>
+    <w:basedOn w:val="CommentText"/>
+    <w:next w:val="CommentText"/>
+    <w:link w:val="CommentSubjectChar"/>
     <w:uiPriority w:val="99"/>
     <w:semiHidden/>
     <w:unhideWhenUsed/>
@@ -5219,10 +4855,10 @@
       <w:bCs/>
     </w:rPr>
   </w:style>
-  <w:style w:type="character" w:customStyle="1" w:styleId="KommentarthemaZchn">
-    <w:name w:val="Kommentarthema Zchn"/>
-    <w:basedOn w:val="KommentartextZchn"/>
-    <w:link w:val="Kommentarthema"/>
+  <w:style w:type="character" w:customStyle="1" w:styleId="CommentSubjectChar">
+    <w:name w:val="Comment Subject Char"/>
+    <w:basedOn w:val="CommentTextChar"/>
+    <w:link w:val="CommentSubject"/>
     <w:uiPriority w:val="99"/>
     <w:semiHidden/>
     <w:rsid w:val="00D47443"/>
@@ -5235,10 +4871,10 @@
       <w:lang w:val="en-GB" w:eastAsia="en-AU"/>
     </w:rPr>
   </w:style>
-  <w:style w:type="paragraph" w:styleId="Sprechblasentext">
+  <w:style w:type="paragraph" w:styleId="BalloonText">
     <w:name w:val="Balloon Text"/>
-    <w:basedOn w:val="Standard"/>
-    <w:link w:val="SprechblasentextZchn"/>
+    <w:basedOn w:val="Normal"/>
+    <w:link w:val="BalloonTextChar"/>
     <w:uiPriority w:val="99"/>
     <w:semiHidden/>
     <w:unhideWhenUsed/>
@@ -5252,10 +4888,10 @@
       <w:szCs w:val="18"/>
     </w:rPr>
   </w:style>
-  <w:style w:type="character" w:customStyle="1" w:styleId="SprechblasentextZchn">
-    <w:name w:val="Sprechblasentext Zchn"/>
-    <w:basedOn w:val="Absatz-Standardschriftart"/>
-    <w:link w:val="Sprechblasentext"/>
+  <w:style w:type="character" w:customStyle="1" w:styleId="BalloonTextChar">
+    <w:name w:val="Balloon Text Char"/>
+    <w:basedOn w:val="DefaultParagraphFont"/>
+    <w:link w:val="BalloonText"/>
     <w:uiPriority w:val="99"/>
     <w:semiHidden/>
     <w:rsid w:val="00D47443"/>
@@ -5266,10 +4902,10 @@
       <w:lang w:val="en-GB" w:eastAsia="en-AU"/>
     </w:rPr>
   </w:style>
-  <w:style w:type="paragraph" w:styleId="HTMLVorformatiert">
+  <w:style w:type="paragraph" w:styleId="HTMLPreformatted">
     <w:name w:val="HTML Preformatted"/>
-    <w:basedOn w:val="Standard"/>
-    <w:link w:val="HTMLVorformatiertZchn"/>
+    <w:basedOn w:val="Normal"/>
+    <w:link w:val="HTMLPreformattedChar"/>
     <w:uiPriority w:val="99"/>
     <w:semiHidden/>
     <w:unhideWhenUsed/>
@@ -5302,10 +4938,10 @@
       <w:lang w:val="de-DE" w:eastAsia="de-DE"/>
     </w:rPr>
   </w:style>
-  <w:style w:type="character" w:customStyle="1" w:styleId="HTMLVorformatiertZchn">
-    <w:name w:val="HTML Vorformatiert Zchn"/>
-    <w:basedOn w:val="Absatz-Standardschriftart"/>
-    <w:link w:val="HTMLVorformatiert"/>
+  <w:style w:type="character" w:customStyle="1" w:styleId="HTMLPreformattedChar">
+    <w:name w:val="HTML Preformatted Char"/>
+    <w:basedOn w:val="DefaultParagraphFont"/>
+    <w:link w:val="HTMLPreformatted"/>
     <w:uiPriority w:val="99"/>
     <w:semiHidden/>
     <w:rsid w:val="00D47443"/>
@@ -5318,13 +4954,13 @@
   </w:style>
   <w:style w:type="character" w:customStyle="1" w:styleId="gnd-iwgdh3b">
     <w:name w:val="gnd-iwgdh3b"/>
-    <w:basedOn w:val="Absatz-Standardschriftart"/>
+    <w:basedOn w:val="DefaultParagraphFont"/>
     <w:rsid w:val="00D47443"/>
   </w:style>
-  <w:style w:type="paragraph" w:styleId="Literaturverzeichnis">
+  <w:style w:type="paragraph" w:styleId="Bibliography">
     <w:name w:val="Bibliography"/>
-    <w:basedOn w:val="Standard"/>
-    <w:next w:val="Standard"/>
+    <w:basedOn w:val="Normal"/>
+    <w:next w:val="Normal"/>
     <w:uiPriority w:val="37"/>
     <w:unhideWhenUsed/>
     <w:rsid w:val="00A845B0"/>
@@ -5335,7 +4971,7 @@
   </w:style>
   <w:style w:type="character" w:styleId="Hyperlink">
     <w:name w:val="Hyperlink"/>
-    <w:basedOn w:val="Absatz-Standardschriftart"/>
+    <w:basedOn w:val="DefaultParagraphFont"/>
     <w:uiPriority w:val="99"/>
     <w:unhideWhenUsed/>
     <w:rsid w:val="00C972DB"/>
@@ -5344,7 +4980,7 @@
       <w:u w:val="single"/>
     </w:rPr>
   </w:style>
-  <w:style w:type="paragraph" w:styleId="berarbeitung">
+  <w:style w:type="paragraph" w:styleId="Revision">
     <w:name w:val="Revision"/>
     <w:hidden/>
     <w:uiPriority w:val="99"/>
@@ -5357,7 +4993,7 @@
   </w:style>
   <w:style w:type="character" w:customStyle="1" w:styleId="UnresolvedMention1">
     <w:name w:val="Unresolved Mention1"/>
-    <w:basedOn w:val="Absatz-Standardschriftart"/>
+    <w:basedOn w:val="DefaultParagraphFont"/>
     <w:uiPriority w:val="99"/>
     <w:semiHidden/>
     <w:unhideWhenUsed/>
@@ -5367,9 +5003,9 @@
       <w:shd w:val="clear" w:color="auto" w:fill="E1DFDD"/>
     </w:rPr>
   </w:style>
-  <w:style w:type="character" w:styleId="BesuchterLink">
+  <w:style w:type="character" w:styleId="FollowedHyperlink">
     <w:name w:val="FollowedHyperlink"/>
-    <w:basedOn w:val="Absatz-Standardschriftart"/>
+    <w:basedOn w:val="DefaultParagraphFont"/>
     <w:uiPriority w:val="99"/>
     <w:semiHidden/>
     <w:unhideWhenUsed/>
